--- a/_programacao_aula/parte5.docx
+++ b/_programacao_aula/parte5.docx
@@ -917,7 +917,7 @@
           <w:color w:val="D4D4D4"/>
           <w:sz w:val="21"/>
           <w:szCs w:val="21"/>
-          <w:lang w:eastAsia="pt-BR"/>
+          <w:lang w:val="en-US" w:eastAsia="pt-BR"/>
         </w:rPr>
       </w:pPr>
       <w:r>
@@ -936,29 +936,27 @@
           <w:color w:val="808080"/>
           <w:sz w:val="21"/>
           <w:szCs w:val="21"/>
-          <w:lang w:eastAsia="pt-BR"/>
+          <w:lang w:val="en-US" w:eastAsia="pt-BR"/>
         </w:rPr>
         <w:t>&lt;</w:t>
       </w:r>
-      <w:proofErr w:type="spellStart"/>
       <w:r>
         <w:rPr>
           <w:rFonts w:ascii="Consolas" w:eastAsia="Times New Roman" w:hAnsi="Consolas" w:cs="Consolas"/>
           <w:color w:val="569CD6"/>
           <w:sz w:val="21"/>
           <w:szCs w:val="21"/>
-          <w:lang w:eastAsia="pt-BR"/>
+          <w:lang w:val="en-US" w:eastAsia="pt-BR"/>
         </w:rPr>
         <w:t>label</w:t>
       </w:r>
-      <w:proofErr w:type="spellEnd"/>
-      <w:r>
-        <w:rPr>
-          <w:rFonts w:ascii="Consolas" w:eastAsia="Times New Roman" w:hAnsi="Consolas" w:cs="Consolas"/>
-          <w:color w:val="D4D4D4"/>
-          <w:sz w:val="21"/>
-          <w:szCs w:val="21"/>
-          <w:lang w:eastAsia="pt-BR"/>
+      <w:r>
+        <w:rPr>
+          <w:rFonts w:ascii="Consolas" w:eastAsia="Times New Roman" w:hAnsi="Consolas" w:cs="Consolas"/>
+          <w:color w:val="D4D4D4"/>
+          <w:sz w:val="21"/>
+          <w:szCs w:val="21"/>
+          <w:lang w:val="en-US" w:eastAsia="pt-BR"/>
         </w:rPr>
         <w:t xml:space="preserve"> </w:t>
       </w:r>
@@ -968,7 +966,7 @@
           <w:color w:val="9CDCFE"/>
           <w:sz w:val="21"/>
           <w:szCs w:val="21"/>
-          <w:lang w:eastAsia="pt-BR"/>
+          <w:lang w:val="en-US" w:eastAsia="pt-BR"/>
         </w:rPr>
         <w:t>for</w:t>
       </w:r>
@@ -978,61 +976,69 @@
           <w:color w:val="D4D4D4"/>
           <w:sz w:val="21"/>
           <w:szCs w:val="21"/>
-          <w:lang w:eastAsia="pt-BR"/>
+          <w:lang w:val="en-US" w:eastAsia="pt-BR"/>
         </w:rPr>
         <w:t>=</w:t>
       </w:r>
-      <w:proofErr w:type="gramStart"/>
-      <w:r>
-        <w:rPr>
-          <w:rFonts w:ascii="Consolas" w:eastAsia="Times New Roman" w:hAnsi="Consolas" w:cs="Consolas"/>
-          <w:color w:val="CE9178"/>
-          <w:sz w:val="21"/>
-          <w:szCs w:val="21"/>
-          <w:lang w:eastAsia="pt-BR"/>
+      <w:r>
+        <w:rPr>
+          <w:rFonts w:ascii="Consolas" w:eastAsia="Times New Roman" w:hAnsi="Consolas" w:cs="Consolas"/>
+          <w:color w:val="CE9178"/>
+          <w:sz w:val="21"/>
+          <w:szCs w:val="21"/>
+          <w:lang w:val="en-US" w:eastAsia="pt-BR"/>
         </w:rPr>
         <w:t>"</w:t>
       </w:r>
-      <w:proofErr w:type="gramEnd"/>
-      <w:r>
-        <w:rPr>
-          <w:rFonts w:ascii="Consolas" w:eastAsia="Times New Roman" w:hAnsi="Consolas" w:cs="Consolas"/>
-          <w:color w:val="CE9178"/>
-          <w:sz w:val="21"/>
-          <w:szCs w:val="21"/>
-          <w:lang w:eastAsia="pt-BR"/>
-        </w:rPr>
-        <w:t>apelido"</w:t>
-      </w:r>
-      <w:r>
-        <w:rPr>
-          <w:rFonts w:ascii="Consolas" w:eastAsia="Times New Roman" w:hAnsi="Consolas" w:cs="Consolas"/>
-          <w:color w:val="D4D4D4"/>
-          <w:sz w:val="21"/>
-          <w:szCs w:val="21"/>
-          <w:lang w:eastAsia="pt-BR"/>
+      <w:proofErr w:type="spellStart"/>
+      <w:r>
+        <w:rPr>
+          <w:rFonts w:ascii="Consolas" w:eastAsia="Times New Roman" w:hAnsi="Consolas" w:cs="Consolas"/>
+          <w:color w:val="CE9178"/>
+          <w:sz w:val="21"/>
+          <w:szCs w:val="21"/>
+          <w:lang w:val="en-US" w:eastAsia="pt-BR"/>
+        </w:rPr>
+        <w:t>apelido</w:t>
+      </w:r>
+      <w:proofErr w:type="spellEnd"/>
+      <w:r>
+        <w:rPr>
+          <w:rFonts w:ascii="Consolas" w:eastAsia="Times New Roman" w:hAnsi="Consolas" w:cs="Consolas"/>
+          <w:color w:val="CE9178"/>
+          <w:sz w:val="21"/>
+          <w:szCs w:val="21"/>
+          <w:lang w:val="en-US" w:eastAsia="pt-BR"/>
+        </w:rPr>
+        <w:t>"</w:t>
+      </w:r>
+      <w:r>
+        <w:rPr>
+          <w:rFonts w:ascii="Consolas" w:eastAsia="Times New Roman" w:hAnsi="Consolas" w:cs="Consolas"/>
+          <w:color w:val="D4D4D4"/>
+          <w:sz w:val="21"/>
+          <w:szCs w:val="21"/>
+          <w:lang w:val="en-US" w:eastAsia="pt-BR"/>
         </w:rPr>
         <w:t xml:space="preserve"> </w:t>
       </w:r>
-      <w:proofErr w:type="spellStart"/>
       <w:r>
         <w:rPr>
           <w:rFonts w:ascii="Consolas" w:eastAsia="Times New Roman" w:hAnsi="Consolas" w:cs="Consolas"/>
           <w:color w:val="9CDCFE"/>
           <w:sz w:val="21"/>
           <w:szCs w:val="21"/>
-          <w:lang w:eastAsia="pt-BR"/>
+          <w:lang w:val="en-US" w:eastAsia="pt-BR"/>
         </w:rPr>
         <w:t>class</w:t>
       </w:r>
-      <w:proofErr w:type="spellEnd"/>
-      <w:r>
-        <w:rPr>
-          <w:rFonts w:ascii="Consolas" w:eastAsia="Times New Roman" w:hAnsi="Consolas" w:cs="Consolas"/>
-          <w:color w:val="D4D4D4"/>
-          <w:sz w:val="21"/>
-          <w:szCs w:val="21"/>
-          <w:lang w:eastAsia="pt-BR"/>
+      <w:r>
+        <w:rPr>
+          <w:rFonts w:ascii="Consolas" w:eastAsia="Times New Roman" w:hAnsi="Consolas" w:cs="Consolas"/>
+          <w:color w:val="D4D4D4"/>
+          <w:sz w:val="21"/>
+          <w:szCs w:val="21"/>
+          <w:lang w:val="en-US" w:eastAsia="pt-BR"/>
         </w:rPr>
         <w:t>=</w:t>
       </w:r>
@@ -1042,31 +1048,9 @@
           <w:color w:val="CE9178"/>
           <w:sz w:val="21"/>
           <w:szCs w:val="21"/>
-          <w:lang w:eastAsia="pt-BR"/>
-        </w:rPr>
-        <w:t xml:space="preserve">"col-sm-2 </w:t>
-      </w:r>
-      <w:proofErr w:type="spellStart"/>
-      <w:r>
-        <w:rPr>
-          <w:rFonts w:ascii="Consolas" w:eastAsia="Times New Roman" w:hAnsi="Consolas" w:cs="Consolas"/>
-          <w:color w:val="CE9178"/>
-          <w:sz w:val="21"/>
-          <w:szCs w:val="21"/>
-          <w:lang w:eastAsia="pt-BR"/>
-        </w:rPr>
-        <w:t>col-form-label</w:t>
-      </w:r>
-      <w:proofErr w:type="spellEnd"/>
-      <w:r>
-        <w:rPr>
-          <w:rFonts w:ascii="Consolas" w:eastAsia="Times New Roman" w:hAnsi="Consolas" w:cs="Consolas"/>
-          <w:color w:val="CE9178"/>
-          <w:sz w:val="21"/>
-          <w:szCs w:val="21"/>
-          <w:lang w:eastAsia="pt-BR"/>
-        </w:rPr>
-        <w:t>"</w:t>
+          <w:lang w:val="en-US" w:eastAsia="pt-BR"/>
+        </w:rPr>
+        <w:t>"col-sm-2 col-form-label"</w:t>
       </w:r>
       <w:r>
         <w:rPr>
@@ -1074,49 +1058,49 @@
           <w:color w:val="808080"/>
           <w:sz w:val="21"/>
           <w:szCs w:val="21"/>
-          <w:lang w:eastAsia="pt-BR"/>
+          <w:lang w:val="en-US" w:eastAsia="pt-BR"/>
         </w:rPr>
         <w:t>&gt;</w:t>
       </w:r>
-      <w:r>
-        <w:rPr>
-          <w:rFonts w:ascii="Consolas" w:eastAsia="Times New Roman" w:hAnsi="Consolas" w:cs="Consolas"/>
-          <w:color w:val="D4D4D4"/>
-          <w:sz w:val="21"/>
-          <w:szCs w:val="21"/>
-          <w:lang w:eastAsia="pt-BR"/>
+      <w:proofErr w:type="spellStart"/>
+      <w:r>
+        <w:rPr>
+          <w:rFonts w:ascii="Consolas" w:eastAsia="Times New Roman" w:hAnsi="Consolas" w:cs="Consolas"/>
+          <w:color w:val="D4D4D4"/>
+          <w:sz w:val="21"/>
+          <w:szCs w:val="21"/>
+          <w:lang w:val="en-US" w:eastAsia="pt-BR"/>
         </w:rPr>
         <w:t>Apelido</w:t>
       </w:r>
+      <w:proofErr w:type="spellEnd"/>
       <w:r>
         <w:rPr>
           <w:rFonts w:ascii="Consolas" w:eastAsia="Times New Roman" w:hAnsi="Consolas" w:cs="Consolas"/>
           <w:color w:val="808080"/>
           <w:sz w:val="21"/>
           <w:szCs w:val="21"/>
-          <w:lang w:eastAsia="pt-BR"/>
+          <w:lang w:val="en-US" w:eastAsia="pt-BR"/>
         </w:rPr>
         <w:t>&lt;/</w:t>
       </w:r>
-      <w:proofErr w:type="spellStart"/>
       <w:r>
         <w:rPr>
           <w:rFonts w:ascii="Consolas" w:eastAsia="Times New Roman" w:hAnsi="Consolas" w:cs="Consolas"/>
           <w:color w:val="569CD6"/>
           <w:sz w:val="21"/>
           <w:szCs w:val="21"/>
-          <w:lang w:eastAsia="pt-BR"/>
+          <w:lang w:val="en-US" w:eastAsia="pt-BR"/>
         </w:rPr>
         <w:t>label</w:t>
       </w:r>
-      <w:proofErr w:type="spellEnd"/>
       <w:r>
         <w:rPr>
           <w:rFonts w:ascii="Consolas" w:eastAsia="Times New Roman" w:hAnsi="Consolas" w:cs="Consolas"/>
           <w:color w:val="808080"/>
           <w:sz w:val="21"/>
           <w:szCs w:val="21"/>
-          <w:lang w:eastAsia="pt-BR"/>
+          <w:lang w:val="en-US" w:eastAsia="pt-BR"/>
         </w:rPr>
         <w:t>&gt;</w:t>
       </w:r>
@@ -1130,16 +1114,16 @@
           <w:color w:val="D4D4D4"/>
           <w:sz w:val="21"/>
           <w:szCs w:val="21"/>
-          <w:lang w:eastAsia="pt-BR"/>
-        </w:rPr>
-      </w:pPr>
-      <w:r>
-        <w:rPr>
-          <w:rFonts w:ascii="Consolas" w:eastAsia="Times New Roman" w:hAnsi="Consolas" w:cs="Consolas"/>
-          <w:color w:val="D4D4D4"/>
-          <w:sz w:val="21"/>
-          <w:szCs w:val="21"/>
-          <w:lang w:eastAsia="pt-BR"/>
+          <w:lang w:val="en-US" w:eastAsia="pt-BR"/>
+        </w:rPr>
+      </w:pPr>
+      <w:r>
+        <w:rPr>
+          <w:rFonts w:ascii="Consolas" w:eastAsia="Times New Roman" w:hAnsi="Consolas" w:cs="Consolas"/>
+          <w:color w:val="D4D4D4"/>
+          <w:sz w:val="21"/>
+          <w:szCs w:val="21"/>
+          <w:lang w:val="en-US" w:eastAsia="pt-BR"/>
         </w:rPr>
         <w:t>                </w:t>
       </w:r>
@@ -1149,7 +1133,7 @@
           <w:color w:val="808080"/>
           <w:sz w:val="21"/>
           <w:szCs w:val="21"/>
-          <w:lang w:eastAsia="pt-BR"/>
+          <w:lang w:val="en-US" w:eastAsia="pt-BR"/>
         </w:rPr>
         <w:t>&lt;</w:t>
       </w:r>
@@ -1159,7 +1143,7 @@
           <w:color w:val="569CD6"/>
           <w:sz w:val="21"/>
           <w:szCs w:val="21"/>
-          <w:lang w:eastAsia="pt-BR"/>
+          <w:lang w:val="en-US" w:eastAsia="pt-BR"/>
         </w:rPr>
         <w:t>input</w:t>
       </w:r>
@@ -1169,63 +1153,139 @@
           <w:color w:val="D4D4D4"/>
           <w:sz w:val="21"/>
           <w:szCs w:val="21"/>
-          <w:lang w:eastAsia="pt-BR"/>
+          <w:lang w:val="en-US" w:eastAsia="pt-BR"/>
         </w:rPr>
         <w:t xml:space="preserve"> </w:t>
       </w:r>
-      <w:proofErr w:type="spellStart"/>
       <w:r>
         <w:rPr>
           <w:rFonts w:ascii="Consolas" w:eastAsia="Times New Roman" w:hAnsi="Consolas" w:cs="Consolas"/>
           <w:color w:val="9CDCFE"/>
           <w:sz w:val="21"/>
           <w:szCs w:val="21"/>
-          <w:lang w:eastAsia="pt-BR"/>
+          <w:lang w:val="en-US" w:eastAsia="pt-BR"/>
         </w:rPr>
         <w:t>type</w:t>
       </w:r>
-      <w:proofErr w:type="spellEnd"/>
-      <w:r>
-        <w:rPr>
-          <w:rFonts w:ascii="Consolas" w:eastAsia="Times New Roman" w:hAnsi="Consolas" w:cs="Consolas"/>
-          <w:color w:val="D4D4D4"/>
-          <w:sz w:val="21"/>
-          <w:szCs w:val="21"/>
-          <w:lang w:eastAsia="pt-BR"/>
+      <w:r>
+        <w:rPr>
+          <w:rFonts w:ascii="Consolas" w:eastAsia="Times New Roman" w:hAnsi="Consolas" w:cs="Consolas"/>
+          <w:color w:val="D4D4D4"/>
+          <w:sz w:val="21"/>
+          <w:szCs w:val="21"/>
+          <w:lang w:val="en-US" w:eastAsia="pt-BR"/>
         </w:rPr>
         <w:t>=</w:t>
       </w:r>
-      <w:proofErr w:type="gramStart"/>
-      <w:r>
-        <w:rPr>
-          <w:rFonts w:ascii="Consolas" w:eastAsia="Times New Roman" w:hAnsi="Consolas" w:cs="Consolas"/>
-          <w:color w:val="CE9178"/>
-          <w:sz w:val="21"/>
-          <w:szCs w:val="21"/>
-          <w:lang w:eastAsia="pt-BR"/>
+      <w:r>
+        <w:rPr>
+          <w:rFonts w:ascii="Consolas" w:eastAsia="Times New Roman" w:hAnsi="Consolas" w:cs="Consolas"/>
+          <w:color w:val="CE9178"/>
+          <w:sz w:val="21"/>
+          <w:szCs w:val="21"/>
+          <w:lang w:val="en-US" w:eastAsia="pt-BR"/>
+        </w:rPr>
+        <w:t>"text"</w:t>
+      </w:r>
+      <w:r>
+        <w:rPr>
+          <w:rFonts w:ascii="Consolas" w:eastAsia="Times New Roman" w:hAnsi="Consolas" w:cs="Consolas"/>
+          <w:color w:val="D4D4D4"/>
+          <w:sz w:val="21"/>
+          <w:szCs w:val="21"/>
+          <w:lang w:val="en-US" w:eastAsia="pt-BR"/>
+        </w:rPr>
+        <w:t xml:space="preserve"> </w:t>
+      </w:r>
+      <w:r>
+        <w:rPr>
+          <w:rFonts w:ascii="Consolas" w:eastAsia="Times New Roman" w:hAnsi="Consolas" w:cs="Consolas"/>
+          <w:color w:val="9CDCFE"/>
+          <w:sz w:val="21"/>
+          <w:szCs w:val="21"/>
+          <w:lang w:val="en-US" w:eastAsia="pt-BR"/>
+        </w:rPr>
+        <w:t>class</w:t>
+      </w:r>
+      <w:r>
+        <w:rPr>
+          <w:rFonts w:ascii="Consolas" w:eastAsia="Times New Roman" w:hAnsi="Consolas" w:cs="Consolas"/>
+          <w:color w:val="D4D4D4"/>
+          <w:sz w:val="21"/>
+          <w:szCs w:val="21"/>
+          <w:lang w:val="en-US" w:eastAsia="pt-BR"/>
+        </w:rPr>
+        <w:t>=</w:t>
+      </w:r>
+      <w:r>
+        <w:rPr>
+          <w:rFonts w:ascii="Consolas" w:eastAsia="Times New Roman" w:hAnsi="Consolas" w:cs="Consolas"/>
+          <w:color w:val="CE9178"/>
+          <w:sz w:val="21"/>
+          <w:szCs w:val="21"/>
+          <w:lang w:val="en-US" w:eastAsia="pt-BR"/>
+        </w:rPr>
+        <w:t>"form-control"</w:t>
+      </w:r>
+      <w:r>
+        <w:rPr>
+          <w:rFonts w:ascii="Consolas" w:eastAsia="Times New Roman" w:hAnsi="Consolas" w:cs="Consolas"/>
+          <w:color w:val="D4D4D4"/>
+          <w:sz w:val="21"/>
+          <w:szCs w:val="21"/>
+          <w:lang w:val="en-US" w:eastAsia="pt-BR"/>
+        </w:rPr>
+        <w:t xml:space="preserve"> </w:t>
+      </w:r>
+      <w:r>
+        <w:rPr>
+          <w:rFonts w:ascii="Consolas" w:eastAsia="Times New Roman" w:hAnsi="Consolas" w:cs="Consolas"/>
+          <w:color w:val="9CDCFE"/>
+          <w:sz w:val="21"/>
+          <w:szCs w:val="21"/>
+          <w:lang w:val="en-US" w:eastAsia="pt-BR"/>
+        </w:rPr>
+        <w:t>id</w:t>
+      </w:r>
+      <w:r>
+        <w:rPr>
+          <w:rFonts w:ascii="Consolas" w:eastAsia="Times New Roman" w:hAnsi="Consolas" w:cs="Consolas"/>
+          <w:color w:val="D4D4D4"/>
+          <w:sz w:val="21"/>
+          <w:szCs w:val="21"/>
+          <w:lang w:val="en-US" w:eastAsia="pt-BR"/>
+        </w:rPr>
+        <w:t>=</w:t>
+      </w:r>
+      <w:r>
+        <w:rPr>
+          <w:rFonts w:ascii="Consolas" w:eastAsia="Times New Roman" w:hAnsi="Consolas" w:cs="Consolas"/>
+          <w:color w:val="CE9178"/>
+          <w:sz w:val="21"/>
+          <w:szCs w:val="21"/>
+          <w:lang w:val="en-US" w:eastAsia="pt-BR"/>
         </w:rPr>
         <w:t>"</w:t>
       </w:r>
       <w:proofErr w:type="spellStart"/>
-      <w:proofErr w:type="gramEnd"/>
-      <w:r>
-        <w:rPr>
-          <w:rFonts w:ascii="Consolas" w:eastAsia="Times New Roman" w:hAnsi="Consolas" w:cs="Consolas"/>
-          <w:color w:val="CE9178"/>
-          <w:sz w:val="21"/>
-          <w:szCs w:val="21"/>
-          <w:lang w:eastAsia="pt-BR"/>
-        </w:rPr>
-        <w:t>text</w:t>
-      </w:r>
-      <w:proofErr w:type="spellEnd"/>
-      <w:r>
-        <w:rPr>
-          <w:rFonts w:ascii="Consolas" w:eastAsia="Times New Roman" w:hAnsi="Consolas" w:cs="Consolas"/>
-          <w:color w:val="CE9178"/>
-          <w:sz w:val="21"/>
-          <w:szCs w:val="21"/>
-          <w:lang w:eastAsia="pt-BR"/>
+      <w:r>
+        <w:rPr>
+          <w:rFonts w:ascii="Consolas" w:eastAsia="Times New Roman" w:hAnsi="Consolas" w:cs="Consolas"/>
+          <w:color w:val="CE9178"/>
+          <w:sz w:val="21"/>
+          <w:szCs w:val="21"/>
+          <w:lang w:val="en-US" w:eastAsia="pt-BR"/>
+        </w:rPr>
+        <w:t>apelido</w:t>
+      </w:r>
+      <w:proofErr w:type="spellEnd"/>
+      <w:r>
+        <w:rPr>
+          <w:rFonts w:ascii="Consolas" w:eastAsia="Times New Roman" w:hAnsi="Consolas" w:cs="Consolas"/>
+          <w:color w:val="CE9178"/>
+          <w:sz w:val="21"/>
+          <w:szCs w:val="21"/>
+          <w:lang w:val="en-US" w:eastAsia="pt-BR"/>
         </w:rPr>
         <w:t>"</w:t>
       </w:r>
@@ -1235,29 +1295,27 @@
           <w:color w:val="D4D4D4"/>
           <w:sz w:val="21"/>
           <w:szCs w:val="21"/>
-          <w:lang w:eastAsia="pt-BR"/>
+          <w:lang w:val="en-US" w:eastAsia="pt-BR"/>
         </w:rPr>
         <w:t xml:space="preserve"> </w:t>
       </w:r>
-      <w:proofErr w:type="spellStart"/>
       <w:r>
         <w:rPr>
           <w:rFonts w:ascii="Consolas" w:eastAsia="Times New Roman" w:hAnsi="Consolas" w:cs="Consolas"/>
           <w:color w:val="9CDCFE"/>
           <w:sz w:val="21"/>
           <w:szCs w:val="21"/>
-          <w:lang w:eastAsia="pt-BR"/>
-        </w:rPr>
-        <w:t>class</w:t>
-      </w:r>
-      <w:proofErr w:type="spellEnd"/>
-      <w:r>
-        <w:rPr>
-          <w:rFonts w:ascii="Consolas" w:eastAsia="Times New Roman" w:hAnsi="Consolas" w:cs="Consolas"/>
-          <w:color w:val="D4D4D4"/>
-          <w:sz w:val="21"/>
-          <w:szCs w:val="21"/>
-          <w:lang w:eastAsia="pt-BR"/>
+          <w:lang w:val="en-US" w:eastAsia="pt-BR"/>
+        </w:rPr>
+        <w:t>name</w:t>
+      </w:r>
+      <w:r>
+        <w:rPr>
+          <w:rFonts w:ascii="Consolas" w:eastAsia="Times New Roman" w:hAnsi="Consolas" w:cs="Consolas"/>
+          <w:color w:val="D4D4D4"/>
+          <w:sz w:val="21"/>
+          <w:szCs w:val="21"/>
+          <w:lang w:val="en-US" w:eastAsia="pt-BR"/>
         </w:rPr>
         <w:t>=</w:t>
       </w:r>
@@ -1267,7 +1325,7 @@
           <w:color w:val="CE9178"/>
           <w:sz w:val="21"/>
           <w:szCs w:val="21"/>
-          <w:lang w:eastAsia="pt-BR"/>
+          <w:lang w:val="en-US" w:eastAsia="pt-BR"/>
         </w:rPr>
         <w:t>"</w:t>
       </w:r>
@@ -1278,18 +1336,18 @@
           <w:color w:val="CE9178"/>
           <w:sz w:val="21"/>
           <w:szCs w:val="21"/>
-          <w:lang w:eastAsia="pt-BR"/>
-        </w:rPr>
-        <w:t>form-control</w:t>
-      </w:r>
-      <w:proofErr w:type="spellEnd"/>
-      <w:r>
-        <w:rPr>
-          <w:rFonts w:ascii="Consolas" w:eastAsia="Times New Roman" w:hAnsi="Consolas" w:cs="Consolas"/>
-          <w:color w:val="CE9178"/>
-          <w:sz w:val="21"/>
-          <w:szCs w:val="21"/>
-          <w:lang w:eastAsia="pt-BR"/>
+          <w:lang w:val="en-US" w:eastAsia="pt-BR"/>
+        </w:rPr>
+        <w:t>apelido</w:t>
+      </w:r>
+      <w:proofErr w:type="spellEnd"/>
+      <w:r>
+        <w:rPr>
+          <w:rFonts w:ascii="Consolas" w:eastAsia="Times New Roman" w:hAnsi="Consolas" w:cs="Consolas"/>
+          <w:color w:val="CE9178"/>
+          <w:sz w:val="21"/>
+          <w:szCs w:val="21"/>
+          <w:lang w:val="en-US" w:eastAsia="pt-BR"/>
         </w:rPr>
         <w:t>"</w:t>
       </w:r>
@@ -1299,7 +1357,7 @@
           <w:color w:val="D4D4D4"/>
           <w:sz w:val="21"/>
           <w:szCs w:val="21"/>
-          <w:lang w:eastAsia="pt-BR"/>
+          <w:lang w:val="en-US" w:eastAsia="pt-BR"/>
         </w:rPr>
         <w:t xml:space="preserve"> </w:t>
       </w:r>
@@ -1309,17 +1367,17 @@
           <w:color w:val="9CDCFE"/>
           <w:sz w:val="21"/>
           <w:szCs w:val="21"/>
-          <w:lang w:eastAsia="pt-BR"/>
-        </w:rPr>
-        <w:t>id</w:t>
-      </w:r>
-      <w:r>
-        <w:rPr>
-          <w:rFonts w:ascii="Consolas" w:eastAsia="Times New Roman" w:hAnsi="Consolas" w:cs="Consolas"/>
-          <w:color w:val="D4D4D4"/>
-          <w:sz w:val="21"/>
-          <w:szCs w:val="21"/>
-          <w:lang w:eastAsia="pt-BR"/>
+          <w:lang w:val="en-US" w:eastAsia="pt-BR"/>
+        </w:rPr>
+        <w:t>placeholder</w:t>
+      </w:r>
+      <w:r>
+        <w:rPr>
+          <w:rFonts w:ascii="Consolas" w:eastAsia="Times New Roman" w:hAnsi="Consolas" w:cs="Consolas"/>
+          <w:color w:val="D4D4D4"/>
+          <w:sz w:val="21"/>
+          <w:szCs w:val="21"/>
+          <w:lang w:val="en-US" w:eastAsia="pt-BR"/>
         </w:rPr>
         <w:t>=</w:t>
       </w:r>
@@ -1329,17 +1387,29 @@
           <w:color w:val="CE9178"/>
           <w:sz w:val="21"/>
           <w:szCs w:val="21"/>
-          <w:lang w:eastAsia="pt-BR"/>
-        </w:rPr>
-        <w:t>"apelido"</w:t>
-      </w:r>
-      <w:r>
-        <w:rPr>
-          <w:rFonts w:ascii="Consolas" w:eastAsia="Times New Roman" w:hAnsi="Consolas" w:cs="Consolas"/>
-          <w:color w:val="D4D4D4"/>
-          <w:sz w:val="21"/>
-          <w:szCs w:val="21"/>
-          <w:lang w:eastAsia="pt-BR"/>
+          <w:lang w:val="en-US" w:eastAsia="pt-BR"/>
+        </w:rPr>
+        <w:t>"</w:t>
+      </w:r>
+      <w:proofErr w:type="spellStart"/>
+      <w:r>
+        <w:rPr>
+          <w:rFonts w:ascii="Consolas" w:eastAsia="Times New Roman" w:hAnsi="Consolas" w:cs="Consolas"/>
+          <w:color w:val="CE9178"/>
+          <w:sz w:val="21"/>
+          <w:szCs w:val="21"/>
+          <w:lang w:val="en-US" w:eastAsia="pt-BR"/>
+        </w:rPr>
+        <w:t>Apelido</w:t>
+      </w:r>
+      <w:proofErr w:type="spellEnd"/>
+      <w:r>
+        <w:rPr>
+          <w:rFonts w:ascii="Consolas" w:eastAsia="Times New Roman" w:hAnsi="Consolas" w:cs="Consolas"/>
+          <w:color w:val="CE9178"/>
+          <w:sz w:val="21"/>
+          <w:szCs w:val="21"/>
+          <w:lang w:val="en-US" w:eastAsia="pt-BR"/>
         </w:rPr>
         <w:t xml:space="preserve"> </w:t>
       </w:r>
@@ -1347,41 +1417,21 @@
       <w:r>
         <w:rPr>
           <w:rFonts w:ascii="Consolas" w:eastAsia="Times New Roman" w:hAnsi="Consolas" w:cs="Consolas"/>
-          <w:color w:val="9CDCFE"/>
-          <w:sz w:val="21"/>
-          <w:szCs w:val="21"/>
-          <w:lang w:eastAsia="pt-BR"/>
-        </w:rPr>
-        <w:t>name</w:t>
-      </w:r>
-      <w:proofErr w:type="spellEnd"/>
-      <w:r>
-        <w:rPr>
-          <w:rFonts w:ascii="Consolas" w:eastAsia="Times New Roman" w:hAnsi="Consolas" w:cs="Consolas"/>
-          <w:color w:val="D4D4D4"/>
-          <w:sz w:val="21"/>
-          <w:szCs w:val="21"/>
-          <w:lang w:eastAsia="pt-BR"/>
-        </w:rPr>
-        <w:t>=</w:t>
-      </w:r>
-      <w:r>
-        <w:rPr>
-          <w:rFonts w:ascii="Consolas" w:eastAsia="Times New Roman" w:hAnsi="Consolas" w:cs="Consolas"/>
-          <w:color w:val="CE9178"/>
-          <w:sz w:val="21"/>
-          <w:szCs w:val="21"/>
-          <w:lang w:eastAsia="pt-BR"/>
-        </w:rPr>
-        <w:t>"apelido"</w:t>
-      </w:r>
-      <w:r>
-        <w:rPr>
-          <w:rFonts w:ascii="Consolas" w:eastAsia="Times New Roman" w:hAnsi="Consolas" w:cs="Consolas"/>
-          <w:color w:val="D4D4D4"/>
-          <w:sz w:val="21"/>
-          <w:szCs w:val="21"/>
-          <w:lang w:eastAsia="pt-BR"/>
+          <w:color w:val="CE9178"/>
+          <w:sz w:val="21"/>
+          <w:szCs w:val="21"/>
+          <w:lang w:val="en-US" w:eastAsia="pt-BR"/>
+        </w:rPr>
+        <w:t>para</w:t>
+      </w:r>
+      <w:proofErr w:type="spellEnd"/>
+      <w:r>
+        <w:rPr>
+          <w:rFonts w:ascii="Consolas" w:eastAsia="Times New Roman" w:hAnsi="Consolas" w:cs="Consolas"/>
+          <w:color w:val="CE9178"/>
+          <w:sz w:val="21"/>
+          <w:szCs w:val="21"/>
+          <w:lang w:val="en-US" w:eastAsia="pt-BR"/>
         </w:rPr>
         <w:t xml:space="preserve"> </w:t>
       </w:r>
@@ -1389,33 +1439,45 @@
       <w:r>
         <w:rPr>
           <w:rFonts w:ascii="Consolas" w:eastAsia="Times New Roman" w:hAnsi="Consolas" w:cs="Consolas"/>
-          <w:color w:val="9CDCFE"/>
-          <w:sz w:val="21"/>
-          <w:szCs w:val="21"/>
-          <w:lang w:eastAsia="pt-BR"/>
-        </w:rPr>
-        <w:t>placeholder</w:t>
-      </w:r>
-      <w:proofErr w:type="spellEnd"/>
-      <w:r>
-        <w:rPr>
-          <w:rFonts w:ascii="Consolas" w:eastAsia="Times New Roman" w:hAnsi="Consolas" w:cs="Consolas"/>
-          <w:color w:val="D4D4D4"/>
-          <w:sz w:val="21"/>
-          <w:szCs w:val="21"/>
-          <w:lang w:eastAsia="pt-BR"/>
-        </w:rPr>
-        <w:t>=</w:t>
-      </w:r>
-      <w:r>
-        <w:rPr>
-          <w:rFonts w:ascii="Consolas" w:eastAsia="Times New Roman" w:hAnsi="Consolas" w:cs="Consolas"/>
-          <w:color w:val="CE9178"/>
-          <w:sz w:val="21"/>
-          <w:szCs w:val="21"/>
-          <w:lang w:eastAsia="pt-BR"/>
-        </w:rPr>
-        <w:t>"Apelido para ser exibido no chat"</w:t>
+          <w:color w:val="CE9178"/>
+          <w:sz w:val="21"/>
+          <w:szCs w:val="21"/>
+          <w:lang w:val="en-US" w:eastAsia="pt-BR"/>
+        </w:rPr>
+        <w:t>ser</w:t>
+      </w:r>
+      <w:proofErr w:type="spellEnd"/>
+      <w:r>
+        <w:rPr>
+          <w:rFonts w:ascii="Consolas" w:eastAsia="Times New Roman" w:hAnsi="Consolas" w:cs="Consolas"/>
+          <w:color w:val="CE9178"/>
+          <w:sz w:val="21"/>
+          <w:szCs w:val="21"/>
+          <w:lang w:val="en-US" w:eastAsia="pt-BR"/>
+        </w:rPr>
+        <w:t xml:space="preserve"> </w:t>
+      </w:r>
+      <w:proofErr w:type="spellStart"/>
+      <w:r>
+        <w:rPr>
+          <w:rFonts w:ascii="Consolas" w:eastAsia="Times New Roman" w:hAnsi="Consolas" w:cs="Consolas"/>
+          <w:color w:val="CE9178"/>
+          <w:sz w:val="21"/>
+          <w:szCs w:val="21"/>
+          <w:lang w:val="en-US" w:eastAsia="pt-BR"/>
+        </w:rPr>
+        <w:t>exibido</w:t>
+      </w:r>
+      <w:proofErr w:type="spellEnd"/>
+      <w:r>
+        <w:rPr>
+          <w:rFonts w:ascii="Consolas" w:eastAsia="Times New Roman" w:hAnsi="Consolas" w:cs="Consolas"/>
+          <w:color w:val="CE9178"/>
+          <w:sz w:val="21"/>
+          <w:szCs w:val="21"/>
+          <w:lang w:val="en-US" w:eastAsia="pt-BR"/>
+        </w:rPr>
+        <w:t xml:space="preserve"> no chat"</w:t>
       </w:r>
       <w:r>
         <w:rPr>
@@ -1423,7 +1485,7 @@
           <w:color w:val="808080"/>
           <w:sz w:val="21"/>
           <w:szCs w:val="21"/>
-          <w:lang w:eastAsia="pt-BR"/>
+          <w:lang w:val="en-US" w:eastAsia="pt-BR"/>
         </w:rPr>
         <w:t>&gt;</w:t>
       </w:r>
@@ -1446,7 +1508,7 @@
           <w:color w:val="D4D4D4"/>
           <w:sz w:val="21"/>
           <w:szCs w:val="21"/>
-          <w:lang w:eastAsia="pt-BR"/>
+          <w:lang w:val="en-US" w:eastAsia="pt-BR"/>
         </w:rPr>
         <w:t>            </w:t>
       </w:r>
@@ -3667,7 +3729,6 @@
           <w:rFonts w:ascii="Arial" w:hAnsi="Arial" w:cs="Arial"/>
           <w:sz w:val="24"/>
           <w:szCs w:val="24"/>
-          <w:lang w:val="en-US"/>
         </w:rPr>
       </w:pPr>
     </w:p>
@@ -3678,7 +3739,6 @@
           <w:rFonts w:ascii="Arial" w:hAnsi="Arial" w:cs="Arial"/>
           <w:sz w:val="24"/>
           <w:szCs w:val="24"/>
-          <w:lang w:val="en-US"/>
         </w:rPr>
       </w:pPr>
     </w:p>
@@ -3689,7 +3749,6 @@
           <w:rFonts w:ascii="Arial" w:hAnsi="Arial" w:cs="Arial"/>
           <w:sz w:val="24"/>
           <w:szCs w:val="24"/>
-          <w:lang w:val="en-US"/>
         </w:rPr>
       </w:pPr>
     </w:p>
@@ -10628,51 +10687,39 @@
           <w:rFonts w:ascii="Arial" w:hAnsi="Arial" w:cs="Arial"/>
           <w:sz w:val="24"/>
           <w:szCs w:val="24"/>
-        </w:rPr>
-      </w:pPr>
-      <w:r>
-        <w:rPr>
-          <w:rFonts w:ascii="Arial" w:hAnsi="Arial" w:cs="Arial"/>
-          <w:sz w:val="24"/>
-          <w:szCs w:val="24"/>
+          <w:lang w:val="en-US"/>
+        </w:rPr>
+      </w:pPr>
+      <w:r>
+        <w:rPr>
+          <w:rFonts w:ascii="Arial" w:hAnsi="Arial" w:cs="Arial"/>
+          <w:sz w:val="24"/>
+          <w:szCs w:val="24"/>
+          <w:lang w:val="en-US"/>
         </w:rPr>
         <w:t xml:space="preserve">- </w:t>
       </w:r>
       <w:proofErr w:type="spellStart"/>
-      <w:r>
-        <w:rPr>
-          <w:rFonts w:ascii="Arial" w:hAnsi="Arial" w:cs="Arial"/>
-          <w:sz w:val="24"/>
-          <w:szCs w:val="24"/>
+      <w:proofErr w:type="gramStart"/>
+      <w:r>
+        <w:rPr>
+          <w:rFonts w:ascii="Arial" w:hAnsi="Arial" w:cs="Arial"/>
+          <w:sz w:val="24"/>
+          <w:szCs w:val="24"/>
+          <w:lang w:val="en-US"/>
         </w:rPr>
         <w:t>config</w:t>
       </w:r>
       <w:proofErr w:type="spellEnd"/>
-      <w:r>
-        <w:rPr>
-          <w:rFonts w:ascii="Arial" w:hAnsi="Arial" w:cs="Arial"/>
-          <w:sz w:val="24"/>
-          <w:szCs w:val="24"/>
-        </w:rPr>
-        <w:t xml:space="preserve"> &gt; </w:t>
-      </w:r>
-      <w:proofErr w:type="gramStart"/>
-      <w:r>
-        <w:rPr>
-          <w:rFonts w:ascii="Arial" w:hAnsi="Arial" w:cs="Arial"/>
-          <w:sz w:val="24"/>
-          <w:szCs w:val="24"/>
-        </w:rPr>
-        <w:t>dbConnection</w:t>
-      </w:r>
       <w:proofErr w:type="gramEnd"/>
       <w:r>
         <w:rPr>
           <w:rFonts w:ascii="Arial" w:hAnsi="Arial" w:cs="Arial"/>
           <w:sz w:val="24"/>
           <w:szCs w:val="24"/>
-        </w:rPr>
-        <w:t>.js</w:t>
+          <w:lang w:val="en-US"/>
+        </w:rPr>
+        <w:t xml:space="preserve"> &gt; dbConnection.js</w:t>
       </w:r>
     </w:p>
     <w:p>
@@ -10816,10 +10863,9 @@
           <w:color w:val="D4D4D4"/>
           <w:sz w:val="21"/>
           <w:szCs w:val="21"/>
-          <w:lang w:val="en-US" w:eastAsia="pt-BR"/>
-        </w:rPr>
-      </w:pPr>
-      <w:proofErr w:type="spellStart"/>
+          <w:lang w:eastAsia="pt-BR"/>
+        </w:rPr>
+      </w:pPr>
       <w:proofErr w:type="gramStart"/>
       <w:r>
         <w:rPr>
@@ -10827,11 +10873,10 @@
           <w:color w:val="569CD6"/>
           <w:sz w:val="21"/>
           <w:szCs w:val="21"/>
-          <w:lang w:val="en-US" w:eastAsia="pt-BR"/>
+          <w:lang w:eastAsia="pt-BR"/>
         </w:rPr>
         <w:t>var</w:t>
       </w:r>
-      <w:proofErr w:type="spellEnd"/>
       <w:proofErr w:type="gramEnd"/>
       <w:r>
         <w:rPr>
@@ -10839,7 +10884,7 @@
           <w:color w:val="D4D4D4"/>
           <w:sz w:val="21"/>
           <w:szCs w:val="21"/>
-          <w:lang w:val="en-US" w:eastAsia="pt-BR"/>
+          <w:lang w:eastAsia="pt-BR"/>
         </w:rPr>
         <w:t xml:space="preserve"> </w:t>
       </w:r>
@@ -10850,7 +10895,7 @@
           <w:color w:val="DCDCAA"/>
           <w:sz w:val="21"/>
           <w:szCs w:val="21"/>
-          <w:lang w:val="en-US" w:eastAsia="pt-BR"/>
+          <w:lang w:eastAsia="pt-BR"/>
         </w:rPr>
         <w:t>connMongoDB</w:t>
       </w:r>
@@ -10861,27 +10906,29 @@
           <w:color w:val="D4D4D4"/>
           <w:sz w:val="21"/>
           <w:szCs w:val="21"/>
-          <w:lang w:val="en-US" w:eastAsia="pt-BR"/>
+          <w:lang w:eastAsia="pt-BR"/>
         </w:rPr>
         <w:t xml:space="preserve"> = </w:t>
       </w:r>
+      <w:proofErr w:type="spellStart"/>
       <w:r>
         <w:rPr>
           <w:rFonts w:ascii="Consolas" w:eastAsia="Times New Roman" w:hAnsi="Consolas" w:cs="Consolas"/>
           <w:color w:val="569CD6"/>
           <w:sz w:val="21"/>
           <w:szCs w:val="21"/>
-          <w:lang w:val="en-US" w:eastAsia="pt-BR"/>
+          <w:lang w:eastAsia="pt-BR"/>
         </w:rPr>
         <w:t>function</w:t>
       </w:r>
-      <w:r>
-        <w:rPr>
-          <w:rFonts w:ascii="Consolas" w:eastAsia="Times New Roman" w:hAnsi="Consolas" w:cs="Consolas"/>
-          <w:color w:val="D4D4D4"/>
-          <w:sz w:val="21"/>
-          <w:szCs w:val="21"/>
-          <w:lang w:val="en-US" w:eastAsia="pt-BR"/>
+      <w:proofErr w:type="spellEnd"/>
+      <w:r>
+        <w:rPr>
+          <w:rFonts w:ascii="Consolas" w:eastAsia="Times New Roman" w:hAnsi="Consolas" w:cs="Consolas"/>
+          <w:color w:val="D4D4D4"/>
+          <w:sz w:val="21"/>
+          <w:szCs w:val="21"/>
+          <w:lang w:eastAsia="pt-BR"/>
         </w:rPr>
         <w:t xml:space="preserve"> () {</w:t>
       </w:r>
@@ -10904,7 +10951,7 @@
           <w:color w:val="D4D4D4"/>
           <w:sz w:val="21"/>
           <w:szCs w:val="21"/>
-          <w:lang w:val="en-US" w:eastAsia="pt-BR"/>
+          <w:lang w:eastAsia="pt-BR"/>
         </w:rPr>
         <w:t xml:space="preserve">    </w:t>
       </w:r>
@@ -11810,6 +11857,8 @@
           <w:szCs w:val="24"/>
         </w:rPr>
       </w:pPr>
+      <w:bookmarkStart w:id="0" w:name="_GoBack"/>
+      <w:bookmarkEnd w:id="0"/>
     </w:p>
     <w:p>
       <w:pPr>
@@ -11826,25 +11875,43 @@
           <w:sz w:val="24"/>
           <w:szCs w:val="24"/>
         </w:rPr>
-        <w:t xml:space="preserve">Na pasta </w:t>
-      </w:r>
-      <w:proofErr w:type="spellStart"/>
-      <w:r>
-        <w:rPr>
-          <w:rFonts w:ascii="Arial" w:hAnsi="Arial" w:cs="Arial"/>
-          <w:sz w:val="24"/>
-          <w:szCs w:val="24"/>
-        </w:rPr>
-        <w:t>Model</w:t>
-      </w:r>
-      <w:proofErr w:type="spellEnd"/>
-      <w:r>
-        <w:rPr>
-          <w:rFonts w:ascii="Arial" w:hAnsi="Arial" w:cs="Arial"/>
-          <w:sz w:val="24"/>
-          <w:szCs w:val="24"/>
-        </w:rPr>
-        <w:t xml:space="preserve"> vou criar um </w:t>
+        <w:t xml:space="preserve">- No </w:t>
+      </w:r>
+      <w:proofErr w:type="spellStart"/>
+      <w:r>
+        <w:rPr>
+          <w:rFonts w:ascii="Arial" w:hAnsi="Arial" w:cs="Arial"/>
+          <w:sz w:val="24"/>
+          <w:szCs w:val="24"/>
+        </w:rPr>
+        <w:t>config</w:t>
+      </w:r>
+      <w:proofErr w:type="spellEnd"/>
+      <w:r>
+        <w:rPr>
+          <w:rFonts w:ascii="Arial" w:hAnsi="Arial" w:cs="Arial"/>
+          <w:sz w:val="24"/>
+          <w:szCs w:val="24"/>
+        </w:rPr>
+        <w:t xml:space="preserve"> &gt; </w:t>
+      </w:r>
+      <w:proofErr w:type="gramStart"/>
+      <w:r>
+        <w:rPr>
+          <w:rFonts w:ascii="Arial" w:hAnsi="Arial" w:cs="Arial"/>
+          <w:sz w:val="24"/>
+          <w:szCs w:val="24"/>
+        </w:rPr>
+        <w:t>server</w:t>
+      </w:r>
+      <w:proofErr w:type="gramEnd"/>
+      <w:r>
+        <w:rPr>
+          <w:rFonts w:ascii="Arial" w:hAnsi="Arial" w:cs="Arial"/>
+          <w:sz w:val="24"/>
+          <w:szCs w:val="24"/>
+        </w:rPr>
+        <w:t xml:space="preserve">.js lembrar de colocar esse </w:t>
       </w:r>
       <w:proofErr w:type="spellStart"/>
       <w:r>
@@ -11862,152 +11929,18 @@
           <w:sz w:val="24"/>
           <w:szCs w:val="24"/>
         </w:rPr>
-        <w:t xml:space="preserve"> </w:t>
-      </w:r>
-      <w:proofErr w:type="gramStart"/>
-      <w:r>
-        <w:rPr>
-          <w:rFonts w:ascii="Arial" w:hAnsi="Arial" w:cs="Arial"/>
-          <w:sz w:val="24"/>
-          <w:szCs w:val="24"/>
-        </w:rPr>
-        <w:t>UsuarioDAO</w:t>
-      </w:r>
-      <w:proofErr w:type="gramEnd"/>
-      <w:r>
-        <w:rPr>
-          <w:rFonts w:ascii="Arial" w:hAnsi="Arial" w:cs="Arial"/>
-          <w:sz w:val="24"/>
-          <w:szCs w:val="24"/>
-        </w:rPr>
-        <w:t xml:space="preserve">.js, seguindo o padrão DAO e utilizando o </w:t>
-      </w:r>
-      <w:proofErr w:type="spellStart"/>
-      <w:r>
-        <w:rPr>
-          <w:rFonts w:ascii="Arial" w:hAnsi="Arial" w:cs="Arial"/>
-          <w:sz w:val="24"/>
-          <w:szCs w:val="24"/>
-        </w:rPr>
-        <w:t>prototype</w:t>
-      </w:r>
-      <w:proofErr w:type="spellEnd"/>
-      <w:r>
-        <w:rPr>
-          <w:rFonts w:ascii="Arial" w:hAnsi="Arial" w:cs="Arial"/>
-          <w:sz w:val="24"/>
-          <w:szCs w:val="24"/>
-        </w:rPr>
-        <w:t xml:space="preserve"> do </w:t>
-      </w:r>
-      <w:proofErr w:type="spellStart"/>
-      <w:r>
-        <w:rPr>
-          <w:rFonts w:ascii="Arial" w:hAnsi="Arial" w:cs="Arial"/>
-          <w:sz w:val="24"/>
-          <w:szCs w:val="24"/>
-        </w:rPr>
-        <w:t>javascript</w:t>
-      </w:r>
-      <w:proofErr w:type="spellEnd"/>
-      <w:r>
-        <w:rPr>
-          <w:rFonts w:ascii="Arial" w:hAnsi="Arial" w:cs="Arial"/>
-          <w:sz w:val="24"/>
-          <w:szCs w:val="24"/>
-        </w:rPr>
-        <w:t xml:space="preserve"> para </w:t>
-      </w:r>
-      <w:proofErr w:type="spellStart"/>
-      <w:r>
-        <w:rPr>
-          <w:rFonts w:ascii="Arial" w:hAnsi="Arial" w:cs="Arial"/>
-          <w:sz w:val="24"/>
-          <w:szCs w:val="24"/>
-        </w:rPr>
-        <w:t>porder</w:t>
-      </w:r>
-      <w:proofErr w:type="spellEnd"/>
-      <w:r>
-        <w:rPr>
-          <w:rFonts w:ascii="Arial" w:hAnsi="Arial" w:cs="Arial"/>
-          <w:sz w:val="24"/>
-          <w:szCs w:val="24"/>
-        </w:rPr>
-        <w:t xml:space="preserve"> instanciar através do “new” esse </w:t>
-      </w:r>
-      <w:proofErr w:type="spellStart"/>
-      <w:r>
-        <w:rPr>
-          <w:rFonts w:ascii="Arial" w:hAnsi="Arial" w:cs="Arial"/>
-          <w:sz w:val="24"/>
-          <w:szCs w:val="24"/>
-        </w:rPr>
-        <w:t>js</w:t>
-      </w:r>
-      <w:proofErr w:type="spellEnd"/>
-      <w:r>
-        <w:rPr>
-          <w:rFonts w:ascii="Arial" w:hAnsi="Arial" w:cs="Arial"/>
-          <w:sz w:val="24"/>
-          <w:szCs w:val="24"/>
-        </w:rPr>
-        <w:t>, simulando um classe.</w:t>
-      </w:r>
-    </w:p>
-    <w:p>
-      <w:pPr>
-        <w:pStyle w:val="SemEspaamento"/>
-        <w:rPr>
-          <w:rFonts w:ascii="Arial" w:hAnsi="Arial" w:cs="Arial"/>
-          <w:sz w:val="24"/>
-          <w:szCs w:val="24"/>
-        </w:rPr>
-      </w:pPr>
-      <w:r>
-        <w:rPr>
-          <w:rFonts w:ascii="Arial" w:hAnsi="Arial" w:cs="Arial"/>
-          <w:sz w:val="24"/>
-          <w:szCs w:val="24"/>
-        </w:rPr>
-        <w:t xml:space="preserve">- </w:t>
-      </w:r>
-      <w:proofErr w:type="spellStart"/>
-      <w:r>
-        <w:rPr>
-          <w:rFonts w:ascii="Arial" w:hAnsi="Arial" w:cs="Arial"/>
-          <w:sz w:val="24"/>
-          <w:szCs w:val="24"/>
-        </w:rPr>
-        <w:t>model</w:t>
-      </w:r>
-      <w:proofErr w:type="spellEnd"/>
-      <w:r>
-        <w:rPr>
-          <w:rFonts w:ascii="Arial" w:hAnsi="Arial" w:cs="Arial"/>
-          <w:sz w:val="24"/>
-          <w:szCs w:val="24"/>
-        </w:rPr>
-        <w:t xml:space="preserve"> &gt; </w:t>
-      </w:r>
-      <w:proofErr w:type="gramStart"/>
-      <w:r>
-        <w:rPr>
-          <w:rFonts w:ascii="Arial" w:hAnsi="Arial" w:cs="Arial"/>
-          <w:sz w:val="24"/>
-          <w:szCs w:val="24"/>
-        </w:rPr>
-        <w:t>UsuarioDAO</w:t>
-      </w:r>
-      <w:proofErr w:type="gramEnd"/>
-      <w:r>
-        <w:rPr>
-          <w:rFonts w:ascii="Arial" w:hAnsi="Arial" w:cs="Arial"/>
-          <w:sz w:val="24"/>
-          <w:szCs w:val="24"/>
-        </w:rPr>
-        <w:t>.js</w:t>
-      </w:r>
+        <w:t xml:space="preserve"> no </w:t>
+      </w:r>
+      <w:proofErr w:type="spellStart"/>
+      <w:r>
+        <w:rPr>
+          <w:rFonts w:ascii="Arial" w:hAnsi="Arial" w:cs="Arial"/>
+          <w:sz w:val="24"/>
+          <w:szCs w:val="24"/>
+        </w:rPr>
+        <w:t>autoload</w:t>
+      </w:r>
+      <w:proofErr w:type="spellEnd"/>
     </w:p>
     <w:p>
       <w:pPr>
@@ -12018,73 +11951,141 @@
           <w:color w:val="D4D4D4"/>
           <w:sz w:val="21"/>
           <w:szCs w:val="21"/>
-          <w:lang w:val="en-US" w:eastAsia="pt-BR"/>
-        </w:rPr>
-      </w:pPr>
+          <w:lang w:eastAsia="pt-BR"/>
+        </w:rPr>
+      </w:pPr>
+      <w:r>
+        <w:rPr>
+          <w:rFonts w:ascii="Consolas" w:eastAsia="Times New Roman" w:hAnsi="Consolas" w:cs="Consolas"/>
+          <w:color w:val="608B4E"/>
+          <w:sz w:val="21"/>
+          <w:szCs w:val="21"/>
+          <w:lang w:eastAsia="pt-BR"/>
+        </w:rPr>
+        <w:t xml:space="preserve">/* efetua o </w:t>
+      </w:r>
+      <w:proofErr w:type="spellStart"/>
+      <w:r>
+        <w:rPr>
+          <w:rFonts w:ascii="Consolas" w:eastAsia="Times New Roman" w:hAnsi="Consolas" w:cs="Consolas"/>
+          <w:color w:val="608B4E"/>
+          <w:sz w:val="21"/>
+          <w:szCs w:val="21"/>
+          <w:lang w:eastAsia="pt-BR"/>
+        </w:rPr>
+        <w:t>autoload</w:t>
+      </w:r>
+      <w:proofErr w:type="spellEnd"/>
+      <w:r>
+        <w:rPr>
+          <w:rFonts w:ascii="Consolas" w:eastAsia="Times New Roman" w:hAnsi="Consolas" w:cs="Consolas"/>
+          <w:color w:val="608B4E"/>
+          <w:sz w:val="21"/>
+          <w:szCs w:val="21"/>
+          <w:lang w:eastAsia="pt-BR"/>
+        </w:rPr>
+        <w:t xml:space="preserve"> das rotas, </w:t>
+      </w:r>
+      <w:proofErr w:type="spellStart"/>
+      <w:r>
+        <w:rPr>
+          <w:rFonts w:ascii="Consolas" w:eastAsia="Times New Roman" w:hAnsi="Consolas" w:cs="Consolas"/>
+          <w:color w:val="608B4E"/>
+          <w:sz w:val="21"/>
+          <w:szCs w:val="21"/>
+          <w:lang w:eastAsia="pt-BR"/>
+        </w:rPr>
+        <w:t>models</w:t>
+      </w:r>
+      <w:proofErr w:type="spellEnd"/>
+      <w:r>
+        <w:rPr>
+          <w:rFonts w:ascii="Consolas" w:eastAsia="Times New Roman" w:hAnsi="Consolas" w:cs="Consolas"/>
+          <w:color w:val="608B4E"/>
+          <w:sz w:val="21"/>
+          <w:szCs w:val="21"/>
+          <w:lang w:eastAsia="pt-BR"/>
+        </w:rPr>
+        <w:t xml:space="preserve"> e </w:t>
+      </w:r>
+      <w:proofErr w:type="spellStart"/>
+      <w:r>
+        <w:rPr>
+          <w:rFonts w:ascii="Consolas" w:eastAsia="Times New Roman" w:hAnsi="Consolas" w:cs="Consolas"/>
+          <w:color w:val="608B4E"/>
+          <w:sz w:val="21"/>
+          <w:szCs w:val="21"/>
+          <w:lang w:eastAsia="pt-BR"/>
+        </w:rPr>
+        <w:t>controllers</w:t>
+      </w:r>
+      <w:proofErr w:type="spellEnd"/>
+      <w:r>
+        <w:rPr>
+          <w:rFonts w:ascii="Consolas" w:eastAsia="Times New Roman" w:hAnsi="Consolas" w:cs="Consolas"/>
+          <w:color w:val="608B4E"/>
+          <w:sz w:val="21"/>
+          <w:szCs w:val="21"/>
+          <w:lang w:eastAsia="pt-BR"/>
+        </w:rPr>
+        <w:t xml:space="preserve"> para o </w:t>
+      </w:r>
+      <w:proofErr w:type="spellStart"/>
+      <w:r>
+        <w:rPr>
+          <w:rFonts w:ascii="Consolas" w:eastAsia="Times New Roman" w:hAnsi="Consolas" w:cs="Consolas"/>
+          <w:color w:val="608B4E"/>
+          <w:sz w:val="21"/>
+          <w:szCs w:val="21"/>
+          <w:lang w:eastAsia="pt-BR"/>
+        </w:rPr>
+        <w:t>obj</w:t>
+      </w:r>
+      <w:proofErr w:type="spellEnd"/>
+      <w:r>
+        <w:rPr>
+          <w:rFonts w:ascii="Consolas" w:eastAsia="Times New Roman" w:hAnsi="Consolas" w:cs="Consolas"/>
+          <w:color w:val="608B4E"/>
+          <w:sz w:val="21"/>
+          <w:szCs w:val="21"/>
+          <w:lang w:eastAsia="pt-BR"/>
+        </w:rPr>
+        <w:t xml:space="preserve"> </w:t>
+      </w:r>
+      <w:proofErr w:type="spellStart"/>
+      <w:r>
+        <w:rPr>
+          <w:rFonts w:ascii="Consolas" w:eastAsia="Times New Roman" w:hAnsi="Consolas" w:cs="Consolas"/>
+          <w:color w:val="608B4E"/>
+          <w:sz w:val="21"/>
+          <w:szCs w:val="21"/>
+          <w:lang w:eastAsia="pt-BR"/>
+        </w:rPr>
+        <w:t>app</w:t>
+      </w:r>
+      <w:proofErr w:type="spellEnd"/>
+      <w:r>
+        <w:rPr>
+          <w:rFonts w:ascii="Consolas" w:eastAsia="Times New Roman" w:hAnsi="Consolas" w:cs="Consolas"/>
+          <w:color w:val="608B4E"/>
+          <w:sz w:val="21"/>
+          <w:szCs w:val="21"/>
+          <w:lang w:eastAsia="pt-BR"/>
+        </w:rPr>
+        <w:t xml:space="preserve"> *</w:t>
+      </w:r>
       <w:proofErr w:type="gramStart"/>
       <w:r>
         <w:rPr>
           <w:rFonts w:ascii="Consolas" w:eastAsia="Times New Roman" w:hAnsi="Consolas" w:cs="Consolas"/>
-          <w:color w:val="569CD6"/>
-          <w:sz w:val="21"/>
-          <w:szCs w:val="21"/>
-          <w:lang w:val="en-US" w:eastAsia="pt-BR"/>
-        </w:rPr>
-        <w:t>function</w:t>
+          <w:color w:val="608B4E"/>
+          <w:sz w:val="21"/>
+          <w:szCs w:val="21"/>
+          <w:lang w:eastAsia="pt-BR"/>
+        </w:rPr>
+        <w:t>/</w:t>
       </w:r>
       <w:proofErr w:type="gramEnd"/>
-      <w:r>
-        <w:rPr>
-          <w:rFonts w:ascii="Consolas" w:eastAsia="Times New Roman" w:hAnsi="Consolas" w:cs="Consolas"/>
-          <w:color w:val="D4D4D4"/>
-          <w:sz w:val="21"/>
-          <w:szCs w:val="21"/>
-          <w:lang w:val="en-US" w:eastAsia="pt-BR"/>
-        </w:rPr>
-        <w:t xml:space="preserve"> </w:t>
-      </w:r>
-      <w:proofErr w:type="spellStart"/>
-      <w:r>
-        <w:rPr>
-          <w:rFonts w:ascii="Consolas" w:eastAsia="Times New Roman" w:hAnsi="Consolas" w:cs="Consolas"/>
-          <w:color w:val="DCDCAA"/>
-          <w:sz w:val="21"/>
-          <w:szCs w:val="21"/>
-          <w:lang w:val="en-US" w:eastAsia="pt-BR"/>
-        </w:rPr>
-        <w:t>UsuarioDAO</w:t>
-      </w:r>
-      <w:proofErr w:type="spellEnd"/>
-      <w:r>
-        <w:rPr>
-          <w:rFonts w:ascii="Consolas" w:eastAsia="Times New Roman" w:hAnsi="Consolas" w:cs="Consolas"/>
-          <w:color w:val="D4D4D4"/>
-          <w:sz w:val="21"/>
-          <w:szCs w:val="21"/>
-          <w:lang w:val="en-US" w:eastAsia="pt-BR"/>
-        </w:rPr>
-        <w:t>(</w:t>
-      </w:r>
-      <w:r>
-        <w:rPr>
-          <w:rFonts w:ascii="Consolas" w:eastAsia="Times New Roman" w:hAnsi="Consolas" w:cs="Consolas"/>
-          <w:color w:val="9CDCFE"/>
-          <w:sz w:val="21"/>
-          <w:szCs w:val="21"/>
-          <w:lang w:val="en-US" w:eastAsia="pt-BR"/>
-        </w:rPr>
-        <w:t>connection</w:t>
-      </w:r>
-      <w:r>
-        <w:rPr>
-          <w:rFonts w:ascii="Consolas" w:eastAsia="Times New Roman" w:hAnsi="Consolas" w:cs="Consolas"/>
-          <w:color w:val="D4D4D4"/>
-          <w:sz w:val="21"/>
-          <w:szCs w:val="21"/>
-          <w:lang w:val="en-US" w:eastAsia="pt-BR"/>
-        </w:rPr>
-        <w:t>) {</w:t>
-      </w:r>
     </w:p>
     <w:p>
       <w:pPr>
@@ -12098,78 +12099,28 @@
           <w:lang w:val="en-US" w:eastAsia="pt-BR"/>
         </w:rPr>
       </w:pPr>
-      <w:r>
-        <w:rPr>
-          <w:rFonts w:ascii="Consolas" w:eastAsia="Times New Roman" w:hAnsi="Consolas" w:cs="Consolas"/>
-          <w:color w:val="D4D4D4"/>
-          <w:sz w:val="21"/>
-          <w:szCs w:val="21"/>
-          <w:lang w:val="en-US" w:eastAsia="pt-BR"/>
-        </w:rPr>
-        <w:t xml:space="preserve">    </w:t>
-      </w:r>
-      <w:proofErr w:type="spellStart"/>
-      <w:r>
-        <w:rPr>
-          <w:rFonts w:ascii="Consolas" w:eastAsia="Times New Roman" w:hAnsi="Consolas" w:cs="Consolas"/>
-          <w:color w:val="569CD6"/>
-          <w:sz w:val="21"/>
-          <w:szCs w:val="21"/>
-          <w:lang w:val="en-US" w:eastAsia="pt-BR"/>
-        </w:rPr>
-        <w:t>this</w:t>
-      </w:r>
-      <w:r>
-        <w:rPr>
-          <w:rFonts w:ascii="Consolas" w:eastAsia="Times New Roman" w:hAnsi="Consolas" w:cs="Consolas"/>
-          <w:color w:val="D4D4D4"/>
-          <w:sz w:val="21"/>
-          <w:szCs w:val="21"/>
-          <w:lang w:val="en-US" w:eastAsia="pt-BR"/>
-        </w:rPr>
-        <w:t>.</w:t>
-      </w:r>
-      <w:r>
-        <w:rPr>
-          <w:rFonts w:ascii="Consolas" w:eastAsia="Times New Roman" w:hAnsi="Consolas" w:cs="Consolas"/>
-          <w:color w:val="9CDCFE"/>
-          <w:sz w:val="21"/>
-          <w:szCs w:val="21"/>
-          <w:lang w:val="en-US" w:eastAsia="pt-BR"/>
-        </w:rPr>
-        <w:t>_connection</w:t>
-      </w:r>
-      <w:proofErr w:type="spellEnd"/>
-      <w:r>
-        <w:rPr>
-          <w:rFonts w:ascii="Consolas" w:eastAsia="Times New Roman" w:hAnsi="Consolas" w:cs="Consolas"/>
-          <w:color w:val="D4D4D4"/>
-          <w:sz w:val="21"/>
-          <w:szCs w:val="21"/>
-          <w:lang w:val="en-US" w:eastAsia="pt-BR"/>
-        </w:rPr>
-        <w:t xml:space="preserve"> = </w:t>
-      </w:r>
-      <w:r>
-        <w:rPr>
-          <w:rFonts w:ascii="Consolas" w:eastAsia="Times New Roman" w:hAnsi="Consolas" w:cs="Consolas"/>
-          <w:color w:val="9CDCFE"/>
-          <w:sz w:val="21"/>
-          <w:szCs w:val="21"/>
-          <w:lang w:val="en-US" w:eastAsia="pt-BR"/>
-        </w:rPr>
-        <w:t>connection</w:t>
-      </w:r>
-      <w:r>
-        <w:rPr>
-          <w:rFonts w:ascii="Consolas" w:eastAsia="Times New Roman" w:hAnsi="Consolas" w:cs="Consolas"/>
-          <w:color w:val="D4D4D4"/>
-          <w:sz w:val="21"/>
-          <w:szCs w:val="21"/>
-          <w:lang w:val="en-US" w:eastAsia="pt-BR"/>
-        </w:rPr>
-        <w:t>;</w:t>
-      </w:r>
+      <w:proofErr w:type="gramStart"/>
+      <w:r>
+        <w:rPr>
+          <w:rFonts w:ascii="Consolas" w:eastAsia="Times New Roman" w:hAnsi="Consolas" w:cs="Consolas"/>
+          <w:color w:val="DCDCAA"/>
+          <w:sz w:val="21"/>
+          <w:szCs w:val="21"/>
+          <w:lang w:val="en-US" w:eastAsia="pt-BR"/>
+        </w:rPr>
+        <w:t>consign</w:t>
+      </w:r>
+      <w:r>
+        <w:rPr>
+          <w:rFonts w:ascii="Consolas" w:eastAsia="Times New Roman" w:hAnsi="Consolas" w:cs="Consolas"/>
+          <w:color w:val="D4D4D4"/>
+          <w:sz w:val="21"/>
+          <w:szCs w:val="21"/>
+          <w:lang w:val="en-US" w:eastAsia="pt-BR"/>
+        </w:rPr>
+        <w:t>()</w:t>
+      </w:r>
+      <w:proofErr w:type="gramEnd"/>
     </w:p>
     <w:p>
       <w:pPr>
@@ -12191,7 +12142,49 @@
           <w:szCs w:val="21"/>
           <w:lang w:val="en-US" w:eastAsia="pt-BR"/>
         </w:rPr>
-        <w:t>}</w:t>
+        <w:t xml:space="preserve">    .</w:t>
+      </w:r>
+      <w:proofErr w:type="gramStart"/>
+      <w:r>
+        <w:rPr>
+          <w:rFonts w:ascii="Consolas" w:eastAsia="Times New Roman" w:hAnsi="Consolas" w:cs="Consolas"/>
+          <w:color w:val="DCDCAA"/>
+          <w:sz w:val="21"/>
+          <w:szCs w:val="21"/>
+          <w:lang w:val="en-US" w:eastAsia="pt-BR"/>
+        </w:rPr>
+        <w:t>include</w:t>
+      </w:r>
+      <w:r>
+        <w:rPr>
+          <w:rFonts w:ascii="Consolas" w:eastAsia="Times New Roman" w:hAnsi="Consolas" w:cs="Consolas"/>
+          <w:color w:val="D4D4D4"/>
+          <w:sz w:val="21"/>
+          <w:szCs w:val="21"/>
+          <w:lang w:val="en-US" w:eastAsia="pt-BR"/>
+        </w:rPr>
+        <w:t>(</w:t>
+      </w:r>
+      <w:proofErr w:type="gramEnd"/>
+      <w:r>
+        <w:rPr>
+          <w:rFonts w:ascii="Consolas" w:eastAsia="Times New Roman" w:hAnsi="Consolas" w:cs="Consolas"/>
+          <w:color w:val="CE9178"/>
+          <w:sz w:val="21"/>
+          <w:szCs w:val="21"/>
+          <w:lang w:val="en-US" w:eastAsia="pt-BR"/>
+        </w:rPr>
+        <w:t>'app/routes'</w:t>
+      </w:r>
+      <w:r>
+        <w:rPr>
+          <w:rFonts w:ascii="Consolas" w:eastAsia="Times New Roman" w:hAnsi="Consolas" w:cs="Consolas"/>
+          <w:color w:val="D4D4D4"/>
+          <w:sz w:val="21"/>
+          <w:szCs w:val="21"/>
+          <w:lang w:val="en-US" w:eastAsia="pt-BR"/>
+        </w:rPr>
+        <w:t>)</w:t>
       </w:r>
     </w:p>
     <w:p>
@@ -12206,6 +12199,80 @@
           <w:lang w:val="en-US" w:eastAsia="pt-BR"/>
         </w:rPr>
       </w:pPr>
+      <w:r>
+        <w:rPr>
+          <w:rFonts w:ascii="Consolas" w:eastAsia="Times New Roman" w:hAnsi="Consolas" w:cs="Consolas"/>
+          <w:color w:val="D4D4D4"/>
+          <w:sz w:val="21"/>
+          <w:szCs w:val="21"/>
+          <w:lang w:val="en-US" w:eastAsia="pt-BR"/>
+        </w:rPr>
+        <w:t xml:space="preserve">    .</w:t>
+      </w:r>
+      <w:proofErr w:type="gramStart"/>
+      <w:r>
+        <w:rPr>
+          <w:rFonts w:ascii="Consolas" w:eastAsia="Times New Roman" w:hAnsi="Consolas" w:cs="Consolas"/>
+          <w:color w:val="DCDCAA"/>
+          <w:sz w:val="21"/>
+          <w:szCs w:val="21"/>
+          <w:lang w:val="en-US" w:eastAsia="pt-BR"/>
+        </w:rPr>
+        <w:t>then</w:t>
+      </w:r>
+      <w:r>
+        <w:rPr>
+          <w:rFonts w:ascii="Consolas" w:eastAsia="Times New Roman" w:hAnsi="Consolas" w:cs="Consolas"/>
+          <w:color w:val="D4D4D4"/>
+          <w:sz w:val="21"/>
+          <w:szCs w:val="21"/>
+          <w:lang w:val="en-US" w:eastAsia="pt-BR"/>
+        </w:rPr>
+        <w:t>(</w:t>
+      </w:r>
+      <w:proofErr w:type="gramEnd"/>
+      <w:r>
+        <w:rPr>
+          <w:rFonts w:ascii="Consolas" w:eastAsia="Times New Roman" w:hAnsi="Consolas" w:cs="Consolas"/>
+          <w:color w:val="CE9178"/>
+          <w:sz w:val="21"/>
+          <w:szCs w:val="21"/>
+          <w:lang w:val="en-US" w:eastAsia="pt-BR"/>
+        </w:rPr>
+        <w:t>'</w:t>
+      </w:r>
+      <w:proofErr w:type="spellStart"/>
+      <w:r>
+        <w:rPr>
+          <w:rFonts w:ascii="Consolas" w:eastAsia="Times New Roman" w:hAnsi="Consolas" w:cs="Consolas"/>
+          <w:color w:val="CE9178"/>
+          <w:sz w:val="21"/>
+          <w:szCs w:val="21"/>
+          <w:lang w:val="en-US" w:eastAsia="pt-BR"/>
+        </w:rPr>
+        <w:t>config</w:t>
+      </w:r>
+      <w:proofErr w:type="spellEnd"/>
+      <w:r>
+        <w:rPr>
+          <w:rFonts w:ascii="Consolas" w:eastAsia="Times New Roman" w:hAnsi="Consolas" w:cs="Consolas"/>
+          <w:color w:val="CE9178"/>
+          <w:sz w:val="21"/>
+          <w:szCs w:val="21"/>
+          <w:lang w:val="en-US" w:eastAsia="pt-BR"/>
+        </w:rPr>
+        <w:t>/dbConnection.js'</w:t>
+      </w:r>
+      <w:r>
+        <w:rPr>
+          <w:rFonts w:ascii="Consolas" w:eastAsia="Times New Roman" w:hAnsi="Consolas" w:cs="Consolas"/>
+          <w:color w:val="D4D4D4"/>
+          <w:sz w:val="21"/>
+          <w:szCs w:val="21"/>
+          <w:lang w:val="en-US" w:eastAsia="pt-BR"/>
+        </w:rPr>
+        <w:t>)</w:t>
+      </w:r>
     </w:p>
     <w:p>
       <w:pPr>
@@ -12219,47 +12286,17 @@
           <w:lang w:val="en-US" w:eastAsia="pt-BR"/>
         </w:rPr>
       </w:pPr>
-      <w:proofErr w:type="spellStart"/>
-      <w:r>
-        <w:rPr>
-          <w:rFonts w:ascii="Consolas" w:eastAsia="Times New Roman" w:hAnsi="Consolas" w:cs="Consolas"/>
-          <w:color w:val="4EC9B0"/>
-          <w:sz w:val="21"/>
-          <w:szCs w:val="21"/>
-          <w:lang w:val="en-US" w:eastAsia="pt-BR"/>
-        </w:rPr>
-        <w:t>UsuarioDAO</w:t>
-      </w:r>
-      <w:r>
-        <w:rPr>
-          <w:rFonts w:ascii="Consolas" w:eastAsia="Times New Roman" w:hAnsi="Consolas" w:cs="Consolas"/>
-          <w:color w:val="D4D4D4"/>
-          <w:sz w:val="21"/>
-          <w:szCs w:val="21"/>
-          <w:lang w:val="en-US" w:eastAsia="pt-BR"/>
-        </w:rPr>
-        <w:t>.</w:t>
-      </w:r>
-      <w:r>
-        <w:rPr>
-          <w:rFonts w:ascii="Consolas" w:eastAsia="Times New Roman" w:hAnsi="Consolas" w:cs="Consolas"/>
-          <w:color w:val="9CDCFE"/>
-          <w:sz w:val="21"/>
-          <w:szCs w:val="21"/>
-          <w:lang w:val="en-US" w:eastAsia="pt-BR"/>
-        </w:rPr>
-        <w:t>prototype</w:t>
-      </w:r>
-      <w:r>
-        <w:rPr>
-          <w:rFonts w:ascii="Consolas" w:eastAsia="Times New Roman" w:hAnsi="Consolas" w:cs="Consolas"/>
-          <w:color w:val="D4D4D4"/>
-          <w:sz w:val="21"/>
-          <w:szCs w:val="21"/>
-          <w:lang w:val="en-US" w:eastAsia="pt-BR"/>
-        </w:rPr>
-        <w:t>.</w:t>
-      </w:r>
+      <w:r>
+        <w:rPr>
+          <w:rFonts w:ascii="Consolas" w:eastAsia="Times New Roman" w:hAnsi="Consolas" w:cs="Consolas"/>
+          <w:color w:val="D4D4D4"/>
+          <w:sz w:val="21"/>
+          <w:szCs w:val="21"/>
+          <w:lang w:val="en-US" w:eastAsia="pt-BR"/>
+        </w:rPr>
+        <w:t xml:space="preserve">    .</w:t>
+      </w:r>
+      <w:proofErr w:type="gramStart"/>
       <w:r>
         <w:rPr>
           <w:rFonts w:ascii="Consolas" w:eastAsia="Times New Roman" w:hAnsi="Consolas" w:cs="Consolas"/>
@@ -12268,60 +12305,38 @@
           <w:szCs w:val="21"/>
           <w:lang w:val="en-US" w:eastAsia="pt-BR"/>
         </w:rPr>
-        <w:t>inserirUsuario</w:t>
-      </w:r>
-      <w:proofErr w:type="spellEnd"/>
-      <w:r>
-        <w:rPr>
-          <w:rFonts w:ascii="Consolas" w:eastAsia="Times New Roman" w:hAnsi="Consolas" w:cs="Consolas"/>
-          <w:color w:val="D4D4D4"/>
-          <w:sz w:val="21"/>
-          <w:szCs w:val="21"/>
-          <w:lang w:val="en-US" w:eastAsia="pt-BR"/>
-        </w:rPr>
-        <w:t xml:space="preserve"> = </w:t>
-      </w:r>
-      <w:r>
-        <w:rPr>
-          <w:rFonts w:ascii="Consolas" w:eastAsia="Times New Roman" w:hAnsi="Consolas" w:cs="Consolas"/>
-          <w:color w:val="569CD6"/>
-          <w:sz w:val="21"/>
-          <w:szCs w:val="21"/>
-          <w:lang w:val="en-US" w:eastAsia="pt-BR"/>
-        </w:rPr>
-        <w:t>function</w:t>
-      </w:r>
-      <w:r>
-        <w:rPr>
-          <w:rFonts w:ascii="Consolas" w:eastAsia="Times New Roman" w:hAnsi="Consolas" w:cs="Consolas"/>
-          <w:color w:val="D4D4D4"/>
-          <w:sz w:val="21"/>
-          <w:szCs w:val="21"/>
-          <w:lang w:val="en-US" w:eastAsia="pt-BR"/>
-        </w:rPr>
-        <w:t xml:space="preserve"> (</w:t>
-      </w:r>
-      <w:proofErr w:type="spellStart"/>
-      <w:r>
-        <w:rPr>
-          <w:rFonts w:ascii="Consolas" w:eastAsia="Times New Roman" w:hAnsi="Consolas" w:cs="Consolas"/>
-          <w:color w:val="9CDCFE"/>
-          <w:sz w:val="21"/>
-          <w:szCs w:val="21"/>
-          <w:lang w:val="en-US" w:eastAsia="pt-BR"/>
-        </w:rPr>
-        <w:t>usuario</w:t>
-      </w:r>
-      <w:proofErr w:type="spellEnd"/>
-      <w:r>
-        <w:rPr>
-          <w:rFonts w:ascii="Consolas" w:eastAsia="Times New Roman" w:hAnsi="Consolas" w:cs="Consolas"/>
-          <w:color w:val="D4D4D4"/>
-          <w:sz w:val="21"/>
-          <w:szCs w:val="21"/>
-          <w:lang w:val="en-US" w:eastAsia="pt-BR"/>
-        </w:rPr>
-        <w:t>) {</w:t>
+        <w:t>then</w:t>
+      </w:r>
+      <w:r>
+        <w:rPr>
+          <w:rFonts w:ascii="Consolas" w:eastAsia="Times New Roman" w:hAnsi="Consolas" w:cs="Consolas"/>
+          <w:color w:val="D4D4D4"/>
+          <w:sz w:val="21"/>
+          <w:szCs w:val="21"/>
+          <w:lang w:val="en-US" w:eastAsia="pt-BR"/>
+        </w:rPr>
+        <w:t>(</w:t>
+      </w:r>
+      <w:proofErr w:type="gramEnd"/>
+      <w:r>
+        <w:rPr>
+          <w:rFonts w:ascii="Consolas" w:eastAsia="Times New Roman" w:hAnsi="Consolas" w:cs="Consolas"/>
+          <w:color w:val="CE9178"/>
+          <w:sz w:val="21"/>
+          <w:szCs w:val="21"/>
+          <w:lang w:val="en-US" w:eastAsia="pt-BR"/>
+        </w:rPr>
+        <w:t>'app/models'</w:t>
+      </w:r>
+      <w:r>
+        <w:rPr>
+          <w:rFonts w:ascii="Consolas" w:eastAsia="Times New Roman" w:hAnsi="Consolas" w:cs="Consolas"/>
+          <w:color w:val="D4D4D4"/>
+          <w:sz w:val="21"/>
+          <w:szCs w:val="21"/>
+          <w:lang w:val="en-US" w:eastAsia="pt-BR"/>
+        </w:rPr>
+        <w:t>)</w:t>
       </w:r>
     </w:p>
     <w:p>
@@ -12344,71 +12359,19 @@
           <w:szCs w:val="21"/>
           <w:lang w:val="en-US" w:eastAsia="pt-BR"/>
         </w:rPr>
-        <w:t xml:space="preserve">    </w:t>
-      </w:r>
-      <w:r>
-        <w:rPr>
-          <w:rFonts w:ascii="Consolas" w:eastAsia="Times New Roman" w:hAnsi="Consolas" w:cs="Consolas"/>
-          <w:color w:val="569CD6"/>
-          <w:sz w:val="21"/>
-          <w:szCs w:val="21"/>
-          <w:lang w:val="en-US" w:eastAsia="pt-BR"/>
-        </w:rPr>
-        <w:t>this</w:t>
-      </w:r>
-      <w:r>
-        <w:rPr>
-          <w:rFonts w:ascii="Consolas" w:eastAsia="Times New Roman" w:hAnsi="Consolas" w:cs="Consolas"/>
-          <w:color w:val="D4D4D4"/>
-          <w:sz w:val="21"/>
-          <w:szCs w:val="21"/>
-          <w:lang w:val="en-US" w:eastAsia="pt-BR"/>
-        </w:rPr>
-        <w:t>.</w:t>
-      </w:r>
-      <w:r>
-        <w:rPr>
-          <w:rFonts w:ascii="Consolas" w:eastAsia="Times New Roman" w:hAnsi="Consolas" w:cs="Consolas"/>
-          <w:color w:val="9CDCFE"/>
-          <w:sz w:val="21"/>
-          <w:szCs w:val="21"/>
-          <w:lang w:val="en-US" w:eastAsia="pt-BR"/>
-        </w:rPr>
-        <w:t>_</w:t>
-      </w:r>
-      <w:proofErr w:type="spellStart"/>
+        <w:t xml:space="preserve">    .</w:t>
+      </w:r>
       <w:proofErr w:type="gramStart"/>
       <w:r>
         <w:rPr>
           <w:rFonts w:ascii="Consolas" w:eastAsia="Times New Roman" w:hAnsi="Consolas" w:cs="Consolas"/>
-          <w:color w:val="9CDCFE"/>
-          <w:sz w:val="21"/>
-          <w:szCs w:val="21"/>
-          <w:lang w:val="en-US" w:eastAsia="pt-BR"/>
-        </w:rPr>
-        <w:t>connection</w:t>
-      </w:r>
-      <w:r>
-        <w:rPr>
-          <w:rFonts w:ascii="Consolas" w:eastAsia="Times New Roman" w:hAnsi="Consolas" w:cs="Consolas"/>
-          <w:color w:val="D4D4D4"/>
-          <w:sz w:val="21"/>
-          <w:szCs w:val="21"/>
-          <w:lang w:val="en-US" w:eastAsia="pt-BR"/>
-        </w:rPr>
-        <w:t>.</w:t>
-      </w:r>
-      <w:r>
-        <w:rPr>
-          <w:rFonts w:ascii="Consolas" w:eastAsia="Times New Roman" w:hAnsi="Consolas" w:cs="Consolas"/>
           <w:color w:val="DCDCAA"/>
           <w:sz w:val="21"/>
           <w:szCs w:val="21"/>
           <w:lang w:val="en-US" w:eastAsia="pt-BR"/>
         </w:rPr>
-        <w:t>open</w:t>
-      </w:r>
-      <w:proofErr w:type="spellEnd"/>
+        <w:t>then</w:t>
+      </w:r>
       <w:r>
         <w:rPr>
           <w:rFonts w:ascii="Consolas" w:eastAsia="Times New Roman" w:hAnsi="Consolas" w:cs="Consolas"/>
@@ -12423,64 +12386,22 @@
       <w:r>
         <w:rPr>
           <w:rFonts w:ascii="Consolas" w:eastAsia="Times New Roman" w:hAnsi="Consolas" w:cs="Consolas"/>
-          <w:color w:val="569CD6"/>
-          <w:sz w:val="21"/>
-          <w:szCs w:val="21"/>
-          <w:lang w:val="en-US" w:eastAsia="pt-BR"/>
-        </w:rPr>
-        <w:t>function</w:t>
-      </w:r>
-      <w:r>
-        <w:rPr>
-          <w:rFonts w:ascii="Consolas" w:eastAsia="Times New Roman" w:hAnsi="Consolas" w:cs="Consolas"/>
-          <w:color w:val="D4D4D4"/>
-          <w:sz w:val="21"/>
-          <w:szCs w:val="21"/>
-          <w:lang w:val="en-US" w:eastAsia="pt-BR"/>
-        </w:rPr>
-        <w:t xml:space="preserve"> (</w:t>
-      </w:r>
-      <w:r>
-        <w:rPr>
-          <w:rFonts w:ascii="Consolas" w:eastAsia="Times New Roman" w:hAnsi="Consolas" w:cs="Consolas"/>
-          <w:color w:val="9CDCFE"/>
-          <w:sz w:val="21"/>
-          <w:szCs w:val="21"/>
-          <w:lang w:val="en-US" w:eastAsia="pt-BR"/>
-        </w:rPr>
-        <w:t>err</w:t>
-      </w:r>
-      <w:r>
-        <w:rPr>
-          <w:rFonts w:ascii="Consolas" w:eastAsia="Times New Roman" w:hAnsi="Consolas" w:cs="Consolas"/>
-          <w:color w:val="D4D4D4"/>
-          <w:sz w:val="21"/>
-          <w:szCs w:val="21"/>
-          <w:lang w:val="en-US" w:eastAsia="pt-BR"/>
-        </w:rPr>
-        <w:t xml:space="preserve">, </w:t>
-      </w:r>
-      <w:proofErr w:type="spellStart"/>
-      <w:r>
-        <w:rPr>
-          <w:rFonts w:ascii="Consolas" w:eastAsia="Times New Roman" w:hAnsi="Consolas" w:cs="Consolas"/>
-          <w:color w:val="9CDCFE"/>
-          <w:sz w:val="21"/>
-          <w:szCs w:val="21"/>
-          <w:lang w:val="en-US" w:eastAsia="pt-BR"/>
-        </w:rPr>
-        <w:t>mongoClient</w:t>
-      </w:r>
-      <w:proofErr w:type="spellEnd"/>
-      <w:r>
-        <w:rPr>
-          <w:rFonts w:ascii="Consolas" w:eastAsia="Times New Roman" w:hAnsi="Consolas" w:cs="Consolas"/>
-          <w:color w:val="D4D4D4"/>
-          <w:sz w:val="21"/>
-          <w:szCs w:val="21"/>
-          <w:lang w:val="en-US" w:eastAsia="pt-BR"/>
-        </w:rPr>
-        <w:t>) {</w:t>
+          <w:color w:val="CE9178"/>
+          <w:sz w:val="21"/>
+          <w:szCs w:val="21"/>
+          <w:lang w:val="en-US" w:eastAsia="pt-BR"/>
+        </w:rPr>
+        <w:t>'app/controllers'</w:t>
+      </w:r>
+      <w:r>
+        <w:rPr>
+          <w:rFonts w:ascii="Consolas" w:eastAsia="Times New Roman" w:hAnsi="Consolas" w:cs="Consolas"/>
+          <w:color w:val="D4D4D4"/>
+          <w:sz w:val="21"/>
+          <w:szCs w:val="21"/>
+          <w:lang w:val="en-US" w:eastAsia="pt-BR"/>
+        </w:rPr>
+        <w:t>)</w:t>
       </w:r>
     </w:p>
     <w:p>
@@ -12492,164 +12413,488 @@
           <w:color w:val="D4D4D4"/>
           <w:sz w:val="21"/>
           <w:szCs w:val="21"/>
-          <w:lang w:val="en-US" w:eastAsia="pt-BR"/>
-        </w:rPr>
-      </w:pPr>
-      <w:r>
-        <w:rPr>
-          <w:rFonts w:ascii="Consolas" w:eastAsia="Times New Roman" w:hAnsi="Consolas" w:cs="Consolas"/>
-          <w:color w:val="D4D4D4"/>
-          <w:sz w:val="21"/>
-          <w:szCs w:val="21"/>
-          <w:lang w:val="en-US" w:eastAsia="pt-BR"/>
-        </w:rPr>
-        <w:t xml:space="preserve">        </w:t>
+          <w:lang w:eastAsia="pt-BR"/>
+        </w:rPr>
+      </w:pPr>
+      <w:r>
+        <w:rPr>
+          <w:rFonts w:ascii="Consolas" w:eastAsia="Times New Roman" w:hAnsi="Consolas" w:cs="Consolas"/>
+          <w:color w:val="D4D4D4"/>
+          <w:sz w:val="21"/>
+          <w:szCs w:val="21"/>
+          <w:lang w:val="en-US" w:eastAsia="pt-BR"/>
+        </w:rPr>
+        <w:t xml:space="preserve">    </w:t>
+      </w:r>
+      <w:r>
+        <w:rPr>
+          <w:rFonts w:ascii="Consolas" w:eastAsia="Times New Roman" w:hAnsi="Consolas" w:cs="Consolas"/>
+          <w:color w:val="D4D4D4"/>
+          <w:sz w:val="21"/>
+          <w:szCs w:val="21"/>
+          <w:lang w:eastAsia="pt-BR"/>
+        </w:rPr>
+        <w:t>.</w:t>
       </w:r>
       <w:proofErr w:type="spellStart"/>
       <w:proofErr w:type="gramStart"/>
       <w:r>
         <w:rPr>
           <w:rFonts w:ascii="Consolas" w:eastAsia="Times New Roman" w:hAnsi="Consolas" w:cs="Consolas"/>
+          <w:color w:val="DCDCAA"/>
+          <w:sz w:val="21"/>
+          <w:szCs w:val="21"/>
+          <w:lang w:eastAsia="pt-BR"/>
+        </w:rPr>
+        <w:t>into</w:t>
+      </w:r>
+      <w:proofErr w:type="spellEnd"/>
+      <w:r>
+        <w:rPr>
+          <w:rFonts w:ascii="Consolas" w:eastAsia="Times New Roman" w:hAnsi="Consolas" w:cs="Consolas"/>
+          <w:color w:val="D4D4D4"/>
+          <w:sz w:val="21"/>
+          <w:szCs w:val="21"/>
+          <w:lang w:eastAsia="pt-BR"/>
+        </w:rPr>
+        <w:t>(</w:t>
+      </w:r>
+      <w:proofErr w:type="spellStart"/>
+      <w:proofErr w:type="gramEnd"/>
+      <w:r>
+        <w:rPr>
+          <w:rFonts w:ascii="Consolas" w:eastAsia="Times New Roman" w:hAnsi="Consolas" w:cs="Consolas"/>
           <w:color w:val="9CDCFE"/>
           <w:sz w:val="21"/>
           <w:szCs w:val="21"/>
-          <w:lang w:val="en-US" w:eastAsia="pt-BR"/>
-        </w:rPr>
-        <w:t>mongoClient</w:t>
-      </w:r>
-      <w:r>
-        <w:rPr>
-          <w:rFonts w:ascii="Consolas" w:eastAsia="Times New Roman" w:hAnsi="Consolas" w:cs="Consolas"/>
-          <w:color w:val="D4D4D4"/>
-          <w:sz w:val="21"/>
-          <w:szCs w:val="21"/>
-          <w:lang w:val="en-US" w:eastAsia="pt-BR"/>
-        </w:rPr>
-        <w:t>.</w:t>
-      </w:r>
-      <w:r>
-        <w:rPr>
-          <w:rFonts w:ascii="Consolas" w:eastAsia="Times New Roman" w:hAnsi="Consolas" w:cs="Consolas"/>
-          <w:color w:val="DCDCAA"/>
-          <w:sz w:val="21"/>
-          <w:szCs w:val="21"/>
-          <w:lang w:val="en-US" w:eastAsia="pt-BR"/>
-        </w:rPr>
-        <w:t>collection</w:t>
-      </w:r>
-      <w:proofErr w:type="spellEnd"/>
-      <w:r>
-        <w:rPr>
-          <w:rFonts w:ascii="Consolas" w:eastAsia="Times New Roman" w:hAnsi="Consolas" w:cs="Consolas"/>
-          <w:color w:val="D4D4D4"/>
-          <w:sz w:val="21"/>
-          <w:szCs w:val="21"/>
-          <w:lang w:val="en-US" w:eastAsia="pt-BR"/>
-        </w:rPr>
-        <w:t>(</w:t>
+          <w:lang w:eastAsia="pt-BR"/>
+        </w:rPr>
+        <w:t>app</w:t>
+      </w:r>
+      <w:proofErr w:type="spellEnd"/>
+      <w:r>
+        <w:rPr>
+          <w:rFonts w:ascii="Consolas" w:eastAsia="Times New Roman" w:hAnsi="Consolas" w:cs="Consolas"/>
+          <w:color w:val="D4D4D4"/>
+          <w:sz w:val="21"/>
+          <w:szCs w:val="21"/>
+          <w:lang w:eastAsia="pt-BR"/>
+        </w:rPr>
+        <w:t>);</w:t>
+      </w:r>
+    </w:p>
+    <w:p>
+      <w:pPr>
+        <w:pStyle w:val="SemEspaamento"/>
+        <w:rPr>
+          <w:rFonts w:ascii="Arial" w:hAnsi="Arial" w:cs="Arial"/>
+          <w:sz w:val="24"/>
+          <w:szCs w:val="24"/>
+        </w:rPr>
+      </w:pPr>
+    </w:p>
+    <w:p>
+      <w:pPr>
+        <w:pStyle w:val="SemEspaamento"/>
+        <w:rPr>
+          <w:rFonts w:ascii="Arial" w:hAnsi="Arial" w:cs="Arial"/>
+          <w:sz w:val="24"/>
+          <w:szCs w:val="24"/>
+        </w:rPr>
+      </w:pPr>
+    </w:p>
+    <w:p>
+      <w:pPr>
+        <w:pStyle w:val="SemEspaamento"/>
+        <w:rPr>
+          <w:rFonts w:ascii="Arial" w:hAnsi="Arial" w:cs="Arial"/>
+          <w:sz w:val="24"/>
+          <w:szCs w:val="24"/>
+        </w:rPr>
+      </w:pPr>
+    </w:p>
+    <w:p>
+      <w:pPr>
+        <w:pStyle w:val="SemEspaamento"/>
+        <w:rPr>
+          <w:rFonts w:ascii="Arial" w:hAnsi="Arial" w:cs="Arial"/>
+          <w:sz w:val="24"/>
+          <w:szCs w:val="24"/>
+        </w:rPr>
+      </w:pPr>
+    </w:p>
+    <w:p>
+      <w:pPr>
+        <w:pStyle w:val="SemEspaamento"/>
+        <w:rPr>
+          <w:rFonts w:ascii="Arial" w:hAnsi="Arial" w:cs="Arial"/>
+          <w:sz w:val="24"/>
+          <w:szCs w:val="24"/>
+        </w:rPr>
+      </w:pPr>
+    </w:p>
+    <w:p>
+      <w:pPr>
+        <w:pStyle w:val="SemEspaamento"/>
+        <w:rPr>
+          <w:rFonts w:ascii="Arial" w:hAnsi="Arial" w:cs="Arial"/>
+          <w:sz w:val="24"/>
+          <w:szCs w:val="24"/>
+        </w:rPr>
+      </w:pPr>
+    </w:p>
+    <w:p>
+      <w:pPr>
+        <w:pStyle w:val="SemEspaamento"/>
+        <w:rPr>
+          <w:rFonts w:ascii="Arial" w:hAnsi="Arial" w:cs="Arial"/>
+          <w:sz w:val="24"/>
+          <w:szCs w:val="24"/>
+        </w:rPr>
+      </w:pPr>
+    </w:p>
+    <w:p>
+      <w:pPr>
+        <w:pStyle w:val="SemEspaamento"/>
+        <w:rPr>
+          <w:rFonts w:ascii="Arial" w:hAnsi="Arial" w:cs="Arial"/>
+          <w:sz w:val="24"/>
+          <w:szCs w:val="24"/>
+        </w:rPr>
+      </w:pPr>
+    </w:p>
+    <w:p>
+      <w:pPr>
+        <w:pStyle w:val="SemEspaamento"/>
+        <w:rPr>
+          <w:rFonts w:ascii="Arial" w:hAnsi="Arial" w:cs="Arial"/>
+          <w:sz w:val="24"/>
+          <w:szCs w:val="24"/>
+        </w:rPr>
+      </w:pPr>
+    </w:p>
+    <w:p>
+      <w:pPr>
+        <w:pStyle w:val="SemEspaamento"/>
+        <w:rPr>
+          <w:rFonts w:ascii="Arial" w:hAnsi="Arial" w:cs="Arial"/>
+          <w:sz w:val="24"/>
+          <w:szCs w:val="24"/>
+        </w:rPr>
+      </w:pPr>
+    </w:p>
+    <w:p>
+      <w:pPr>
+        <w:pStyle w:val="SemEspaamento"/>
+        <w:rPr>
+          <w:rFonts w:ascii="Arial" w:hAnsi="Arial" w:cs="Arial"/>
+          <w:sz w:val="24"/>
+          <w:szCs w:val="24"/>
+        </w:rPr>
+      </w:pPr>
+    </w:p>
+    <w:p>
+      <w:pPr>
+        <w:pStyle w:val="SemEspaamento"/>
+        <w:rPr>
+          <w:rFonts w:ascii="Arial" w:hAnsi="Arial" w:cs="Arial"/>
+          <w:sz w:val="24"/>
+          <w:szCs w:val="24"/>
+        </w:rPr>
+      </w:pPr>
+    </w:p>
+    <w:p>
+      <w:pPr>
+        <w:pStyle w:val="SemEspaamento"/>
+        <w:rPr>
+          <w:rFonts w:ascii="Arial" w:hAnsi="Arial" w:cs="Arial"/>
+          <w:sz w:val="24"/>
+          <w:szCs w:val="24"/>
+        </w:rPr>
+      </w:pPr>
+    </w:p>
+    <w:p>
+      <w:pPr>
+        <w:pStyle w:val="SemEspaamento"/>
+        <w:rPr>
+          <w:rFonts w:ascii="Arial" w:hAnsi="Arial" w:cs="Arial"/>
+          <w:sz w:val="24"/>
+          <w:szCs w:val="24"/>
+        </w:rPr>
+      </w:pPr>
+    </w:p>
+    <w:p>
+      <w:pPr>
+        <w:pStyle w:val="SemEspaamento"/>
+        <w:rPr>
+          <w:rFonts w:ascii="Arial" w:hAnsi="Arial" w:cs="Arial"/>
+          <w:sz w:val="24"/>
+          <w:szCs w:val="24"/>
+        </w:rPr>
+      </w:pPr>
+    </w:p>
+    <w:p>
+      <w:pPr>
+        <w:pStyle w:val="SemEspaamento"/>
+        <w:rPr>
+          <w:rFonts w:ascii="Arial" w:hAnsi="Arial" w:cs="Arial"/>
+          <w:sz w:val="24"/>
+          <w:szCs w:val="24"/>
+        </w:rPr>
+      </w:pPr>
+    </w:p>
+    <w:p>
+      <w:pPr>
+        <w:pStyle w:val="SemEspaamento"/>
+        <w:rPr>
+          <w:rFonts w:ascii="Arial" w:hAnsi="Arial" w:cs="Arial"/>
+          <w:sz w:val="24"/>
+          <w:szCs w:val="24"/>
+        </w:rPr>
+      </w:pPr>
+    </w:p>
+    <w:p>
+      <w:pPr>
+        <w:pStyle w:val="SemEspaamento"/>
+        <w:rPr>
+          <w:rFonts w:ascii="Arial" w:hAnsi="Arial" w:cs="Arial"/>
+          <w:sz w:val="24"/>
+          <w:szCs w:val="24"/>
+        </w:rPr>
+      </w:pPr>
+    </w:p>
+    <w:p>
+      <w:pPr>
+        <w:pStyle w:val="SemEspaamento"/>
+        <w:rPr>
+          <w:rFonts w:ascii="Arial" w:hAnsi="Arial" w:cs="Arial"/>
+          <w:sz w:val="24"/>
+          <w:szCs w:val="24"/>
+        </w:rPr>
+      </w:pPr>
+    </w:p>
+    <w:p>
+      <w:pPr>
+        <w:pStyle w:val="SemEspaamento"/>
+        <w:rPr>
+          <w:rFonts w:ascii="Arial" w:hAnsi="Arial" w:cs="Arial"/>
+          <w:sz w:val="24"/>
+          <w:szCs w:val="24"/>
+        </w:rPr>
+      </w:pPr>
+    </w:p>
+    <w:p>
+      <w:pPr>
+        <w:pStyle w:val="SemEspaamento"/>
+        <w:rPr>
+          <w:rFonts w:ascii="Arial" w:hAnsi="Arial" w:cs="Arial"/>
+          <w:sz w:val="24"/>
+          <w:szCs w:val="24"/>
+        </w:rPr>
+      </w:pPr>
+    </w:p>
+    <w:p>
+      <w:pPr>
+        <w:pStyle w:val="SemEspaamento"/>
+        <w:rPr>
+          <w:rFonts w:ascii="Arial" w:hAnsi="Arial" w:cs="Arial"/>
+          <w:sz w:val="24"/>
+          <w:szCs w:val="24"/>
+        </w:rPr>
+      </w:pPr>
+    </w:p>
+    <w:p>
+      <w:pPr>
+        <w:pStyle w:val="SemEspaamento"/>
+        <w:rPr>
+          <w:rFonts w:ascii="Arial" w:hAnsi="Arial" w:cs="Arial"/>
+          <w:sz w:val="24"/>
+          <w:szCs w:val="24"/>
+        </w:rPr>
+      </w:pPr>
+    </w:p>
+    <w:p>
+      <w:pPr>
+        <w:pStyle w:val="SemEspaamento"/>
+        <w:rPr>
+          <w:rFonts w:ascii="Arial" w:hAnsi="Arial" w:cs="Arial"/>
+          <w:sz w:val="24"/>
+          <w:szCs w:val="24"/>
+        </w:rPr>
+      </w:pPr>
+      <w:r>
+        <w:rPr>
+          <w:rFonts w:ascii="Arial" w:hAnsi="Arial" w:cs="Arial"/>
+          <w:sz w:val="24"/>
+          <w:szCs w:val="24"/>
+        </w:rPr>
+        <w:t xml:space="preserve">Na pasta </w:t>
+      </w:r>
+      <w:proofErr w:type="spellStart"/>
+      <w:r>
+        <w:rPr>
+          <w:rFonts w:ascii="Arial" w:hAnsi="Arial" w:cs="Arial"/>
+          <w:sz w:val="24"/>
+          <w:szCs w:val="24"/>
+        </w:rPr>
+        <w:t>Model</w:t>
+      </w:r>
+      <w:proofErr w:type="spellEnd"/>
+      <w:r>
+        <w:rPr>
+          <w:rFonts w:ascii="Arial" w:hAnsi="Arial" w:cs="Arial"/>
+          <w:sz w:val="24"/>
+          <w:szCs w:val="24"/>
+        </w:rPr>
+        <w:t xml:space="preserve"> vou criar um </w:t>
+      </w:r>
+      <w:proofErr w:type="spellStart"/>
+      <w:r>
+        <w:rPr>
+          <w:rFonts w:ascii="Arial" w:hAnsi="Arial" w:cs="Arial"/>
+          <w:sz w:val="24"/>
+          <w:szCs w:val="24"/>
+        </w:rPr>
+        <w:t>js</w:t>
+      </w:r>
+      <w:proofErr w:type="spellEnd"/>
+      <w:r>
+        <w:rPr>
+          <w:rFonts w:ascii="Arial" w:hAnsi="Arial" w:cs="Arial"/>
+          <w:sz w:val="24"/>
+          <w:szCs w:val="24"/>
+        </w:rPr>
+        <w:t xml:space="preserve"> </w:t>
+      </w:r>
+      <w:proofErr w:type="gramStart"/>
+      <w:r>
+        <w:rPr>
+          <w:rFonts w:ascii="Arial" w:hAnsi="Arial" w:cs="Arial"/>
+          <w:sz w:val="24"/>
+          <w:szCs w:val="24"/>
+        </w:rPr>
+        <w:t>UsuarioDAO</w:t>
       </w:r>
       <w:proofErr w:type="gramEnd"/>
       <w:r>
         <w:rPr>
-          <w:rFonts w:ascii="Consolas" w:eastAsia="Times New Roman" w:hAnsi="Consolas" w:cs="Consolas"/>
-          <w:color w:val="CE9178"/>
-          <w:sz w:val="21"/>
-          <w:szCs w:val="21"/>
-          <w:lang w:val="en-US" w:eastAsia="pt-BR"/>
-        </w:rPr>
-        <w:t>"</w:t>
-      </w:r>
-      <w:proofErr w:type="spellStart"/>
-      <w:r>
-        <w:rPr>
-          <w:rFonts w:ascii="Consolas" w:eastAsia="Times New Roman" w:hAnsi="Consolas" w:cs="Consolas"/>
-          <w:color w:val="CE9178"/>
-          <w:sz w:val="21"/>
-          <w:szCs w:val="21"/>
-          <w:lang w:val="en-US" w:eastAsia="pt-BR"/>
-        </w:rPr>
-        <w:t>usuarios</w:t>
-      </w:r>
-      <w:proofErr w:type="spellEnd"/>
-      <w:r>
-        <w:rPr>
-          <w:rFonts w:ascii="Consolas" w:eastAsia="Times New Roman" w:hAnsi="Consolas" w:cs="Consolas"/>
-          <w:color w:val="CE9178"/>
-          <w:sz w:val="21"/>
-          <w:szCs w:val="21"/>
-          <w:lang w:val="en-US" w:eastAsia="pt-BR"/>
-        </w:rPr>
-        <w:t>"</w:t>
-      </w:r>
-      <w:r>
-        <w:rPr>
-          <w:rFonts w:ascii="Consolas" w:eastAsia="Times New Roman" w:hAnsi="Consolas" w:cs="Consolas"/>
-          <w:color w:val="D4D4D4"/>
-          <w:sz w:val="21"/>
-          <w:szCs w:val="21"/>
-          <w:lang w:val="en-US" w:eastAsia="pt-BR"/>
-        </w:rPr>
-        <w:t xml:space="preserve">, </w:t>
-      </w:r>
-      <w:r>
-        <w:rPr>
-          <w:rFonts w:ascii="Consolas" w:eastAsia="Times New Roman" w:hAnsi="Consolas" w:cs="Consolas"/>
-          <w:color w:val="569CD6"/>
-          <w:sz w:val="21"/>
-          <w:szCs w:val="21"/>
-          <w:lang w:val="en-US" w:eastAsia="pt-BR"/>
-        </w:rPr>
-        <w:t>function</w:t>
-      </w:r>
-      <w:r>
-        <w:rPr>
-          <w:rFonts w:ascii="Consolas" w:eastAsia="Times New Roman" w:hAnsi="Consolas" w:cs="Consolas"/>
-          <w:color w:val="D4D4D4"/>
-          <w:sz w:val="21"/>
-          <w:szCs w:val="21"/>
-          <w:lang w:val="en-US" w:eastAsia="pt-BR"/>
-        </w:rPr>
-        <w:t xml:space="preserve"> (</w:t>
-      </w:r>
-      <w:r>
-        <w:rPr>
-          <w:rFonts w:ascii="Consolas" w:eastAsia="Times New Roman" w:hAnsi="Consolas" w:cs="Consolas"/>
-          <w:color w:val="9CDCFE"/>
-          <w:sz w:val="21"/>
-          <w:szCs w:val="21"/>
-          <w:lang w:val="en-US" w:eastAsia="pt-BR"/>
-        </w:rPr>
-        <w:t>err</w:t>
-      </w:r>
-      <w:r>
-        <w:rPr>
-          <w:rFonts w:ascii="Consolas" w:eastAsia="Times New Roman" w:hAnsi="Consolas" w:cs="Consolas"/>
-          <w:color w:val="D4D4D4"/>
-          <w:sz w:val="21"/>
-          <w:szCs w:val="21"/>
-          <w:lang w:val="en-US" w:eastAsia="pt-BR"/>
-        </w:rPr>
-        <w:t xml:space="preserve">, </w:t>
-      </w:r>
-      <w:r>
-        <w:rPr>
-          <w:rFonts w:ascii="Consolas" w:eastAsia="Times New Roman" w:hAnsi="Consolas" w:cs="Consolas"/>
-          <w:color w:val="9CDCFE"/>
-          <w:sz w:val="21"/>
-          <w:szCs w:val="21"/>
-          <w:lang w:val="en-US" w:eastAsia="pt-BR"/>
-        </w:rPr>
-        <w:t>collection</w:t>
-      </w:r>
-      <w:r>
-        <w:rPr>
-          <w:rFonts w:ascii="Consolas" w:eastAsia="Times New Roman" w:hAnsi="Consolas" w:cs="Consolas"/>
-          <w:color w:val="D4D4D4"/>
-          <w:sz w:val="21"/>
-          <w:szCs w:val="21"/>
-          <w:lang w:val="en-US" w:eastAsia="pt-BR"/>
-        </w:rPr>
-        <w:t>) {</w:t>
+          <w:rFonts w:ascii="Arial" w:hAnsi="Arial" w:cs="Arial"/>
+          <w:sz w:val="24"/>
+          <w:szCs w:val="24"/>
+        </w:rPr>
+        <w:t xml:space="preserve">.js, seguindo o padrão DAO e utilizando o </w:t>
+      </w:r>
+      <w:proofErr w:type="spellStart"/>
+      <w:r>
+        <w:rPr>
+          <w:rFonts w:ascii="Arial" w:hAnsi="Arial" w:cs="Arial"/>
+          <w:sz w:val="24"/>
+          <w:szCs w:val="24"/>
+        </w:rPr>
+        <w:t>prototype</w:t>
+      </w:r>
+      <w:proofErr w:type="spellEnd"/>
+      <w:r>
+        <w:rPr>
+          <w:rFonts w:ascii="Arial" w:hAnsi="Arial" w:cs="Arial"/>
+          <w:sz w:val="24"/>
+          <w:szCs w:val="24"/>
+        </w:rPr>
+        <w:t xml:space="preserve"> do </w:t>
+      </w:r>
+      <w:proofErr w:type="spellStart"/>
+      <w:r>
+        <w:rPr>
+          <w:rFonts w:ascii="Arial" w:hAnsi="Arial" w:cs="Arial"/>
+          <w:sz w:val="24"/>
+          <w:szCs w:val="24"/>
+        </w:rPr>
+        <w:t>javascript</w:t>
+      </w:r>
+      <w:proofErr w:type="spellEnd"/>
+      <w:r>
+        <w:rPr>
+          <w:rFonts w:ascii="Arial" w:hAnsi="Arial" w:cs="Arial"/>
+          <w:sz w:val="24"/>
+          <w:szCs w:val="24"/>
+        </w:rPr>
+        <w:t xml:space="preserve"> para </w:t>
+      </w:r>
+      <w:proofErr w:type="spellStart"/>
+      <w:r>
+        <w:rPr>
+          <w:rFonts w:ascii="Arial" w:hAnsi="Arial" w:cs="Arial"/>
+          <w:sz w:val="24"/>
+          <w:szCs w:val="24"/>
+        </w:rPr>
+        <w:t>porder</w:t>
+      </w:r>
+      <w:proofErr w:type="spellEnd"/>
+      <w:r>
+        <w:rPr>
+          <w:rFonts w:ascii="Arial" w:hAnsi="Arial" w:cs="Arial"/>
+          <w:sz w:val="24"/>
+          <w:szCs w:val="24"/>
+        </w:rPr>
+        <w:t xml:space="preserve"> instanciar através do “new” esse </w:t>
+      </w:r>
+      <w:proofErr w:type="spellStart"/>
+      <w:r>
+        <w:rPr>
+          <w:rFonts w:ascii="Arial" w:hAnsi="Arial" w:cs="Arial"/>
+          <w:sz w:val="24"/>
+          <w:szCs w:val="24"/>
+        </w:rPr>
+        <w:t>js</w:t>
+      </w:r>
+      <w:proofErr w:type="spellEnd"/>
+      <w:r>
+        <w:rPr>
+          <w:rFonts w:ascii="Arial" w:hAnsi="Arial" w:cs="Arial"/>
+          <w:sz w:val="24"/>
+          <w:szCs w:val="24"/>
+        </w:rPr>
+        <w:t>, simulando um classe.</w:t>
+      </w:r>
+    </w:p>
+    <w:p>
+      <w:pPr>
+        <w:pStyle w:val="SemEspaamento"/>
+        <w:rPr>
+          <w:rFonts w:ascii="Arial" w:hAnsi="Arial" w:cs="Arial"/>
+          <w:sz w:val="24"/>
+          <w:szCs w:val="24"/>
+          <w:lang w:val="en-US"/>
+        </w:rPr>
+      </w:pPr>
+      <w:r>
+        <w:rPr>
+          <w:rFonts w:ascii="Arial" w:hAnsi="Arial" w:cs="Arial"/>
+          <w:sz w:val="24"/>
+          <w:szCs w:val="24"/>
+          <w:lang w:val="en-US"/>
+        </w:rPr>
+        <w:t xml:space="preserve">- </w:t>
+      </w:r>
+      <w:proofErr w:type="gramStart"/>
+      <w:r>
+        <w:rPr>
+          <w:rFonts w:ascii="Arial" w:hAnsi="Arial" w:cs="Arial"/>
+          <w:sz w:val="24"/>
+          <w:szCs w:val="24"/>
+          <w:lang w:val="en-US"/>
+        </w:rPr>
+        <w:t>model</w:t>
+      </w:r>
+      <w:proofErr w:type="gramEnd"/>
+      <w:r>
+        <w:rPr>
+          <w:rFonts w:ascii="Arial" w:hAnsi="Arial" w:cs="Arial"/>
+          <w:sz w:val="24"/>
+          <w:szCs w:val="24"/>
+          <w:lang w:val="en-US"/>
+        </w:rPr>
+        <w:t xml:space="preserve"> &gt; UsuarioDAO.js</w:t>
       </w:r>
     </w:p>
     <w:p>
@@ -12664,81 +12909,69 @@
           <w:lang w:val="en-US" w:eastAsia="pt-BR"/>
         </w:rPr>
       </w:pPr>
-      <w:r>
-        <w:rPr>
-          <w:rFonts w:ascii="Consolas" w:eastAsia="Times New Roman" w:hAnsi="Consolas" w:cs="Consolas"/>
-          <w:color w:val="D4D4D4"/>
-          <w:sz w:val="21"/>
-          <w:szCs w:val="21"/>
-          <w:lang w:val="en-US" w:eastAsia="pt-BR"/>
-        </w:rPr>
-        <w:t xml:space="preserve">            </w:t>
-      </w:r>
-      <w:proofErr w:type="spellStart"/>
       <w:proofErr w:type="gramStart"/>
       <w:r>
         <w:rPr>
           <w:rFonts w:ascii="Consolas" w:eastAsia="Times New Roman" w:hAnsi="Consolas" w:cs="Consolas"/>
+          <w:color w:val="569CD6"/>
+          <w:sz w:val="21"/>
+          <w:szCs w:val="21"/>
+          <w:lang w:val="en-US" w:eastAsia="pt-BR"/>
+        </w:rPr>
+        <w:t>function</w:t>
+      </w:r>
+      <w:proofErr w:type="gramEnd"/>
+      <w:r>
+        <w:rPr>
+          <w:rFonts w:ascii="Consolas" w:eastAsia="Times New Roman" w:hAnsi="Consolas" w:cs="Consolas"/>
+          <w:color w:val="D4D4D4"/>
+          <w:sz w:val="21"/>
+          <w:szCs w:val="21"/>
+          <w:lang w:val="en-US" w:eastAsia="pt-BR"/>
+        </w:rPr>
+        <w:t xml:space="preserve"> </w:t>
+      </w:r>
+      <w:proofErr w:type="spellStart"/>
+      <w:r>
+        <w:rPr>
+          <w:rFonts w:ascii="Consolas" w:eastAsia="Times New Roman" w:hAnsi="Consolas" w:cs="Consolas"/>
+          <w:color w:val="DCDCAA"/>
+          <w:sz w:val="21"/>
+          <w:szCs w:val="21"/>
+          <w:lang w:val="en-US" w:eastAsia="pt-BR"/>
+        </w:rPr>
+        <w:t>UsuarioDAO</w:t>
+      </w:r>
+      <w:proofErr w:type="spellEnd"/>
+      <w:r>
+        <w:rPr>
+          <w:rFonts w:ascii="Consolas" w:eastAsia="Times New Roman" w:hAnsi="Consolas" w:cs="Consolas"/>
+          <w:color w:val="D4D4D4"/>
+          <w:sz w:val="21"/>
+          <w:szCs w:val="21"/>
+          <w:lang w:val="en-US" w:eastAsia="pt-BR"/>
+        </w:rPr>
+        <w:t>(</w:t>
+      </w:r>
+      <w:r>
+        <w:rPr>
+          <w:rFonts w:ascii="Consolas" w:eastAsia="Times New Roman" w:hAnsi="Consolas" w:cs="Consolas"/>
           <w:color w:val="9CDCFE"/>
           <w:sz w:val="21"/>
           <w:szCs w:val="21"/>
           <w:lang w:val="en-US" w:eastAsia="pt-BR"/>
         </w:rPr>
-        <w:t>collection</w:t>
-      </w:r>
-      <w:r>
-        <w:rPr>
-          <w:rFonts w:ascii="Consolas" w:eastAsia="Times New Roman" w:hAnsi="Consolas" w:cs="Consolas"/>
-          <w:color w:val="D4D4D4"/>
-          <w:sz w:val="21"/>
-          <w:szCs w:val="21"/>
-          <w:lang w:val="en-US" w:eastAsia="pt-BR"/>
-        </w:rPr>
-        <w:t>.</w:t>
-      </w:r>
-      <w:r>
-        <w:rPr>
-          <w:rFonts w:ascii="Consolas" w:eastAsia="Times New Roman" w:hAnsi="Consolas" w:cs="Consolas"/>
-          <w:color w:val="DCDCAA"/>
-          <w:sz w:val="21"/>
-          <w:szCs w:val="21"/>
-          <w:lang w:val="en-US" w:eastAsia="pt-BR"/>
-        </w:rPr>
-        <w:t>insert</w:t>
-      </w:r>
-      <w:proofErr w:type="spellEnd"/>
-      <w:r>
-        <w:rPr>
-          <w:rFonts w:ascii="Consolas" w:eastAsia="Times New Roman" w:hAnsi="Consolas" w:cs="Consolas"/>
-          <w:color w:val="D4D4D4"/>
-          <w:sz w:val="21"/>
-          <w:szCs w:val="21"/>
-          <w:lang w:val="en-US" w:eastAsia="pt-BR"/>
-        </w:rPr>
-        <w:t>(</w:t>
-      </w:r>
-      <w:proofErr w:type="spellStart"/>
-      <w:proofErr w:type="gramEnd"/>
-      <w:r>
-        <w:rPr>
-          <w:rFonts w:ascii="Consolas" w:eastAsia="Times New Roman" w:hAnsi="Consolas" w:cs="Consolas"/>
-          <w:color w:val="9CDCFE"/>
-          <w:sz w:val="21"/>
-          <w:szCs w:val="21"/>
-          <w:lang w:val="en-US" w:eastAsia="pt-BR"/>
-        </w:rPr>
-        <w:t>usuario</w:t>
-      </w:r>
-      <w:proofErr w:type="spellEnd"/>
-      <w:r>
-        <w:rPr>
-          <w:rFonts w:ascii="Consolas" w:eastAsia="Times New Roman" w:hAnsi="Consolas" w:cs="Consolas"/>
-          <w:color w:val="D4D4D4"/>
-          <w:sz w:val="21"/>
-          <w:szCs w:val="21"/>
-          <w:lang w:val="en-US" w:eastAsia="pt-BR"/>
-        </w:rPr>
-        <w:t>);</w:t>
+        <w:t>connection</w:t>
+      </w:r>
+      <w:r>
+        <w:rPr>
+          <w:rFonts w:ascii="Consolas" w:eastAsia="Times New Roman" w:hAnsi="Consolas" w:cs="Consolas"/>
+          <w:color w:val="D4D4D4"/>
+          <w:sz w:val="21"/>
+          <w:szCs w:val="21"/>
+          <w:lang w:val="en-US" w:eastAsia="pt-BR"/>
+        </w:rPr>
+        <w:t>) {</w:t>
       </w:r>
     </w:p>
     <w:p>
@@ -12761,10 +12994,29 @@
           <w:szCs w:val="21"/>
           <w:lang w:val="en-US" w:eastAsia="pt-BR"/>
         </w:rPr>
-        <w:t xml:space="preserve">            </w:t>
-      </w:r>
-      <w:proofErr w:type="spellStart"/>
-      <w:proofErr w:type="gramStart"/>
+        <w:t xml:space="preserve">    </w:t>
+      </w:r>
+      <w:proofErr w:type="spellStart"/>
+      <w:r>
+        <w:rPr>
+          <w:rFonts w:ascii="Consolas" w:eastAsia="Times New Roman" w:hAnsi="Consolas" w:cs="Consolas"/>
+          <w:color w:val="569CD6"/>
+          <w:sz w:val="21"/>
+          <w:szCs w:val="21"/>
+          <w:lang w:val="en-US" w:eastAsia="pt-BR"/>
+        </w:rPr>
+        <w:t>this</w:t>
+      </w:r>
+      <w:r>
+        <w:rPr>
+          <w:rFonts w:ascii="Consolas" w:eastAsia="Times New Roman" w:hAnsi="Consolas" w:cs="Consolas"/>
+          <w:color w:val="D4D4D4"/>
+          <w:sz w:val="21"/>
+          <w:szCs w:val="21"/>
+          <w:lang w:val="en-US" w:eastAsia="pt-BR"/>
+        </w:rPr>
+        <w:t>.</w:t>
+      </w:r>
       <w:r>
         <w:rPr>
           <w:rFonts w:ascii="Consolas" w:eastAsia="Times New Roman" w:hAnsi="Consolas" w:cs="Consolas"/>
@@ -12773,49 +13025,38 @@
           <w:szCs w:val="21"/>
           <w:lang w:val="en-US" w:eastAsia="pt-BR"/>
         </w:rPr>
-        <w:t>mongoClient</w:t>
-      </w:r>
-      <w:r>
-        <w:rPr>
-          <w:rFonts w:ascii="Consolas" w:eastAsia="Times New Roman" w:hAnsi="Consolas" w:cs="Consolas"/>
-          <w:color w:val="D4D4D4"/>
-          <w:sz w:val="21"/>
-          <w:szCs w:val="21"/>
-          <w:lang w:val="en-US" w:eastAsia="pt-BR"/>
-        </w:rPr>
-        <w:t>.</w:t>
-      </w:r>
-      <w:r>
-        <w:rPr>
-          <w:rFonts w:ascii="Consolas" w:eastAsia="Times New Roman" w:hAnsi="Consolas" w:cs="Consolas"/>
-          <w:color w:val="DCDCAA"/>
-          <w:sz w:val="21"/>
-          <w:szCs w:val="21"/>
-          <w:lang w:val="en-US" w:eastAsia="pt-BR"/>
-        </w:rPr>
-        <w:t>close</w:t>
-      </w:r>
-      <w:proofErr w:type="spellEnd"/>
-      <w:r>
-        <w:rPr>
-          <w:rFonts w:ascii="Consolas" w:eastAsia="Times New Roman" w:hAnsi="Consolas" w:cs="Consolas"/>
-          <w:color w:val="D4D4D4"/>
-          <w:sz w:val="21"/>
-          <w:szCs w:val="21"/>
-          <w:lang w:val="en-US" w:eastAsia="pt-BR"/>
-        </w:rPr>
-        <w:t>(</w:t>
-      </w:r>
-      <w:proofErr w:type="gramEnd"/>
-      <w:r>
-        <w:rPr>
-          <w:rFonts w:ascii="Consolas" w:eastAsia="Times New Roman" w:hAnsi="Consolas" w:cs="Consolas"/>
-          <w:color w:val="D4D4D4"/>
-          <w:sz w:val="21"/>
-          <w:szCs w:val="21"/>
-          <w:lang w:val="en-US" w:eastAsia="pt-BR"/>
-        </w:rPr>
-        <w:t>);</w:t>
+        <w:t>_connection</w:t>
+      </w:r>
+      <w:proofErr w:type="spellEnd"/>
+      <w:r>
+        <w:rPr>
+          <w:rFonts w:ascii="Consolas" w:eastAsia="Times New Roman" w:hAnsi="Consolas" w:cs="Consolas"/>
+          <w:color w:val="D4D4D4"/>
+          <w:sz w:val="21"/>
+          <w:szCs w:val="21"/>
+          <w:lang w:val="en-US" w:eastAsia="pt-BR"/>
+        </w:rPr>
+        <w:t xml:space="preserve"> = </w:t>
+      </w:r>
+      <w:r>
+        <w:rPr>
+          <w:rFonts w:ascii="Consolas" w:eastAsia="Times New Roman" w:hAnsi="Consolas" w:cs="Consolas"/>
+          <w:color w:val="9CDCFE"/>
+          <w:sz w:val="21"/>
+          <w:szCs w:val="21"/>
+          <w:lang w:val="en-US" w:eastAsia="pt-BR"/>
+        </w:rPr>
+        <w:t>connection</w:t>
+      </w:r>
+      <w:r>
+        <w:rPr>
+          <w:rFonts w:ascii="Consolas" w:eastAsia="Times New Roman" w:hAnsi="Consolas" w:cs="Consolas"/>
+          <w:color w:val="D4D4D4"/>
+          <w:sz w:val="21"/>
+          <w:szCs w:val="21"/>
+          <w:lang w:val="en-US" w:eastAsia="pt-BR"/>
+        </w:rPr>
+        <w:t>;</w:t>
       </w:r>
     </w:p>
     <w:p>
@@ -12838,7 +13079,7 @@
           <w:szCs w:val="21"/>
           <w:lang w:val="en-US" w:eastAsia="pt-BR"/>
         </w:rPr>
-        <w:t xml:space="preserve">        })</w:t>
+        <w:t>}</w:t>
       </w:r>
     </w:p>
     <w:p>
@@ -12853,16 +13094,6 @@
           <w:lang w:val="en-US" w:eastAsia="pt-BR"/>
         </w:rPr>
       </w:pPr>
-      <w:r>
-        <w:rPr>
-          <w:rFonts w:ascii="Consolas" w:eastAsia="Times New Roman" w:hAnsi="Consolas" w:cs="Consolas"/>
-          <w:color w:val="D4D4D4"/>
-          <w:sz w:val="21"/>
-          <w:szCs w:val="21"/>
-          <w:lang w:val="en-US" w:eastAsia="pt-BR"/>
-        </w:rPr>
-        <w:t xml:space="preserve">    })</w:t>
-      </w:r>
     </w:p>
     <w:p>
       <w:pPr>
@@ -12876,15 +13107,109 @@
           <w:lang w:val="en-US" w:eastAsia="pt-BR"/>
         </w:rPr>
       </w:pPr>
-      <w:r>
-        <w:rPr>
-          <w:rFonts w:ascii="Consolas" w:eastAsia="Times New Roman" w:hAnsi="Consolas" w:cs="Consolas"/>
-          <w:color w:val="D4D4D4"/>
-          <w:sz w:val="21"/>
-          <w:szCs w:val="21"/>
-          <w:lang w:val="en-US" w:eastAsia="pt-BR"/>
-        </w:rPr>
-        <w:t>}</w:t>
+      <w:proofErr w:type="spellStart"/>
+      <w:r>
+        <w:rPr>
+          <w:rFonts w:ascii="Consolas" w:eastAsia="Times New Roman" w:hAnsi="Consolas" w:cs="Consolas"/>
+          <w:color w:val="4EC9B0"/>
+          <w:sz w:val="21"/>
+          <w:szCs w:val="21"/>
+          <w:lang w:val="en-US" w:eastAsia="pt-BR"/>
+        </w:rPr>
+        <w:t>UsuarioDAO</w:t>
+      </w:r>
+      <w:r>
+        <w:rPr>
+          <w:rFonts w:ascii="Consolas" w:eastAsia="Times New Roman" w:hAnsi="Consolas" w:cs="Consolas"/>
+          <w:color w:val="D4D4D4"/>
+          <w:sz w:val="21"/>
+          <w:szCs w:val="21"/>
+          <w:lang w:val="en-US" w:eastAsia="pt-BR"/>
+        </w:rPr>
+        <w:t>.</w:t>
+      </w:r>
+      <w:r>
+        <w:rPr>
+          <w:rFonts w:ascii="Consolas" w:eastAsia="Times New Roman" w:hAnsi="Consolas" w:cs="Consolas"/>
+          <w:color w:val="9CDCFE"/>
+          <w:sz w:val="21"/>
+          <w:szCs w:val="21"/>
+          <w:lang w:val="en-US" w:eastAsia="pt-BR"/>
+        </w:rPr>
+        <w:t>prototype</w:t>
+      </w:r>
+      <w:r>
+        <w:rPr>
+          <w:rFonts w:ascii="Consolas" w:eastAsia="Times New Roman" w:hAnsi="Consolas" w:cs="Consolas"/>
+          <w:color w:val="D4D4D4"/>
+          <w:sz w:val="21"/>
+          <w:szCs w:val="21"/>
+          <w:lang w:val="en-US" w:eastAsia="pt-BR"/>
+        </w:rPr>
+        <w:t>.</w:t>
+      </w:r>
+      <w:r>
+        <w:rPr>
+          <w:rFonts w:ascii="Consolas" w:eastAsia="Times New Roman" w:hAnsi="Consolas" w:cs="Consolas"/>
+          <w:color w:val="DCDCAA"/>
+          <w:sz w:val="21"/>
+          <w:szCs w:val="21"/>
+          <w:lang w:val="en-US" w:eastAsia="pt-BR"/>
+        </w:rPr>
+        <w:t>inserirUsuario</w:t>
+      </w:r>
+      <w:proofErr w:type="spellEnd"/>
+      <w:r>
+        <w:rPr>
+          <w:rFonts w:ascii="Consolas" w:eastAsia="Times New Roman" w:hAnsi="Consolas" w:cs="Consolas"/>
+          <w:color w:val="D4D4D4"/>
+          <w:sz w:val="21"/>
+          <w:szCs w:val="21"/>
+          <w:lang w:val="en-US" w:eastAsia="pt-BR"/>
+        </w:rPr>
+        <w:t xml:space="preserve"> = </w:t>
+      </w:r>
+      <w:r>
+        <w:rPr>
+          <w:rFonts w:ascii="Consolas" w:eastAsia="Times New Roman" w:hAnsi="Consolas" w:cs="Consolas"/>
+          <w:color w:val="569CD6"/>
+          <w:sz w:val="21"/>
+          <w:szCs w:val="21"/>
+          <w:lang w:val="en-US" w:eastAsia="pt-BR"/>
+        </w:rPr>
+        <w:t>function</w:t>
+      </w:r>
+      <w:r>
+        <w:rPr>
+          <w:rFonts w:ascii="Consolas" w:eastAsia="Times New Roman" w:hAnsi="Consolas" w:cs="Consolas"/>
+          <w:color w:val="D4D4D4"/>
+          <w:sz w:val="21"/>
+          <w:szCs w:val="21"/>
+          <w:lang w:val="en-US" w:eastAsia="pt-BR"/>
+        </w:rPr>
+        <w:t xml:space="preserve"> (</w:t>
+      </w:r>
+      <w:proofErr w:type="spellStart"/>
+      <w:r>
+        <w:rPr>
+          <w:rFonts w:ascii="Consolas" w:eastAsia="Times New Roman" w:hAnsi="Consolas" w:cs="Consolas"/>
+          <w:color w:val="9CDCFE"/>
+          <w:sz w:val="21"/>
+          <w:szCs w:val="21"/>
+          <w:lang w:val="en-US" w:eastAsia="pt-BR"/>
+        </w:rPr>
+        <w:t>usuario</w:t>
+      </w:r>
+      <w:proofErr w:type="spellEnd"/>
+      <w:r>
+        <w:rPr>
+          <w:rFonts w:ascii="Consolas" w:eastAsia="Times New Roman" w:hAnsi="Consolas" w:cs="Consolas"/>
+          <w:color w:val="D4D4D4"/>
+          <w:sz w:val="21"/>
+          <w:szCs w:val="21"/>
+          <w:lang w:val="en-US" w:eastAsia="pt-BR"/>
+        </w:rPr>
+        <w:t>) {</w:t>
       </w:r>
     </w:p>
     <w:p>
@@ -12899,6 +13224,152 @@
           <w:lang w:val="en-US" w:eastAsia="pt-BR"/>
         </w:rPr>
       </w:pPr>
+      <w:r>
+        <w:rPr>
+          <w:rFonts w:ascii="Consolas" w:eastAsia="Times New Roman" w:hAnsi="Consolas" w:cs="Consolas"/>
+          <w:color w:val="D4D4D4"/>
+          <w:sz w:val="21"/>
+          <w:szCs w:val="21"/>
+          <w:lang w:val="en-US" w:eastAsia="pt-BR"/>
+        </w:rPr>
+        <w:t xml:space="preserve">    </w:t>
+      </w:r>
+      <w:r>
+        <w:rPr>
+          <w:rFonts w:ascii="Consolas" w:eastAsia="Times New Roman" w:hAnsi="Consolas" w:cs="Consolas"/>
+          <w:color w:val="569CD6"/>
+          <w:sz w:val="21"/>
+          <w:szCs w:val="21"/>
+          <w:lang w:val="en-US" w:eastAsia="pt-BR"/>
+        </w:rPr>
+        <w:t>this</w:t>
+      </w:r>
+      <w:r>
+        <w:rPr>
+          <w:rFonts w:ascii="Consolas" w:eastAsia="Times New Roman" w:hAnsi="Consolas" w:cs="Consolas"/>
+          <w:color w:val="D4D4D4"/>
+          <w:sz w:val="21"/>
+          <w:szCs w:val="21"/>
+          <w:lang w:val="en-US" w:eastAsia="pt-BR"/>
+        </w:rPr>
+        <w:t>.</w:t>
+      </w:r>
+      <w:r>
+        <w:rPr>
+          <w:rFonts w:ascii="Consolas" w:eastAsia="Times New Roman" w:hAnsi="Consolas" w:cs="Consolas"/>
+          <w:color w:val="9CDCFE"/>
+          <w:sz w:val="21"/>
+          <w:szCs w:val="21"/>
+          <w:lang w:val="en-US" w:eastAsia="pt-BR"/>
+        </w:rPr>
+        <w:t>_</w:t>
+      </w:r>
+      <w:proofErr w:type="spellStart"/>
+      <w:proofErr w:type="gramStart"/>
+      <w:r>
+        <w:rPr>
+          <w:rFonts w:ascii="Consolas" w:eastAsia="Times New Roman" w:hAnsi="Consolas" w:cs="Consolas"/>
+          <w:color w:val="9CDCFE"/>
+          <w:sz w:val="21"/>
+          <w:szCs w:val="21"/>
+          <w:lang w:val="en-US" w:eastAsia="pt-BR"/>
+        </w:rPr>
+        <w:t>connection</w:t>
+      </w:r>
+      <w:r>
+        <w:rPr>
+          <w:rFonts w:ascii="Consolas" w:eastAsia="Times New Roman" w:hAnsi="Consolas" w:cs="Consolas"/>
+          <w:color w:val="D4D4D4"/>
+          <w:sz w:val="21"/>
+          <w:szCs w:val="21"/>
+          <w:lang w:val="en-US" w:eastAsia="pt-BR"/>
+        </w:rPr>
+        <w:t>.</w:t>
+      </w:r>
+      <w:r>
+        <w:rPr>
+          <w:rFonts w:ascii="Consolas" w:eastAsia="Times New Roman" w:hAnsi="Consolas" w:cs="Consolas"/>
+          <w:color w:val="DCDCAA"/>
+          <w:sz w:val="21"/>
+          <w:szCs w:val="21"/>
+          <w:lang w:val="en-US" w:eastAsia="pt-BR"/>
+        </w:rPr>
+        <w:t>open</w:t>
+      </w:r>
+      <w:proofErr w:type="spellEnd"/>
+      <w:r>
+        <w:rPr>
+          <w:rFonts w:ascii="Consolas" w:eastAsia="Times New Roman" w:hAnsi="Consolas" w:cs="Consolas"/>
+          <w:color w:val="D4D4D4"/>
+          <w:sz w:val="21"/>
+          <w:szCs w:val="21"/>
+          <w:lang w:val="en-US" w:eastAsia="pt-BR"/>
+        </w:rPr>
+        <w:t>(</w:t>
+      </w:r>
+      <w:proofErr w:type="gramEnd"/>
+      <w:r>
+        <w:rPr>
+          <w:rFonts w:ascii="Consolas" w:eastAsia="Times New Roman" w:hAnsi="Consolas" w:cs="Consolas"/>
+          <w:color w:val="569CD6"/>
+          <w:sz w:val="21"/>
+          <w:szCs w:val="21"/>
+          <w:lang w:val="en-US" w:eastAsia="pt-BR"/>
+        </w:rPr>
+        <w:t>function</w:t>
+      </w:r>
+      <w:r>
+        <w:rPr>
+          <w:rFonts w:ascii="Consolas" w:eastAsia="Times New Roman" w:hAnsi="Consolas" w:cs="Consolas"/>
+          <w:color w:val="D4D4D4"/>
+          <w:sz w:val="21"/>
+          <w:szCs w:val="21"/>
+          <w:lang w:val="en-US" w:eastAsia="pt-BR"/>
+        </w:rPr>
+        <w:t xml:space="preserve"> (</w:t>
+      </w:r>
+      <w:r>
+        <w:rPr>
+          <w:rFonts w:ascii="Consolas" w:eastAsia="Times New Roman" w:hAnsi="Consolas" w:cs="Consolas"/>
+          <w:color w:val="9CDCFE"/>
+          <w:sz w:val="21"/>
+          <w:szCs w:val="21"/>
+          <w:lang w:val="en-US" w:eastAsia="pt-BR"/>
+        </w:rPr>
+        <w:t>err</w:t>
+      </w:r>
+      <w:r>
+        <w:rPr>
+          <w:rFonts w:ascii="Consolas" w:eastAsia="Times New Roman" w:hAnsi="Consolas" w:cs="Consolas"/>
+          <w:color w:val="D4D4D4"/>
+          <w:sz w:val="21"/>
+          <w:szCs w:val="21"/>
+          <w:lang w:val="en-US" w:eastAsia="pt-BR"/>
+        </w:rPr>
+        <w:t xml:space="preserve">, </w:t>
+      </w:r>
+      <w:proofErr w:type="spellStart"/>
+      <w:r>
+        <w:rPr>
+          <w:rFonts w:ascii="Consolas" w:eastAsia="Times New Roman" w:hAnsi="Consolas" w:cs="Consolas"/>
+          <w:color w:val="9CDCFE"/>
+          <w:sz w:val="21"/>
+          <w:szCs w:val="21"/>
+          <w:lang w:val="en-US" w:eastAsia="pt-BR"/>
+        </w:rPr>
+        <w:t>mongoClient</w:t>
+      </w:r>
+      <w:proofErr w:type="spellEnd"/>
+      <w:r>
+        <w:rPr>
+          <w:rFonts w:ascii="Consolas" w:eastAsia="Times New Roman" w:hAnsi="Consolas" w:cs="Consolas"/>
+          <w:color w:val="D4D4D4"/>
+          <w:sz w:val="21"/>
+          <w:szCs w:val="21"/>
+          <w:lang w:val="en-US" w:eastAsia="pt-BR"/>
+        </w:rPr>
+        <w:t>) {</w:t>
+      </w:r>
     </w:p>
     <w:p>
       <w:pPr>
@@ -12912,16 +13383,27 @@
           <w:lang w:val="en-US" w:eastAsia="pt-BR"/>
         </w:rPr>
       </w:pPr>
-      <w:proofErr w:type="spellStart"/>
-      <w:r>
-        <w:rPr>
-          <w:rFonts w:ascii="Consolas" w:eastAsia="Times New Roman" w:hAnsi="Consolas" w:cs="Consolas"/>
-          <w:color w:val="4EC9B0"/>
-          <w:sz w:val="21"/>
-          <w:szCs w:val="21"/>
-          <w:lang w:val="en-US" w:eastAsia="pt-BR"/>
-        </w:rPr>
-        <w:t>module</w:t>
+      <w:r>
+        <w:rPr>
+          <w:rFonts w:ascii="Consolas" w:eastAsia="Times New Roman" w:hAnsi="Consolas" w:cs="Consolas"/>
+          <w:color w:val="D4D4D4"/>
+          <w:sz w:val="21"/>
+          <w:szCs w:val="21"/>
+          <w:lang w:val="en-US" w:eastAsia="pt-BR"/>
+        </w:rPr>
+        <w:t xml:space="preserve">        </w:t>
+      </w:r>
+      <w:proofErr w:type="spellStart"/>
+      <w:proofErr w:type="gramStart"/>
+      <w:r>
+        <w:rPr>
+          <w:rFonts w:ascii="Consolas" w:eastAsia="Times New Roman" w:hAnsi="Consolas" w:cs="Consolas"/>
+          <w:color w:val="9CDCFE"/>
+          <w:sz w:val="21"/>
+          <w:szCs w:val="21"/>
+          <w:lang w:val="en-US" w:eastAsia="pt-BR"/>
+        </w:rPr>
+        <w:t>mongoClient</w:t>
       </w:r>
       <w:r>
         <w:rPr>
@@ -12936,23 +13418,66 @@
       <w:r>
         <w:rPr>
           <w:rFonts w:ascii="Consolas" w:eastAsia="Times New Roman" w:hAnsi="Consolas" w:cs="Consolas"/>
-          <w:color w:val="4EC9B0"/>
-          <w:sz w:val="21"/>
-          <w:szCs w:val="21"/>
-          <w:lang w:val="en-US" w:eastAsia="pt-BR"/>
-        </w:rPr>
-        <w:t>exports</w:t>
-      </w:r>
-      <w:proofErr w:type="spellEnd"/>
-      <w:r>
-        <w:rPr>
-          <w:rFonts w:ascii="Consolas" w:eastAsia="Times New Roman" w:hAnsi="Consolas" w:cs="Consolas"/>
-          <w:color w:val="D4D4D4"/>
-          <w:sz w:val="21"/>
-          <w:szCs w:val="21"/>
-          <w:lang w:val="en-US" w:eastAsia="pt-BR"/>
-        </w:rPr>
-        <w:t xml:space="preserve"> = </w:t>
+          <w:color w:val="DCDCAA"/>
+          <w:sz w:val="21"/>
+          <w:szCs w:val="21"/>
+          <w:lang w:val="en-US" w:eastAsia="pt-BR"/>
+        </w:rPr>
+        <w:t>collection</w:t>
+      </w:r>
+      <w:proofErr w:type="spellEnd"/>
+      <w:r>
+        <w:rPr>
+          <w:rFonts w:ascii="Consolas" w:eastAsia="Times New Roman" w:hAnsi="Consolas" w:cs="Consolas"/>
+          <w:color w:val="D4D4D4"/>
+          <w:sz w:val="21"/>
+          <w:szCs w:val="21"/>
+          <w:lang w:val="en-US" w:eastAsia="pt-BR"/>
+        </w:rPr>
+        <w:t>(</w:t>
+      </w:r>
+      <w:proofErr w:type="gramEnd"/>
+      <w:r>
+        <w:rPr>
+          <w:rFonts w:ascii="Consolas" w:eastAsia="Times New Roman" w:hAnsi="Consolas" w:cs="Consolas"/>
+          <w:color w:val="CE9178"/>
+          <w:sz w:val="21"/>
+          <w:szCs w:val="21"/>
+          <w:lang w:val="en-US" w:eastAsia="pt-BR"/>
+        </w:rPr>
+        <w:t>"</w:t>
+      </w:r>
+      <w:proofErr w:type="spellStart"/>
+      <w:r>
+        <w:rPr>
+          <w:rFonts w:ascii="Consolas" w:eastAsia="Times New Roman" w:hAnsi="Consolas" w:cs="Consolas"/>
+          <w:color w:val="CE9178"/>
+          <w:sz w:val="21"/>
+          <w:szCs w:val="21"/>
+          <w:lang w:val="en-US" w:eastAsia="pt-BR"/>
+        </w:rPr>
+        <w:t>usuarios</w:t>
+      </w:r>
+      <w:proofErr w:type="spellEnd"/>
+      <w:r>
+        <w:rPr>
+          <w:rFonts w:ascii="Consolas" w:eastAsia="Times New Roman" w:hAnsi="Consolas" w:cs="Consolas"/>
+          <w:color w:val="CE9178"/>
+          <w:sz w:val="21"/>
+          <w:szCs w:val="21"/>
+          <w:lang w:val="en-US" w:eastAsia="pt-BR"/>
+        </w:rPr>
+        <w:t>"</w:t>
+      </w:r>
+      <w:r>
+        <w:rPr>
+          <w:rFonts w:ascii="Consolas" w:eastAsia="Times New Roman" w:hAnsi="Consolas" w:cs="Consolas"/>
+          <w:color w:val="D4D4D4"/>
+          <w:sz w:val="21"/>
+          <w:szCs w:val="21"/>
+          <w:lang w:val="en-US" w:eastAsia="pt-BR"/>
+        </w:rPr>
+        <w:t xml:space="preserve">, </w:t>
       </w:r>
       <w:r>
         <w:rPr>
@@ -12972,7 +13497,47 @@
           <w:szCs w:val="21"/>
           <w:lang w:val="en-US" w:eastAsia="pt-BR"/>
         </w:rPr>
-        <w:t xml:space="preserve"> () {</w:t>
+        <w:t xml:space="preserve"> (</w:t>
+      </w:r>
+      <w:r>
+        <w:rPr>
+          <w:rFonts w:ascii="Consolas" w:eastAsia="Times New Roman" w:hAnsi="Consolas" w:cs="Consolas"/>
+          <w:color w:val="9CDCFE"/>
+          <w:sz w:val="21"/>
+          <w:szCs w:val="21"/>
+          <w:lang w:val="en-US" w:eastAsia="pt-BR"/>
+        </w:rPr>
+        <w:t>err</w:t>
+      </w:r>
+      <w:r>
+        <w:rPr>
+          <w:rFonts w:ascii="Consolas" w:eastAsia="Times New Roman" w:hAnsi="Consolas" w:cs="Consolas"/>
+          <w:color w:val="D4D4D4"/>
+          <w:sz w:val="21"/>
+          <w:szCs w:val="21"/>
+          <w:lang w:val="en-US" w:eastAsia="pt-BR"/>
+        </w:rPr>
+        <w:t xml:space="preserve">, </w:t>
+      </w:r>
+      <w:r>
+        <w:rPr>
+          <w:rFonts w:ascii="Consolas" w:eastAsia="Times New Roman" w:hAnsi="Consolas" w:cs="Consolas"/>
+          <w:color w:val="9CDCFE"/>
+          <w:sz w:val="21"/>
+          <w:szCs w:val="21"/>
+          <w:lang w:val="en-US" w:eastAsia="pt-BR"/>
+        </w:rPr>
+        <w:t>collection</w:t>
+      </w:r>
+      <w:r>
+        <w:rPr>
+          <w:rFonts w:ascii="Consolas" w:eastAsia="Times New Roman" w:hAnsi="Consolas" w:cs="Consolas"/>
+          <w:color w:val="D4D4D4"/>
+          <w:sz w:val="21"/>
+          <w:szCs w:val="21"/>
+          <w:lang w:val="en-US" w:eastAsia="pt-BR"/>
+        </w:rPr>
+        <w:t>) {</w:t>
       </w:r>
     </w:p>
     <w:p>
@@ -12995,51 +13560,73 @@
           <w:szCs w:val="21"/>
           <w:lang w:val="en-US" w:eastAsia="pt-BR"/>
         </w:rPr>
-        <w:t xml:space="preserve">    </w:t>
-      </w:r>
+        <w:t xml:space="preserve">            </w:t>
+      </w:r>
+      <w:proofErr w:type="spellStart"/>
       <w:proofErr w:type="gramStart"/>
       <w:r>
         <w:rPr>
           <w:rFonts w:ascii="Consolas" w:eastAsia="Times New Roman" w:hAnsi="Consolas" w:cs="Consolas"/>
-          <w:color w:val="C586C0"/>
-          <w:sz w:val="21"/>
-          <w:szCs w:val="21"/>
-          <w:lang w:val="en-US" w:eastAsia="pt-BR"/>
-        </w:rPr>
-        <w:t>return</w:t>
-      </w:r>
+          <w:color w:val="9CDCFE"/>
+          <w:sz w:val="21"/>
+          <w:szCs w:val="21"/>
+          <w:lang w:val="en-US" w:eastAsia="pt-BR"/>
+        </w:rPr>
+        <w:t>collection</w:t>
+      </w:r>
+      <w:r>
+        <w:rPr>
+          <w:rFonts w:ascii="Consolas" w:eastAsia="Times New Roman" w:hAnsi="Consolas" w:cs="Consolas"/>
+          <w:color w:val="D4D4D4"/>
+          <w:sz w:val="21"/>
+          <w:szCs w:val="21"/>
+          <w:lang w:val="en-US" w:eastAsia="pt-BR"/>
+        </w:rPr>
+        <w:t>.</w:t>
+      </w:r>
+      <w:r>
+        <w:rPr>
+          <w:rFonts w:ascii="Consolas" w:eastAsia="Times New Roman" w:hAnsi="Consolas" w:cs="Consolas"/>
+          <w:color w:val="DCDCAA"/>
+          <w:sz w:val="21"/>
+          <w:szCs w:val="21"/>
+          <w:lang w:val="en-US" w:eastAsia="pt-BR"/>
+        </w:rPr>
+        <w:t>insert</w:t>
+      </w:r>
+      <w:proofErr w:type="spellEnd"/>
+      <w:r>
+        <w:rPr>
+          <w:rFonts w:ascii="Consolas" w:eastAsia="Times New Roman" w:hAnsi="Consolas" w:cs="Consolas"/>
+          <w:color w:val="D4D4D4"/>
+          <w:sz w:val="21"/>
+          <w:szCs w:val="21"/>
+          <w:lang w:val="en-US" w:eastAsia="pt-BR"/>
+        </w:rPr>
+        <w:t>(</w:t>
+      </w:r>
+      <w:proofErr w:type="spellStart"/>
       <w:proofErr w:type="gramEnd"/>
       <w:r>
         <w:rPr>
           <w:rFonts w:ascii="Consolas" w:eastAsia="Times New Roman" w:hAnsi="Consolas" w:cs="Consolas"/>
-          <w:color w:val="D4D4D4"/>
-          <w:sz w:val="21"/>
-          <w:szCs w:val="21"/>
-          <w:lang w:val="en-US" w:eastAsia="pt-BR"/>
-        </w:rPr>
-        <w:t xml:space="preserve"> </w:t>
-      </w:r>
-      <w:proofErr w:type="spellStart"/>
-      <w:r>
-        <w:rPr>
-          <w:rFonts w:ascii="Consolas" w:eastAsia="Times New Roman" w:hAnsi="Consolas" w:cs="Consolas"/>
           <w:color w:val="9CDCFE"/>
           <w:sz w:val="21"/>
           <w:szCs w:val="21"/>
           <w:lang w:val="en-US" w:eastAsia="pt-BR"/>
         </w:rPr>
-        <w:t>UsuarioDAO</w:t>
-      </w:r>
-      <w:proofErr w:type="spellEnd"/>
-      <w:r>
-        <w:rPr>
-          <w:rFonts w:ascii="Consolas" w:eastAsia="Times New Roman" w:hAnsi="Consolas" w:cs="Consolas"/>
-          <w:color w:val="D4D4D4"/>
-          <w:sz w:val="21"/>
-          <w:szCs w:val="21"/>
-          <w:lang w:val="en-US" w:eastAsia="pt-BR"/>
-        </w:rPr>
-        <w:t>;</w:t>
+        <w:t>usuario</w:t>
+      </w:r>
+      <w:proofErr w:type="spellEnd"/>
+      <w:r>
+        <w:rPr>
+          <w:rFonts w:ascii="Consolas" w:eastAsia="Times New Roman" w:hAnsi="Consolas" w:cs="Consolas"/>
+          <w:color w:val="D4D4D4"/>
+          <w:sz w:val="21"/>
+          <w:szCs w:val="21"/>
+          <w:lang w:val="en-US" w:eastAsia="pt-BR"/>
+        </w:rPr>
+        <w:t>);</w:t>
       </w:r>
     </w:p>
     <w:p>
@@ -13051,233 +13638,73 @@
           <w:color w:val="D4D4D4"/>
           <w:sz w:val="21"/>
           <w:szCs w:val="21"/>
-          <w:lang w:eastAsia="pt-BR"/>
-        </w:rPr>
-      </w:pPr>
+          <w:lang w:val="en-US" w:eastAsia="pt-BR"/>
+        </w:rPr>
+      </w:pPr>
+      <w:r>
+        <w:rPr>
+          <w:rFonts w:ascii="Consolas" w:eastAsia="Times New Roman" w:hAnsi="Consolas" w:cs="Consolas"/>
+          <w:color w:val="D4D4D4"/>
+          <w:sz w:val="21"/>
+          <w:szCs w:val="21"/>
+          <w:lang w:val="en-US" w:eastAsia="pt-BR"/>
+        </w:rPr>
+        <w:t xml:space="preserve">            </w:t>
+      </w:r>
+      <w:proofErr w:type="spellStart"/>
       <w:proofErr w:type="gramStart"/>
       <w:r>
         <w:rPr>
           <w:rFonts w:ascii="Consolas" w:eastAsia="Times New Roman" w:hAnsi="Consolas" w:cs="Consolas"/>
-          <w:color w:val="D4D4D4"/>
-          <w:sz w:val="21"/>
-          <w:szCs w:val="21"/>
-          <w:lang w:eastAsia="pt-BR"/>
-        </w:rPr>
-        <w:t>}</w:t>
+          <w:color w:val="9CDCFE"/>
+          <w:sz w:val="21"/>
+          <w:szCs w:val="21"/>
+          <w:lang w:val="en-US" w:eastAsia="pt-BR"/>
+        </w:rPr>
+        <w:t>mongoClient</w:t>
+      </w:r>
+      <w:r>
+        <w:rPr>
+          <w:rFonts w:ascii="Consolas" w:eastAsia="Times New Roman" w:hAnsi="Consolas" w:cs="Consolas"/>
+          <w:color w:val="D4D4D4"/>
+          <w:sz w:val="21"/>
+          <w:szCs w:val="21"/>
+          <w:lang w:val="en-US" w:eastAsia="pt-BR"/>
+        </w:rPr>
+        <w:t>.</w:t>
+      </w:r>
+      <w:r>
+        <w:rPr>
+          <w:rFonts w:ascii="Consolas" w:eastAsia="Times New Roman" w:hAnsi="Consolas" w:cs="Consolas"/>
+          <w:color w:val="DCDCAA"/>
+          <w:sz w:val="21"/>
+          <w:szCs w:val="21"/>
+          <w:lang w:val="en-US" w:eastAsia="pt-BR"/>
+        </w:rPr>
+        <w:t>close</w:t>
+      </w:r>
+      <w:proofErr w:type="spellEnd"/>
+      <w:r>
+        <w:rPr>
+          <w:rFonts w:ascii="Consolas" w:eastAsia="Times New Roman" w:hAnsi="Consolas" w:cs="Consolas"/>
+          <w:color w:val="D4D4D4"/>
+          <w:sz w:val="21"/>
+          <w:szCs w:val="21"/>
+          <w:lang w:val="en-US" w:eastAsia="pt-BR"/>
+        </w:rPr>
+        <w:t>(</w:t>
       </w:r>
       <w:proofErr w:type="gramEnd"/>
-    </w:p>
-    <w:p>
-      <w:pPr>
-        <w:pStyle w:val="SemEspaamento"/>
-        <w:rPr>
-          <w:rFonts w:ascii="Arial" w:hAnsi="Arial" w:cs="Arial"/>
-          <w:sz w:val="24"/>
-          <w:szCs w:val="24"/>
-        </w:rPr>
-      </w:pPr>
-    </w:p>
-    <w:p>
-      <w:pPr>
-        <w:pStyle w:val="SemEspaamento"/>
-        <w:rPr>
-          <w:rFonts w:ascii="Arial" w:hAnsi="Arial" w:cs="Arial"/>
-          <w:sz w:val="24"/>
-          <w:szCs w:val="24"/>
-        </w:rPr>
-      </w:pPr>
-    </w:p>
-    <w:p>
-      <w:pPr>
-        <w:pStyle w:val="SemEspaamento"/>
-        <w:rPr>
-          <w:rFonts w:ascii="Arial" w:hAnsi="Arial" w:cs="Arial"/>
-          <w:sz w:val="24"/>
-          <w:szCs w:val="24"/>
-        </w:rPr>
-      </w:pPr>
-    </w:p>
-    <w:p>
-      <w:pPr>
-        <w:pStyle w:val="SemEspaamento"/>
-        <w:rPr>
-          <w:rFonts w:ascii="Arial" w:hAnsi="Arial" w:cs="Arial"/>
-          <w:sz w:val="24"/>
-          <w:szCs w:val="24"/>
-        </w:rPr>
-      </w:pPr>
-    </w:p>
-    <w:p>
-      <w:pPr>
-        <w:pStyle w:val="SemEspaamento"/>
-        <w:rPr>
-          <w:rFonts w:ascii="Arial" w:hAnsi="Arial" w:cs="Arial"/>
-          <w:sz w:val="24"/>
-          <w:szCs w:val="24"/>
-        </w:rPr>
-      </w:pPr>
-    </w:p>
-    <w:p>
-      <w:pPr>
-        <w:pStyle w:val="SemEspaamento"/>
-        <w:rPr>
-          <w:rFonts w:ascii="Arial" w:hAnsi="Arial" w:cs="Arial"/>
-          <w:sz w:val="24"/>
-          <w:szCs w:val="24"/>
-        </w:rPr>
-      </w:pPr>
-    </w:p>
-    <w:p>
-      <w:pPr>
-        <w:pStyle w:val="SemEspaamento"/>
-        <w:rPr>
-          <w:rFonts w:ascii="Arial" w:hAnsi="Arial" w:cs="Arial"/>
-          <w:sz w:val="24"/>
-          <w:szCs w:val="24"/>
-        </w:rPr>
-      </w:pPr>
-    </w:p>
-    <w:p>
-      <w:pPr>
-        <w:pStyle w:val="SemEspaamento"/>
-        <w:rPr>
-          <w:rFonts w:ascii="Arial" w:hAnsi="Arial" w:cs="Arial"/>
-          <w:sz w:val="24"/>
-          <w:szCs w:val="24"/>
-        </w:rPr>
-      </w:pPr>
-    </w:p>
-    <w:p>
-      <w:pPr>
-        <w:pStyle w:val="SemEspaamento"/>
-        <w:rPr>
-          <w:rFonts w:ascii="Arial" w:hAnsi="Arial" w:cs="Arial"/>
-          <w:sz w:val="24"/>
-          <w:szCs w:val="24"/>
-        </w:rPr>
-      </w:pPr>
-    </w:p>
-    <w:p>
-      <w:pPr>
-        <w:pStyle w:val="SemEspaamento"/>
-        <w:rPr>
-          <w:rFonts w:ascii="Arial" w:hAnsi="Arial" w:cs="Arial"/>
-          <w:sz w:val="24"/>
-          <w:szCs w:val="24"/>
-        </w:rPr>
-      </w:pPr>
-    </w:p>
-    <w:p>
-      <w:pPr>
-        <w:pStyle w:val="SemEspaamento"/>
-        <w:rPr>
-          <w:rFonts w:ascii="Arial" w:hAnsi="Arial" w:cs="Arial"/>
-          <w:sz w:val="24"/>
-          <w:szCs w:val="24"/>
-        </w:rPr>
-      </w:pPr>
-    </w:p>
-    <w:p>
-      <w:pPr>
-        <w:pStyle w:val="SemEspaamento"/>
-        <w:rPr>
-          <w:rFonts w:ascii="Arial" w:hAnsi="Arial" w:cs="Arial"/>
-          <w:sz w:val="24"/>
-          <w:szCs w:val="24"/>
-        </w:rPr>
-      </w:pPr>
-      <w:r>
-        <w:rPr>
-          <w:rFonts w:ascii="Arial" w:hAnsi="Arial" w:cs="Arial"/>
-          <w:sz w:val="24"/>
-          <w:szCs w:val="24"/>
-        </w:rPr>
-        <w:t xml:space="preserve">- Voltando no </w:t>
-      </w:r>
-      <w:proofErr w:type="spellStart"/>
-      <w:r>
-        <w:rPr>
-          <w:rFonts w:ascii="Arial" w:hAnsi="Arial" w:cs="Arial"/>
-          <w:sz w:val="24"/>
-          <w:szCs w:val="24"/>
-        </w:rPr>
-        <w:t>controller</w:t>
-      </w:r>
-      <w:proofErr w:type="spellEnd"/>
-      <w:r>
-        <w:rPr>
-          <w:rFonts w:ascii="Arial" w:hAnsi="Arial" w:cs="Arial"/>
-          <w:sz w:val="24"/>
-          <w:szCs w:val="24"/>
-        </w:rPr>
-        <w:t xml:space="preserve"> &gt; </w:t>
-      </w:r>
-      <w:proofErr w:type="gramStart"/>
-      <w:r>
-        <w:rPr>
-          <w:rFonts w:ascii="Arial" w:hAnsi="Arial" w:cs="Arial"/>
-          <w:sz w:val="24"/>
-          <w:szCs w:val="24"/>
-        </w:rPr>
-        <w:t>cadastro.</w:t>
-      </w:r>
-      <w:proofErr w:type="gramEnd"/>
-      <w:r>
-        <w:rPr>
-          <w:rFonts w:ascii="Arial" w:hAnsi="Arial" w:cs="Arial"/>
-          <w:sz w:val="24"/>
-          <w:szCs w:val="24"/>
-        </w:rPr>
-        <w:t xml:space="preserve">js para inserir o usuário utilizando a função do </w:t>
-      </w:r>
-      <w:proofErr w:type="spellStart"/>
-      <w:r>
-        <w:rPr>
-          <w:rFonts w:ascii="Arial" w:hAnsi="Arial" w:cs="Arial"/>
-          <w:sz w:val="24"/>
-          <w:szCs w:val="24"/>
-        </w:rPr>
-        <w:t>UsuarioDAO</w:t>
-      </w:r>
-      <w:proofErr w:type="spellEnd"/>
-    </w:p>
-    <w:p>
-      <w:pPr>
-        <w:pStyle w:val="SemEspaamento"/>
-        <w:rPr>
-          <w:rFonts w:ascii="Arial" w:hAnsi="Arial" w:cs="Arial"/>
-          <w:sz w:val="24"/>
-          <w:szCs w:val="24"/>
-        </w:rPr>
-      </w:pPr>
-    </w:p>
-    <w:p>
-      <w:pPr>
-        <w:pStyle w:val="SemEspaamento"/>
-        <w:rPr>
-          <w:rFonts w:ascii="Arial" w:hAnsi="Arial" w:cs="Arial"/>
-          <w:sz w:val="24"/>
-          <w:szCs w:val="24"/>
-        </w:rPr>
-      </w:pPr>
-      <w:r>
-        <w:rPr>
-          <w:rFonts w:ascii="Arial" w:hAnsi="Arial" w:cs="Arial"/>
-          <w:sz w:val="24"/>
-          <w:szCs w:val="24"/>
-        </w:rPr>
-        <w:t xml:space="preserve">Após a verificação </w:t>
-      </w:r>
-      <w:proofErr w:type="gramStart"/>
-      <w:r>
-        <w:rPr>
-          <w:rFonts w:ascii="Arial" w:hAnsi="Arial" w:cs="Arial"/>
-          <w:sz w:val="24"/>
-          <w:szCs w:val="24"/>
-        </w:rPr>
-        <w:t>do erros</w:t>
-      </w:r>
-      <w:proofErr w:type="gramEnd"/>
+      <w:r>
+        <w:rPr>
+          <w:rFonts w:ascii="Consolas" w:eastAsia="Times New Roman" w:hAnsi="Consolas" w:cs="Consolas"/>
+          <w:color w:val="D4D4D4"/>
+          <w:sz w:val="21"/>
+          <w:szCs w:val="21"/>
+          <w:lang w:val="en-US" w:eastAsia="pt-BR"/>
+        </w:rPr>
+        <w:t>);</w:t>
+      </w:r>
     </w:p>
     <w:p>
       <w:pPr>
@@ -13288,62 +13715,18 @@
           <w:color w:val="D4D4D4"/>
           <w:sz w:val="21"/>
           <w:szCs w:val="21"/>
-          <w:lang w:eastAsia="pt-BR"/>
-        </w:rPr>
-      </w:pPr>
-      <w:r>
-        <w:rPr>
-          <w:rFonts w:ascii="Consolas" w:eastAsia="Times New Roman" w:hAnsi="Consolas" w:cs="Consolas"/>
-          <w:color w:val="D4D4D4"/>
-          <w:sz w:val="21"/>
-          <w:szCs w:val="21"/>
-          <w:lang w:eastAsia="pt-BR"/>
-        </w:rPr>
-        <w:t xml:space="preserve">    </w:t>
-      </w:r>
-      <w:proofErr w:type="spellStart"/>
-      <w:proofErr w:type="gramStart"/>
-      <w:r>
-        <w:rPr>
-          <w:rFonts w:ascii="Consolas" w:eastAsia="Times New Roman" w:hAnsi="Consolas" w:cs="Consolas"/>
-          <w:color w:val="C586C0"/>
-          <w:sz w:val="21"/>
-          <w:szCs w:val="21"/>
-          <w:lang w:eastAsia="pt-BR"/>
-        </w:rPr>
-        <w:t>if</w:t>
-      </w:r>
-      <w:proofErr w:type="spellEnd"/>
-      <w:proofErr w:type="gramEnd"/>
-      <w:r>
-        <w:rPr>
-          <w:rFonts w:ascii="Consolas" w:eastAsia="Times New Roman" w:hAnsi="Consolas" w:cs="Consolas"/>
-          <w:color w:val="D4D4D4"/>
-          <w:sz w:val="21"/>
-          <w:szCs w:val="21"/>
-          <w:lang w:eastAsia="pt-BR"/>
-        </w:rPr>
-        <w:t xml:space="preserve"> (</w:t>
-      </w:r>
-      <w:r>
-        <w:rPr>
-          <w:rFonts w:ascii="Consolas" w:eastAsia="Times New Roman" w:hAnsi="Consolas" w:cs="Consolas"/>
-          <w:color w:val="9CDCFE"/>
-          <w:sz w:val="21"/>
-          <w:szCs w:val="21"/>
-          <w:lang w:eastAsia="pt-BR"/>
-        </w:rPr>
-        <w:t>erros</w:t>
-      </w:r>
-      <w:r>
-        <w:rPr>
-          <w:rFonts w:ascii="Consolas" w:eastAsia="Times New Roman" w:hAnsi="Consolas" w:cs="Consolas"/>
-          <w:color w:val="D4D4D4"/>
-          <w:sz w:val="21"/>
-          <w:szCs w:val="21"/>
-          <w:lang w:eastAsia="pt-BR"/>
-        </w:rPr>
-        <w:t>) {</w:t>
+          <w:lang w:val="en-US" w:eastAsia="pt-BR"/>
+        </w:rPr>
+      </w:pPr>
+      <w:r>
+        <w:rPr>
+          <w:rFonts w:ascii="Consolas" w:eastAsia="Times New Roman" w:hAnsi="Consolas" w:cs="Consolas"/>
+          <w:color w:val="D4D4D4"/>
+          <w:sz w:val="21"/>
+          <w:szCs w:val="21"/>
+          <w:lang w:val="en-US" w:eastAsia="pt-BR"/>
+        </w:rPr>
+        <w:t xml:space="preserve">        })</w:t>
       </w:r>
     </w:p>
     <w:p>
@@ -13355,188 +13738,18 @@
           <w:color w:val="D4D4D4"/>
           <w:sz w:val="21"/>
           <w:szCs w:val="21"/>
-          <w:lang w:eastAsia="pt-BR"/>
-        </w:rPr>
-      </w:pPr>
-      <w:r>
-        <w:rPr>
-          <w:rFonts w:ascii="Consolas" w:eastAsia="Times New Roman" w:hAnsi="Consolas" w:cs="Consolas"/>
-          <w:color w:val="D4D4D4"/>
-          <w:sz w:val="21"/>
-          <w:szCs w:val="21"/>
-          <w:lang w:eastAsia="pt-BR"/>
-        </w:rPr>
-        <w:t xml:space="preserve">        </w:t>
-      </w:r>
-      <w:proofErr w:type="spellStart"/>
-      <w:proofErr w:type="gramStart"/>
-      <w:r>
-        <w:rPr>
-          <w:rFonts w:ascii="Consolas" w:eastAsia="Times New Roman" w:hAnsi="Consolas" w:cs="Consolas"/>
-          <w:color w:val="9CDCFE"/>
-          <w:sz w:val="21"/>
-          <w:szCs w:val="21"/>
-          <w:lang w:eastAsia="pt-BR"/>
-        </w:rPr>
-        <w:t>res</w:t>
-      </w:r>
-      <w:r>
-        <w:rPr>
-          <w:rFonts w:ascii="Consolas" w:eastAsia="Times New Roman" w:hAnsi="Consolas" w:cs="Consolas"/>
-          <w:color w:val="D4D4D4"/>
-          <w:sz w:val="21"/>
-          <w:szCs w:val="21"/>
-          <w:lang w:eastAsia="pt-BR"/>
-        </w:rPr>
-        <w:t>.</w:t>
-      </w:r>
-      <w:proofErr w:type="gramEnd"/>
-      <w:r>
-        <w:rPr>
-          <w:rFonts w:ascii="Consolas" w:eastAsia="Times New Roman" w:hAnsi="Consolas" w:cs="Consolas"/>
-          <w:color w:val="DCDCAA"/>
-          <w:sz w:val="21"/>
-          <w:szCs w:val="21"/>
-          <w:lang w:eastAsia="pt-BR"/>
-        </w:rPr>
-        <w:t>render</w:t>
-      </w:r>
-      <w:proofErr w:type="spellEnd"/>
-      <w:r>
-        <w:rPr>
-          <w:rFonts w:ascii="Consolas" w:eastAsia="Times New Roman" w:hAnsi="Consolas" w:cs="Consolas"/>
-          <w:color w:val="D4D4D4"/>
-          <w:sz w:val="21"/>
-          <w:szCs w:val="21"/>
-          <w:lang w:eastAsia="pt-BR"/>
-        </w:rPr>
-        <w:t>(</w:t>
-      </w:r>
-      <w:r>
-        <w:rPr>
-          <w:rFonts w:ascii="Consolas" w:eastAsia="Times New Roman" w:hAnsi="Consolas" w:cs="Consolas"/>
-          <w:color w:val="CE9178"/>
-          <w:sz w:val="21"/>
-          <w:szCs w:val="21"/>
-          <w:lang w:eastAsia="pt-BR"/>
-        </w:rPr>
-        <w:t>'cadastro'</w:t>
-      </w:r>
-      <w:r>
-        <w:rPr>
-          <w:rFonts w:ascii="Consolas" w:eastAsia="Times New Roman" w:hAnsi="Consolas" w:cs="Consolas"/>
-          <w:color w:val="D4D4D4"/>
-          <w:sz w:val="21"/>
-          <w:szCs w:val="21"/>
-          <w:lang w:eastAsia="pt-BR"/>
-        </w:rPr>
-        <w:t xml:space="preserve">, { </w:t>
-      </w:r>
-      <w:proofErr w:type="spellStart"/>
-      <w:r>
-        <w:rPr>
-          <w:rFonts w:ascii="Consolas" w:eastAsia="Times New Roman" w:hAnsi="Consolas" w:cs="Consolas"/>
-          <w:color w:val="9CDCFE"/>
-          <w:sz w:val="21"/>
-          <w:szCs w:val="21"/>
-          <w:lang w:eastAsia="pt-BR"/>
-        </w:rPr>
-        <w:t>validacao</w:t>
-      </w:r>
-      <w:proofErr w:type="spellEnd"/>
-      <w:r>
-        <w:rPr>
-          <w:rFonts w:ascii="Consolas" w:eastAsia="Times New Roman" w:hAnsi="Consolas" w:cs="Consolas"/>
-          <w:color w:val="9CDCFE"/>
-          <w:sz w:val="21"/>
-          <w:szCs w:val="21"/>
-          <w:lang w:eastAsia="pt-BR"/>
-        </w:rPr>
-        <w:t>:</w:t>
-      </w:r>
-      <w:r>
-        <w:rPr>
-          <w:rFonts w:ascii="Consolas" w:eastAsia="Times New Roman" w:hAnsi="Consolas" w:cs="Consolas"/>
-          <w:color w:val="D4D4D4"/>
-          <w:sz w:val="21"/>
-          <w:szCs w:val="21"/>
-          <w:lang w:eastAsia="pt-BR"/>
-        </w:rPr>
-        <w:t xml:space="preserve"> </w:t>
-      </w:r>
-      <w:r>
-        <w:rPr>
-          <w:rFonts w:ascii="Consolas" w:eastAsia="Times New Roman" w:hAnsi="Consolas" w:cs="Consolas"/>
-          <w:color w:val="9CDCFE"/>
-          <w:sz w:val="21"/>
-          <w:szCs w:val="21"/>
-          <w:lang w:eastAsia="pt-BR"/>
-        </w:rPr>
-        <w:t>erros</w:t>
-      </w:r>
-      <w:r>
-        <w:rPr>
-          <w:rFonts w:ascii="Consolas" w:eastAsia="Times New Roman" w:hAnsi="Consolas" w:cs="Consolas"/>
-          <w:color w:val="D4D4D4"/>
-          <w:sz w:val="21"/>
-          <w:szCs w:val="21"/>
-          <w:lang w:eastAsia="pt-BR"/>
-        </w:rPr>
-        <w:t xml:space="preserve">, </w:t>
-      </w:r>
-      <w:proofErr w:type="spellStart"/>
-      <w:r>
-        <w:rPr>
-          <w:rFonts w:ascii="Consolas" w:eastAsia="Times New Roman" w:hAnsi="Consolas" w:cs="Consolas"/>
-          <w:color w:val="9CDCFE"/>
-          <w:sz w:val="21"/>
-          <w:szCs w:val="21"/>
-          <w:lang w:eastAsia="pt-BR"/>
-        </w:rPr>
-        <w:t>dadosForm</w:t>
-      </w:r>
-      <w:proofErr w:type="spellEnd"/>
-      <w:r>
-        <w:rPr>
-          <w:rFonts w:ascii="Consolas" w:eastAsia="Times New Roman" w:hAnsi="Consolas" w:cs="Consolas"/>
-          <w:color w:val="9CDCFE"/>
-          <w:sz w:val="21"/>
-          <w:szCs w:val="21"/>
-          <w:lang w:eastAsia="pt-BR"/>
-        </w:rPr>
-        <w:t>:</w:t>
-      </w:r>
-      <w:r>
-        <w:rPr>
-          <w:rFonts w:ascii="Consolas" w:eastAsia="Times New Roman" w:hAnsi="Consolas" w:cs="Consolas"/>
-          <w:color w:val="D4D4D4"/>
-          <w:sz w:val="21"/>
-          <w:szCs w:val="21"/>
-          <w:lang w:eastAsia="pt-BR"/>
-        </w:rPr>
-        <w:t xml:space="preserve"> </w:t>
-      </w:r>
-      <w:proofErr w:type="spellStart"/>
-      <w:r>
-        <w:rPr>
-          <w:rFonts w:ascii="Consolas" w:eastAsia="Times New Roman" w:hAnsi="Consolas" w:cs="Consolas"/>
-          <w:color w:val="9CDCFE"/>
-          <w:sz w:val="21"/>
-          <w:szCs w:val="21"/>
-          <w:lang w:eastAsia="pt-BR"/>
-        </w:rPr>
-        <w:t>dadosForm</w:t>
-      </w:r>
-      <w:proofErr w:type="spellEnd"/>
-      <w:r>
-        <w:rPr>
-          <w:rFonts w:ascii="Consolas" w:eastAsia="Times New Roman" w:hAnsi="Consolas" w:cs="Consolas"/>
-          <w:color w:val="D4D4D4"/>
-          <w:sz w:val="21"/>
-          <w:szCs w:val="21"/>
-          <w:lang w:eastAsia="pt-BR"/>
-        </w:rPr>
-        <w:t xml:space="preserve"> });</w:t>
+          <w:lang w:val="en-US" w:eastAsia="pt-BR"/>
+        </w:rPr>
+      </w:pPr>
+      <w:r>
+        <w:rPr>
+          <w:rFonts w:ascii="Consolas" w:eastAsia="Times New Roman" w:hAnsi="Consolas" w:cs="Consolas"/>
+          <w:color w:val="D4D4D4"/>
+          <w:sz w:val="21"/>
+          <w:szCs w:val="21"/>
+          <w:lang w:val="en-US" w:eastAsia="pt-BR"/>
+        </w:rPr>
+        <w:t xml:space="preserve">    })</w:t>
       </w:r>
     </w:p>
     <w:p>
@@ -13557,31 +13770,9 @@
           <w:color w:val="D4D4D4"/>
           <w:sz w:val="21"/>
           <w:szCs w:val="21"/>
-          <w:lang w:eastAsia="pt-BR"/>
-        </w:rPr>
-        <w:t xml:space="preserve">        </w:t>
-      </w:r>
-      <w:proofErr w:type="gramStart"/>
-      <w:r>
-        <w:rPr>
-          <w:rFonts w:ascii="Consolas" w:eastAsia="Times New Roman" w:hAnsi="Consolas" w:cs="Consolas"/>
-          <w:color w:val="C586C0"/>
-          <w:sz w:val="21"/>
-          <w:szCs w:val="21"/>
-          <w:lang w:val="en-US" w:eastAsia="pt-BR"/>
-        </w:rPr>
-        <w:t>return</w:t>
-      </w:r>
-      <w:proofErr w:type="gramEnd"/>
-      <w:r>
-        <w:rPr>
-          <w:rFonts w:ascii="Consolas" w:eastAsia="Times New Roman" w:hAnsi="Consolas" w:cs="Consolas"/>
-          <w:color w:val="D4D4D4"/>
-          <w:sz w:val="21"/>
-          <w:szCs w:val="21"/>
-          <w:lang w:val="en-US" w:eastAsia="pt-BR"/>
-        </w:rPr>
-        <w:t>;</w:t>
+          <w:lang w:val="en-US" w:eastAsia="pt-BR"/>
+        </w:rPr>
+        <w:t>}</w:t>
       </w:r>
     </w:p>
     <w:p>
@@ -13596,16 +13787,6 @@
           <w:lang w:val="en-US" w:eastAsia="pt-BR"/>
         </w:rPr>
       </w:pPr>
-      <w:r>
-        <w:rPr>
-          <w:rFonts w:ascii="Consolas" w:eastAsia="Times New Roman" w:hAnsi="Consolas" w:cs="Consolas"/>
-          <w:color w:val="D4D4D4"/>
-          <w:sz w:val="21"/>
-          <w:szCs w:val="21"/>
-          <w:lang w:val="en-US" w:eastAsia="pt-BR"/>
-        </w:rPr>
-        <w:t xml:space="preserve">    }</w:t>
-      </w:r>
     </w:p>
     <w:p>
       <w:pPr>
@@ -13619,6 +13800,68 @@
           <w:lang w:val="en-US" w:eastAsia="pt-BR"/>
         </w:rPr>
       </w:pPr>
+      <w:proofErr w:type="spellStart"/>
+      <w:r>
+        <w:rPr>
+          <w:rFonts w:ascii="Consolas" w:eastAsia="Times New Roman" w:hAnsi="Consolas" w:cs="Consolas"/>
+          <w:color w:val="4EC9B0"/>
+          <w:sz w:val="21"/>
+          <w:szCs w:val="21"/>
+          <w:lang w:val="en-US" w:eastAsia="pt-BR"/>
+        </w:rPr>
+        <w:t>module</w:t>
+      </w:r>
+      <w:r>
+        <w:rPr>
+          <w:rFonts w:ascii="Consolas" w:eastAsia="Times New Roman" w:hAnsi="Consolas" w:cs="Consolas"/>
+          <w:color w:val="D4D4D4"/>
+          <w:sz w:val="21"/>
+          <w:szCs w:val="21"/>
+          <w:lang w:val="en-US" w:eastAsia="pt-BR"/>
+        </w:rPr>
+        <w:t>.</w:t>
+      </w:r>
+      <w:r>
+        <w:rPr>
+          <w:rFonts w:ascii="Consolas" w:eastAsia="Times New Roman" w:hAnsi="Consolas" w:cs="Consolas"/>
+          <w:color w:val="4EC9B0"/>
+          <w:sz w:val="21"/>
+          <w:szCs w:val="21"/>
+          <w:lang w:val="en-US" w:eastAsia="pt-BR"/>
+        </w:rPr>
+        <w:t>exports</w:t>
+      </w:r>
+      <w:proofErr w:type="spellEnd"/>
+      <w:r>
+        <w:rPr>
+          <w:rFonts w:ascii="Consolas" w:eastAsia="Times New Roman" w:hAnsi="Consolas" w:cs="Consolas"/>
+          <w:color w:val="D4D4D4"/>
+          <w:sz w:val="21"/>
+          <w:szCs w:val="21"/>
+          <w:lang w:val="en-US" w:eastAsia="pt-BR"/>
+        </w:rPr>
+        <w:t xml:space="preserve"> = </w:t>
+      </w:r>
+      <w:r>
+        <w:rPr>
+          <w:rFonts w:ascii="Consolas" w:eastAsia="Times New Roman" w:hAnsi="Consolas" w:cs="Consolas"/>
+          <w:color w:val="569CD6"/>
+          <w:sz w:val="21"/>
+          <w:szCs w:val="21"/>
+          <w:lang w:val="en-US" w:eastAsia="pt-BR"/>
+        </w:rPr>
+        <w:t>function</w:t>
+      </w:r>
+      <w:r>
+        <w:rPr>
+          <w:rFonts w:ascii="Consolas" w:eastAsia="Times New Roman" w:hAnsi="Consolas" w:cs="Consolas"/>
+          <w:color w:val="D4D4D4"/>
+          <w:sz w:val="21"/>
+          <w:szCs w:val="21"/>
+          <w:lang w:val="en-US" w:eastAsia="pt-BR"/>
+        </w:rPr>
+        <w:t xml:space="preserve"> () {</w:t>
+      </w:r>
     </w:p>
     <w:p>
       <w:pPr>
@@ -13629,7 +13872,7 @@
           <w:color w:val="D4D4D4"/>
           <w:sz w:val="21"/>
           <w:szCs w:val="21"/>
-          <w:lang w:val="en-US" w:eastAsia="pt-BR"/>
+          <w:lang w:eastAsia="pt-BR"/>
         </w:rPr>
       </w:pPr>
       <w:r>
@@ -13647,12 +13890,12 @@
       <w:r>
         <w:rPr>
           <w:rFonts w:ascii="Consolas" w:eastAsia="Times New Roman" w:hAnsi="Consolas" w:cs="Consolas"/>
-          <w:color w:val="569CD6"/>
-          <w:sz w:val="21"/>
-          <w:szCs w:val="21"/>
-          <w:lang w:val="en-US" w:eastAsia="pt-BR"/>
-        </w:rPr>
-        <w:t>var</w:t>
+          <w:color w:val="C586C0"/>
+          <w:sz w:val="21"/>
+          <w:szCs w:val="21"/>
+          <w:lang w:eastAsia="pt-BR"/>
+        </w:rPr>
+        <w:t>return</w:t>
       </w:r>
       <w:proofErr w:type="spellEnd"/>
       <w:proofErr w:type="gramEnd"/>
@@ -13662,91 +13905,31 @@
           <w:color w:val="D4D4D4"/>
           <w:sz w:val="21"/>
           <w:szCs w:val="21"/>
-          <w:lang w:val="en-US" w:eastAsia="pt-BR"/>
+          <w:lang w:eastAsia="pt-BR"/>
         </w:rPr>
         <w:t xml:space="preserve"> </w:t>
       </w:r>
+      <w:proofErr w:type="spellStart"/>
       <w:r>
         <w:rPr>
           <w:rFonts w:ascii="Consolas" w:eastAsia="Times New Roman" w:hAnsi="Consolas" w:cs="Consolas"/>
           <w:color w:val="9CDCFE"/>
           <w:sz w:val="21"/>
           <w:szCs w:val="21"/>
-          <w:lang w:val="en-US" w:eastAsia="pt-BR"/>
-        </w:rPr>
-        <w:t>connection</w:t>
-      </w:r>
-      <w:r>
-        <w:rPr>
-          <w:rFonts w:ascii="Consolas" w:eastAsia="Times New Roman" w:hAnsi="Consolas" w:cs="Consolas"/>
-          <w:color w:val="D4D4D4"/>
-          <w:sz w:val="21"/>
-          <w:szCs w:val="21"/>
-          <w:lang w:val="en-US" w:eastAsia="pt-BR"/>
-        </w:rPr>
-        <w:t xml:space="preserve"> = </w:t>
-      </w:r>
-      <w:proofErr w:type="spellStart"/>
-      <w:r>
-        <w:rPr>
-          <w:rFonts w:ascii="Consolas" w:eastAsia="Times New Roman" w:hAnsi="Consolas" w:cs="Consolas"/>
-          <w:color w:val="9CDCFE"/>
-          <w:sz w:val="21"/>
-          <w:szCs w:val="21"/>
-          <w:lang w:val="en-US" w:eastAsia="pt-BR"/>
-        </w:rPr>
-        <w:t>application</w:t>
-      </w:r>
-      <w:r>
-        <w:rPr>
-          <w:rFonts w:ascii="Consolas" w:eastAsia="Times New Roman" w:hAnsi="Consolas" w:cs="Consolas"/>
-          <w:color w:val="D4D4D4"/>
-          <w:sz w:val="21"/>
-          <w:szCs w:val="21"/>
-          <w:lang w:val="en-US" w:eastAsia="pt-BR"/>
-        </w:rPr>
-        <w:t>.</w:t>
-      </w:r>
-      <w:r>
-        <w:rPr>
-          <w:rFonts w:ascii="Consolas" w:eastAsia="Times New Roman" w:hAnsi="Consolas" w:cs="Consolas"/>
-          <w:color w:val="9CDCFE"/>
-          <w:sz w:val="21"/>
-          <w:szCs w:val="21"/>
-          <w:lang w:val="en-US" w:eastAsia="pt-BR"/>
-        </w:rPr>
-        <w:t>config</w:t>
-      </w:r>
-      <w:r>
-        <w:rPr>
-          <w:rFonts w:ascii="Consolas" w:eastAsia="Times New Roman" w:hAnsi="Consolas" w:cs="Consolas"/>
-          <w:color w:val="D4D4D4"/>
-          <w:sz w:val="21"/>
-          <w:szCs w:val="21"/>
-          <w:lang w:val="en-US" w:eastAsia="pt-BR"/>
-        </w:rPr>
-        <w:t>.</w:t>
-      </w:r>
-      <w:r>
-        <w:rPr>
-          <w:rFonts w:ascii="Consolas" w:eastAsia="Times New Roman" w:hAnsi="Consolas" w:cs="Consolas"/>
-          <w:color w:val="DCDCAA"/>
-          <w:sz w:val="21"/>
-          <w:szCs w:val="21"/>
-          <w:lang w:val="en-US" w:eastAsia="pt-BR"/>
-        </w:rPr>
-        <w:t>dbConnection</w:t>
-      </w:r>
-      <w:proofErr w:type="spellEnd"/>
-      <w:r>
-        <w:rPr>
-          <w:rFonts w:ascii="Consolas" w:eastAsia="Times New Roman" w:hAnsi="Consolas" w:cs="Consolas"/>
-          <w:color w:val="D4D4D4"/>
-          <w:sz w:val="21"/>
-          <w:szCs w:val="21"/>
-          <w:lang w:val="en-US" w:eastAsia="pt-BR"/>
-        </w:rPr>
-        <w:t>();</w:t>
+          <w:lang w:eastAsia="pt-BR"/>
+        </w:rPr>
+        <w:t>UsuarioDAO</w:t>
+      </w:r>
+      <w:proofErr w:type="spellEnd"/>
+      <w:r>
+        <w:rPr>
+          <w:rFonts w:ascii="Consolas" w:eastAsia="Times New Roman" w:hAnsi="Consolas" w:cs="Consolas"/>
+          <w:color w:val="D4D4D4"/>
+          <w:sz w:val="21"/>
+          <w:szCs w:val="21"/>
+          <w:lang w:eastAsia="pt-BR"/>
+        </w:rPr>
+        <w:t>;</w:t>
       </w:r>
     </w:p>
     <w:p>
@@ -13758,187 +13941,233 @@
           <w:color w:val="D4D4D4"/>
           <w:sz w:val="21"/>
           <w:szCs w:val="21"/>
-          <w:lang w:val="en-US" w:eastAsia="pt-BR"/>
-        </w:rPr>
-      </w:pPr>
-      <w:r>
-        <w:rPr>
-          <w:rFonts w:ascii="Consolas" w:eastAsia="Times New Roman" w:hAnsi="Consolas" w:cs="Consolas"/>
-          <w:color w:val="D4D4D4"/>
-          <w:sz w:val="21"/>
-          <w:szCs w:val="21"/>
-          <w:lang w:val="en-US" w:eastAsia="pt-BR"/>
-        </w:rPr>
-        <w:t xml:space="preserve">    </w:t>
-      </w:r>
-      <w:proofErr w:type="spellStart"/>
+          <w:lang w:eastAsia="pt-BR"/>
+        </w:rPr>
+      </w:pPr>
       <w:proofErr w:type="gramStart"/>
       <w:r>
         <w:rPr>
           <w:rFonts w:ascii="Consolas" w:eastAsia="Times New Roman" w:hAnsi="Consolas" w:cs="Consolas"/>
-          <w:color w:val="569CD6"/>
-          <w:sz w:val="21"/>
-          <w:szCs w:val="21"/>
-          <w:lang w:val="en-US" w:eastAsia="pt-BR"/>
-        </w:rPr>
-        <w:t>var</w:t>
-      </w:r>
-      <w:proofErr w:type="spellEnd"/>
+          <w:color w:val="D4D4D4"/>
+          <w:sz w:val="21"/>
+          <w:szCs w:val="21"/>
+          <w:lang w:eastAsia="pt-BR"/>
+        </w:rPr>
+        <w:t>}</w:t>
+      </w:r>
       <w:proofErr w:type="gramEnd"/>
-      <w:r>
-        <w:rPr>
-          <w:rFonts w:ascii="Consolas" w:eastAsia="Times New Roman" w:hAnsi="Consolas" w:cs="Consolas"/>
-          <w:color w:val="D4D4D4"/>
-          <w:sz w:val="21"/>
-          <w:szCs w:val="21"/>
-          <w:lang w:val="en-US" w:eastAsia="pt-BR"/>
-        </w:rPr>
-        <w:t xml:space="preserve"> </w:t>
-      </w:r>
-      <w:proofErr w:type="spellStart"/>
-      <w:r>
-        <w:rPr>
-          <w:rFonts w:ascii="Consolas" w:eastAsia="Times New Roman" w:hAnsi="Consolas" w:cs="Consolas"/>
-          <w:color w:val="9CDCFE"/>
-          <w:sz w:val="21"/>
-          <w:szCs w:val="21"/>
-          <w:lang w:val="en-US" w:eastAsia="pt-BR"/>
-        </w:rPr>
-        <w:t>usuarioDAO</w:t>
-      </w:r>
-      <w:proofErr w:type="spellEnd"/>
-      <w:r>
-        <w:rPr>
-          <w:rFonts w:ascii="Consolas" w:eastAsia="Times New Roman" w:hAnsi="Consolas" w:cs="Consolas"/>
-          <w:color w:val="D4D4D4"/>
-          <w:sz w:val="21"/>
-          <w:szCs w:val="21"/>
-          <w:lang w:val="en-US" w:eastAsia="pt-BR"/>
-        </w:rPr>
-        <w:t xml:space="preserve"> = </w:t>
-      </w:r>
-      <w:r>
-        <w:rPr>
-          <w:rFonts w:ascii="Consolas" w:eastAsia="Times New Roman" w:hAnsi="Consolas" w:cs="Consolas"/>
-          <w:color w:val="569CD6"/>
-          <w:sz w:val="21"/>
-          <w:szCs w:val="21"/>
-          <w:lang w:val="en-US" w:eastAsia="pt-BR"/>
-        </w:rPr>
-        <w:t>new</w:t>
-      </w:r>
-      <w:r>
-        <w:rPr>
-          <w:rFonts w:ascii="Consolas" w:eastAsia="Times New Roman" w:hAnsi="Consolas" w:cs="Consolas"/>
-          <w:color w:val="D4D4D4"/>
-          <w:sz w:val="21"/>
-          <w:szCs w:val="21"/>
-          <w:lang w:val="en-US" w:eastAsia="pt-BR"/>
-        </w:rPr>
-        <w:t xml:space="preserve"> </w:t>
-      </w:r>
-      <w:proofErr w:type="spellStart"/>
-      <w:r>
-        <w:rPr>
-          <w:rFonts w:ascii="Consolas" w:eastAsia="Times New Roman" w:hAnsi="Consolas" w:cs="Consolas"/>
-          <w:color w:val="4EC9B0"/>
-          <w:sz w:val="21"/>
-          <w:szCs w:val="21"/>
-          <w:lang w:val="en-US" w:eastAsia="pt-BR"/>
-        </w:rPr>
-        <w:t>application</w:t>
-      </w:r>
-      <w:r>
-        <w:rPr>
-          <w:rFonts w:ascii="Consolas" w:eastAsia="Times New Roman" w:hAnsi="Consolas" w:cs="Consolas"/>
-          <w:color w:val="D4D4D4"/>
-          <w:sz w:val="21"/>
-          <w:szCs w:val="21"/>
-          <w:lang w:val="en-US" w:eastAsia="pt-BR"/>
-        </w:rPr>
-        <w:t>.</w:t>
-      </w:r>
-      <w:r>
-        <w:rPr>
-          <w:rFonts w:ascii="Consolas" w:eastAsia="Times New Roman" w:hAnsi="Consolas" w:cs="Consolas"/>
-          <w:color w:val="4EC9B0"/>
-          <w:sz w:val="21"/>
-          <w:szCs w:val="21"/>
-          <w:lang w:val="en-US" w:eastAsia="pt-BR"/>
-        </w:rPr>
-        <w:t>app</w:t>
-      </w:r>
-      <w:r>
-        <w:rPr>
-          <w:rFonts w:ascii="Consolas" w:eastAsia="Times New Roman" w:hAnsi="Consolas" w:cs="Consolas"/>
-          <w:color w:val="D4D4D4"/>
-          <w:sz w:val="21"/>
-          <w:szCs w:val="21"/>
-          <w:lang w:val="en-US" w:eastAsia="pt-BR"/>
-        </w:rPr>
-        <w:t>.</w:t>
-      </w:r>
-      <w:r>
-        <w:rPr>
-          <w:rFonts w:ascii="Consolas" w:eastAsia="Times New Roman" w:hAnsi="Consolas" w:cs="Consolas"/>
-          <w:color w:val="4EC9B0"/>
-          <w:sz w:val="21"/>
-          <w:szCs w:val="21"/>
-          <w:lang w:val="en-US" w:eastAsia="pt-BR"/>
-        </w:rPr>
-        <w:t>models</w:t>
-      </w:r>
-      <w:r>
-        <w:rPr>
-          <w:rFonts w:ascii="Consolas" w:eastAsia="Times New Roman" w:hAnsi="Consolas" w:cs="Consolas"/>
-          <w:color w:val="D4D4D4"/>
-          <w:sz w:val="21"/>
-          <w:szCs w:val="21"/>
-          <w:lang w:val="en-US" w:eastAsia="pt-BR"/>
-        </w:rPr>
-        <w:t>.</w:t>
-      </w:r>
-      <w:r>
-        <w:rPr>
-          <w:rFonts w:ascii="Consolas" w:eastAsia="Times New Roman" w:hAnsi="Consolas" w:cs="Consolas"/>
-          <w:color w:val="4EC9B0"/>
-          <w:sz w:val="21"/>
-          <w:szCs w:val="21"/>
-          <w:lang w:val="en-US" w:eastAsia="pt-BR"/>
+    </w:p>
+    <w:p>
+      <w:pPr>
+        <w:pStyle w:val="SemEspaamento"/>
+        <w:rPr>
+          <w:rFonts w:ascii="Arial" w:hAnsi="Arial" w:cs="Arial"/>
+          <w:sz w:val="24"/>
+          <w:szCs w:val="24"/>
+        </w:rPr>
+      </w:pPr>
+    </w:p>
+    <w:p>
+      <w:pPr>
+        <w:pStyle w:val="SemEspaamento"/>
+        <w:rPr>
+          <w:rFonts w:ascii="Arial" w:hAnsi="Arial" w:cs="Arial"/>
+          <w:sz w:val="24"/>
+          <w:szCs w:val="24"/>
+        </w:rPr>
+      </w:pPr>
+    </w:p>
+    <w:p>
+      <w:pPr>
+        <w:pStyle w:val="SemEspaamento"/>
+        <w:rPr>
+          <w:rFonts w:ascii="Arial" w:hAnsi="Arial" w:cs="Arial"/>
+          <w:sz w:val="24"/>
+          <w:szCs w:val="24"/>
+        </w:rPr>
+      </w:pPr>
+    </w:p>
+    <w:p>
+      <w:pPr>
+        <w:pStyle w:val="SemEspaamento"/>
+        <w:rPr>
+          <w:rFonts w:ascii="Arial" w:hAnsi="Arial" w:cs="Arial"/>
+          <w:sz w:val="24"/>
+          <w:szCs w:val="24"/>
+        </w:rPr>
+      </w:pPr>
+    </w:p>
+    <w:p>
+      <w:pPr>
+        <w:pStyle w:val="SemEspaamento"/>
+        <w:rPr>
+          <w:rFonts w:ascii="Arial" w:hAnsi="Arial" w:cs="Arial"/>
+          <w:sz w:val="24"/>
+          <w:szCs w:val="24"/>
+        </w:rPr>
+      </w:pPr>
+    </w:p>
+    <w:p>
+      <w:pPr>
+        <w:pStyle w:val="SemEspaamento"/>
+        <w:rPr>
+          <w:rFonts w:ascii="Arial" w:hAnsi="Arial" w:cs="Arial"/>
+          <w:sz w:val="24"/>
+          <w:szCs w:val="24"/>
+        </w:rPr>
+      </w:pPr>
+    </w:p>
+    <w:p>
+      <w:pPr>
+        <w:pStyle w:val="SemEspaamento"/>
+        <w:rPr>
+          <w:rFonts w:ascii="Arial" w:hAnsi="Arial" w:cs="Arial"/>
+          <w:sz w:val="24"/>
+          <w:szCs w:val="24"/>
+        </w:rPr>
+      </w:pPr>
+    </w:p>
+    <w:p>
+      <w:pPr>
+        <w:pStyle w:val="SemEspaamento"/>
+        <w:rPr>
+          <w:rFonts w:ascii="Arial" w:hAnsi="Arial" w:cs="Arial"/>
+          <w:sz w:val="24"/>
+          <w:szCs w:val="24"/>
+        </w:rPr>
+      </w:pPr>
+    </w:p>
+    <w:p>
+      <w:pPr>
+        <w:pStyle w:val="SemEspaamento"/>
+        <w:rPr>
+          <w:rFonts w:ascii="Arial" w:hAnsi="Arial" w:cs="Arial"/>
+          <w:sz w:val="24"/>
+          <w:szCs w:val="24"/>
+        </w:rPr>
+      </w:pPr>
+    </w:p>
+    <w:p>
+      <w:pPr>
+        <w:pStyle w:val="SemEspaamento"/>
+        <w:rPr>
+          <w:rFonts w:ascii="Arial" w:hAnsi="Arial" w:cs="Arial"/>
+          <w:sz w:val="24"/>
+          <w:szCs w:val="24"/>
+        </w:rPr>
+      </w:pPr>
+    </w:p>
+    <w:p>
+      <w:pPr>
+        <w:pStyle w:val="SemEspaamento"/>
+        <w:rPr>
+          <w:rFonts w:ascii="Arial" w:hAnsi="Arial" w:cs="Arial"/>
+          <w:sz w:val="24"/>
+          <w:szCs w:val="24"/>
+        </w:rPr>
+      </w:pPr>
+    </w:p>
+    <w:p>
+      <w:pPr>
+        <w:pStyle w:val="SemEspaamento"/>
+        <w:rPr>
+          <w:rFonts w:ascii="Arial" w:hAnsi="Arial" w:cs="Arial"/>
+          <w:sz w:val="24"/>
+          <w:szCs w:val="24"/>
+        </w:rPr>
+      </w:pPr>
+      <w:r>
+        <w:rPr>
+          <w:rFonts w:ascii="Arial" w:hAnsi="Arial" w:cs="Arial"/>
+          <w:sz w:val="24"/>
+          <w:szCs w:val="24"/>
+        </w:rPr>
+        <w:t xml:space="preserve">- Voltando no </w:t>
+      </w:r>
+      <w:proofErr w:type="spellStart"/>
+      <w:r>
+        <w:rPr>
+          <w:rFonts w:ascii="Arial" w:hAnsi="Arial" w:cs="Arial"/>
+          <w:sz w:val="24"/>
+          <w:szCs w:val="24"/>
+        </w:rPr>
+        <w:t>controller</w:t>
+      </w:r>
+      <w:proofErr w:type="spellEnd"/>
+      <w:r>
+        <w:rPr>
+          <w:rFonts w:ascii="Arial" w:hAnsi="Arial" w:cs="Arial"/>
+          <w:sz w:val="24"/>
+          <w:szCs w:val="24"/>
+        </w:rPr>
+        <w:t xml:space="preserve"> &gt; </w:t>
+      </w:r>
+      <w:proofErr w:type="gramStart"/>
+      <w:r>
+        <w:rPr>
+          <w:rFonts w:ascii="Arial" w:hAnsi="Arial" w:cs="Arial"/>
+          <w:sz w:val="24"/>
+          <w:szCs w:val="24"/>
+        </w:rPr>
+        <w:t>cadastro.</w:t>
+      </w:r>
+      <w:proofErr w:type="gramEnd"/>
+      <w:r>
+        <w:rPr>
+          <w:rFonts w:ascii="Arial" w:hAnsi="Arial" w:cs="Arial"/>
+          <w:sz w:val="24"/>
+          <w:szCs w:val="24"/>
+        </w:rPr>
+        <w:t xml:space="preserve">js para inserir o usuário utilizando a função do </w:t>
+      </w:r>
+      <w:proofErr w:type="spellStart"/>
+      <w:r>
+        <w:rPr>
+          <w:rFonts w:ascii="Arial" w:hAnsi="Arial" w:cs="Arial"/>
+          <w:sz w:val="24"/>
+          <w:szCs w:val="24"/>
         </w:rPr>
         <w:t>UsuarioDAO</w:t>
       </w:r>
       <w:proofErr w:type="spellEnd"/>
-      <w:r>
-        <w:rPr>
-          <w:rFonts w:ascii="Consolas" w:eastAsia="Times New Roman" w:hAnsi="Consolas" w:cs="Consolas"/>
-          <w:color w:val="D4D4D4"/>
-          <w:sz w:val="21"/>
-          <w:szCs w:val="21"/>
-          <w:lang w:val="en-US" w:eastAsia="pt-BR"/>
-        </w:rPr>
-        <w:t>(</w:t>
-      </w:r>
-      <w:r>
-        <w:rPr>
-          <w:rFonts w:ascii="Consolas" w:eastAsia="Times New Roman" w:hAnsi="Consolas" w:cs="Consolas"/>
-          <w:color w:val="9CDCFE"/>
-          <w:sz w:val="21"/>
-          <w:szCs w:val="21"/>
-          <w:lang w:val="en-US" w:eastAsia="pt-BR"/>
-        </w:rPr>
-        <w:t>connection</w:t>
-      </w:r>
-      <w:r>
-        <w:rPr>
-          <w:rFonts w:ascii="Consolas" w:eastAsia="Times New Roman" w:hAnsi="Consolas" w:cs="Consolas"/>
-          <w:color w:val="D4D4D4"/>
-          <w:sz w:val="21"/>
-          <w:szCs w:val="21"/>
-          <w:lang w:val="en-US" w:eastAsia="pt-BR"/>
-        </w:rPr>
-        <w:t>);</w:t>
-      </w:r>
+    </w:p>
+    <w:p>
+      <w:pPr>
+        <w:pStyle w:val="SemEspaamento"/>
+        <w:rPr>
+          <w:rFonts w:ascii="Arial" w:hAnsi="Arial" w:cs="Arial"/>
+          <w:sz w:val="24"/>
+          <w:szCs w:val="24"/>
+        </w:rPr>
+      </w:pPr>
+    </w:p>
+    <w:p>
+      <w:pPr>
+        <w:pStyle w:val="SemEspaamento"/>
+        <w:rPr>
+          <w:rFonts w:ascii="Arial" w:hAnsi="Arial" w:cs="Arial"/>
+          <w:sz w:val="24"/>
+          <w:szCs w:val="24"/>
+        </w:rPr>
+      </w:pPr>
+      <w:r>
+        <w:rPr>
+          <w:rFonts w:ascii="Arial" w:hAnsi="Arial" w:cs="Arial"/>
+          <w:sz w:val="24"/>
+          <w:szCs w:val="24"/>
+        </w:rPr>
+        <w:t xml:space="preserve">Após a verificação </w:t>
+      </w:r>
+      <w:proofErr w:type="gramStart"/>
+      <w:r>
+        <w:rPr>
+          <w:rFonts w:ascii="Arial" w:hAnsi="Arial" w:cs="Arial"/>
+          <w:sz w:val="24"/>
+          <w:szCs w:val="24"/>
+        </w:rPr>
+        <w:t>do erros</w:t>
+      </w:r>
+      <w:proofErr w:type="gramEnd"/>
     </w:p>
     <w:p>
       <w:pPr>
@@ -13958,7 +14187,7 @@
           <w:color w:val="D4D4D4"/>
           <w:sz w:val="21"/>
           <w:szCs w:val="21"/>
-          <w:lang w:val="en-US" w:eastAsia="pt-BR"/>
+          <w:lang w:eastAsia="pt-BR"/>
         </w:rPr>
         <w:t xml:space="preserve">    </w:t>
       </w:r>
@@ -13967,66 +14196,44 @@
       <w:r>
         <w:rPr>
           <w:rFonts w:ascii="Consolas" w:eastAsia="Times New Roman" w:hAnsi="Consolas" w:cs="Consolas"/>
+          <w:color w:val="C586C0"/>
+          <w:sz w:val="21"/>
+          <w:szCs w:val="21"/>
+          <w:lang w:eastAsia="pt-BR"/>
+        </w:rPr>
+        <w:t>if</w:t>
+      </w:r>
+      <w:proofErr w:type="spellEnd"/>
+      <w:proofErr w:type="gramEnd"/>
+      <w:r>
+        <w:rPr>
+          <w:rFonts w:ascii="Consolas" w:eastAsia="Times New Roman" w:hAnsi="Consolas" w:cs="Consolas"/>
+          <w:color w:val="D4D4D4"/>
+          <w:sz w:val="21"/>
+          <w:szCs w:val="21"/>
+          <w:lang w:eastAsia="pt-BR"/>
+        </w:rPr>
+        <w:t xml:space="preserve"> (</w:t>
+      </w:r>
+      <w:r>
+        <w:rPr>
+          <w:rFonts w:ascii="Consolas" w:eastAsia="Times New Roman" w:hAnsi="Consolas" w:cs="Consolas"/>
           <w:color w:val="9CDCFE"/>
           <w:sz w:val="21"/>
           <w:szCs w:val="21"/>
           <w:lang w:eastAsia="pt-BR"/>
         </w:rPr>
-        <w:t>usuarioDAO</w:t>
-      </w:r>
-      <w:proofErr w:type="gramEnd"/>
-      <w:r>
-        <w:rPr>
-          <w:rFonts w:ascii="Consolas" w:eastAsia="Times New Roman" w:hAnsi="Consolas" w:cs="Consolas"/>
-          <w:color w:val="D4D4D4"/>
-          <w:sz w:val="21"/>
-          <w:szCs w:val="21"/>
-          <w:lang w:eastAsia="pt-BR"/>
-        </w:rPr>
-        <w:t>.</w:t>
-      </w:r>
-      <w:r>
-        <w:rPr>
-          <w:rFonts w:ascii="Consolas" w:eastAsia="Times New Roman" w:hAnsi="Consolas" w:cs="Consolas"/>
-          <w:color w:val="DCDCAA"/>
-          <w:sz w:val="21"/>
-          <w:szCs w:val="21"/>
-          <w:lang w:eastAsia="pt-BR"/>
-        </w:rPr>
-        <w:t>inserirUsuario</w:t>
-      </w:r>
-      <w:proofErr w:type="spellEnd"/>
-      <w:r>
-        <w:rPr>
-          <w:rFonts w:ascii="Consolas" w:eastAsia="Times New Roman" w:hAnsi="Consolas" w:cs="Consolas"/>
-          <w:color w:val="D4D4D4"/>
-          <w:sz w:val="21"/>
-          <w:szCs w:val="21"/>
-          <w:lang w:eastAsia="pt-BR"/>
-        </w:rPr>
-        <w:t>(</w:t>
-      </w:r>
-      <w:proofErr w:type="spellStart"/>
-      <w:r>
-        <w:rPr>
-          <w:rFonts w:ascii="Consolas" w:eastAsia="Times New Roman" w:hAnsi="Consolas" w:cs="Consolas"/>
-          <w:color w:val="9CDCFE"/>
-          <w:sz w:val="21"/>
-          <w:szCs w:val="21"/>
-          <w:lang w:eastAsia="pt-BR"/>
-        </w:rPr>
-        <w:t>dadosForm</w:t>
-      </w:r>
-      <w:proofErr w:type="spellEnd"/>
-      <w:r>
-        <w:rPr>
-          <w:rFonts w:ascii="Consolas" w:eastAsia="Times New Roman" w:hAnsi="Consolas" w:cs="Consolas"/>
-          <w:color w:val="D4D4D4"/>
-          <w:sz w:val="21"/>
-          <w:szCs w:val="21"/>
-          <w:lang w:eastAsia="pt-BR"/>
-        </w:rPr>
-        <w:t>);</w:t>
+        <w:t>erros</w:t>
+      </w:r>
+      <w:r>
+        <w:rPr>
+          <w:rFonts w:ascii="Consolas" w:eastAsia="Times New Roman" w:hAnsi="Consolas" w:cs="Consolas"/>
+          <w:color w:val="D4D4D4"/>
+          <w:sz w:val="21"/>
+          <w:szCs w:val="21"/>
+          <w:lang w:eastAsia="pt-BR"/>
+        </w:rPr>
+        <w:t>) {</w:t>
       </w:r>
     </w:p>
     <w:p>
@@ -14041,6 +14248,186 @@
           <w:lang w:eastAsia="pt-BR"/>
         </w:rPr>
       </w:pPr>
+      <w:r>
+        <w:rPr>
+          <w:rFonts w:ascii="Consolas" w:eastAsia="Times New Roman" w:hAnsi="Consolas" w:cs="Consolas"/>
+          <w:color w:val="D4D4D4"/>
+          <w:sz w:val="21"/>
+          <w:szCs w:val="21"/>
+          <w:lang w:eastAsia="pt-BR"/>
+        </w:rPr>
+        <w:t xml:space="preserve">        </w:t>
+      </w:r>
+      <w:proofErr w:type="spellStart"/>
+      <w:proofErr w:type="gramStart"/>
+      <w:r>
+        <w:rPr>
+          <w:rFonts w:ascii="Consolas" w:eastAsia="Times New Roman" w:hAnsi="Consolas" w:cs="Consolas"/>
+          <w:color w:val="9CDCFE"/>
+          <w:sz w:val="21"/>
+          <w:szCs w:val="21"/>
+          <w:lang w:eastAsia="pt-BR"/>
+        </w:rPr>
+        <w:t>res</w:t>
+      </w:r>
+      <w:r>
+        <w:rPr>
+          <w:rFonts w:ascii="Consolas" w:eastAsia="Times New Roman" w:hAnsi="Consolas" w:cs="Consolas"/>
+          <w:color w:val="D4D4D4"/>
+          <w:sz w:val="21"/>
+          <w:szCs w:val="21"/>
+          <w:lang w:eastAsia="pt-BR"/>
+        </w:rPr>
+        <w:t>.</w:t>
+      </w:r>
+      <w:proofErr w:type="gramEnd"/>
+      <w:r>
+        <w:rPr>
+          <w:rFonts w:ascii="Consolas" w:eastAsia="Times New Roman" w:hAnsi="Consolas" w:cs="Consolas"/>
+          <w:color w:val="DCDCAA"/>
+          <w:sz w:val="21"/>
+          <w:szCs w:val="21"/>
+          <w:lang w:eastAsia="pt-BR"/>
+        </w:rPr>
+        <w:t>render</w:t>
+      </w:r>
+      <w:proofErr w:type="spellEnd"/>
+      <w:r>
+        <w:rPr>
+          <w:rFonts w:ascii="Consolas" w:eastAsia="Times New Roman" w:hAnsi="Consolas" w:cs="Consolas"/>
+          <w:color w:val="D4D4D4"/>
+          <w:sz w:val="21"/>
+          <w:szCs w:val="21"/>
+          <w:lang w:eastAsia="pt-BR"/>
+        </w:rPr>
+        <w:t>(</w:t>
+      </w:r>
+      <w:r>
+        <w:rPr>
+          <w:rFonts w:ascii="Consolas" w:eastAsia="Times New Roman" w:hAnsi="Consolas" w:cs="Consolas"/>
+          <w:color w:val="CE9178"/>
+          <w:sz w:val="21"/>
+          <w:szCs w:val="21"/>
+          <w:lang w:eastAsia="pt-BR"/>
+        </w:rPr>
+        <w:t>'cadastro'</w:t>
+      </w:r>
+      <w:r>
+        <w:rPr>
+          <w:rFonts w:ascii="Consolas" w:eastAsia="Times New Roman" w:hAnsi="Consolas" w:cs="Consolas"/>
+          <w:color w:val="D4D4D4"/>
+          <w:sz w:val="21"/>
+          <w:szCs w:val="21"/>
+          <w:lang w:eastAsia="pt-BR"/>
+        </w:rPr>
+        <w:t xml:space="preserve">, { </w:t>
+      </w:r>
+      <w:proofErr w:type="spellStart"/>
+      <w:r>
+        <w:rPr>
+          <w:rFonts w:ascii="Consolas" w:eastAsia="Times New Roman" w:hAnsi="Consolas" w:cs="Consolas"/>
+          <w:color w:val="9CDCFE"/>
+          <w:sz w:val="21"/>
+          <w:szCs w:val="21"/>
+          <w:lang w:eastAsia="pt-BR"/>
+        </w:rPr>
+        <w:t>validacao</w:t>
+      </w:r>
+      <w:proofErr w:type="spellEnd"/>
+      <w:r>
+        <w:rPr>
+          <w:rFonts w:ascii="Consolas" w:eastAsia="Times New Roman" w:hAnsi="Consolas" w:cs="Consolas"/>
+          <w:color w:val="9CDCFE"/>
+          <w:sz w:val="21"/>
+          <w:szCs w:val="21"/>
+          <w:lang w:eastAsia="pt-BR"/>
+        </w:rPr>
+        <w:t>:</w:t>
+      </w:r>
+      <w:r>
+        <w:rPr>
+          <w:rFonts w:ascii="Consolas" w:eastAsia="Times New Roman" w:hAnsi="Consolas" w:cs="Consolas"/>
+          <w:color w:val="D4D4D4"/>
+          <w:sz w:val="21"/>
+          <w:szCs w:val="21"/>
+          <w:lang w:eastAsia="pt-BR"/>
+        </w:rPr>
+        <w:t xml:space="preserve"> </w:t>
+      </w:r>
+      <w:r>
+        <w:rPr>
+          <w:rFonts w:ascii="Consolas" w:eastAsia="Times New Roman" w:hAnsi="Consolas" w:cs="Consolas"/>
+          <w:color w:val="9CDCFE"/>
+          <w:sz w:val="21"/>
+          <w:szCs w:val="21"/>
+          <w:lang w:eastAsia="pt-BR"/>
+        </w:rPr>
+        <w:t>erros</w:t>
+      </w:r>
+      <w:r>
+        <w:rPr>
+          <w:rFonts w:ascii="Consolas" w:eastAsia="Times New Roman" w:hAnsi="Consolas" w:cs="Consolas"/>
+          <w:color w:val="D4D4D4"/>
+          <w:sz w:val="21"/>
+          <w:szCs w:val="21"/>
+          <w:lang w:eastAsia="pt-BR"/>
+        </w:rPr>
+        <w:t xml:space="preserve">, </w:t>
+      </w:r>
+      <w:proofErr w:type="spellStart"/>
+      <w:r>
+        <w:rPr>
+          <w:rFonts w:ascii="Consolas" w:eastAsia="Times New Roman" w:hAnsi="Consolas" w:cs="Consolas"/>
+          <w:color w:val="9CDCFE"/>
+          <w:sz w:val="21"/>
+          <w:szCs w:val="21"/>
+          <w:lang w:eastAsia="pt-BR"/>
+        </w:rPr>
+        <w:t>dadosForm</w:t>
+      </w:r>
+      <w:proofErr w:type="spellEnd"/>
+      <w:r>
+        <w:rPr>
+          <w:rFonts w:ascii="Consolas" w:eastAsia="Times New Roman" w:hAnsi="Consolas" w:cs="Consolas"/>
+          <w:color w:val="9CDCFE"/>
+          <w:sz w:val="21"/>
+          <w:szCs w:val="21"/>
+          <w:lang w:eastAsia="pt-BR"/>
+        </w:rPr>
+        <w:t>:</w:t>
+      </w:r>
+      <w:r>
+        <w:rPr>
+          <w:rFonts w:ascii="Consolas" w:eastAsia="Times New Roman" w:hAnsi="Consolas" w:cs="Consolas"/>
+          <w:color w:val="D4D4D4"/>
+          <w:sz w:val="21"/>
+          <w:szCs w:val="21"/>
+          <w:lang w:eastAsia="pt-BR"/>
+        </w:rPr>
+        <w:t xml:space="preserve"> </w:t>
+      </w:r>
+      <w:proofErr w:type="spellStart"/>
+      <w:r>
+        <w:rPr>
+          <w:rFonts w:ascii="Consolas" w:eastAsia="Times New Roman" w:hAnsi="Consolas" w:cs="Consolas"/>
+          <w:color w:val="9CDCFE"/>
+          <w:sz w:val="21"/>
+          <w:szCs w:val="21"/>
+          <w:lang w:eastAsia="pt-BR"/>
+        </w:rPr>
+        <w:t>dadosForm</w:t>
+      </w:r>
+      <w:proofErr w:type="spellEnd"/>
+      <w:r>
+        <w:rPr>
+          <w:rFonts w:ascii="Consolas" w:eastAsia="Times New Roman" w:hAnsi="Consolas" w:cs="Consolas"/>
+          <w:color w:val="D4D4D4"/>
+          <w:sz w:val="21"/>
+          <w:szCs w:val="21"/>
+          <w:lang w:eastAsia="pt-BR"/>
+        </w:rPr>
+        <w:t xml:space="preserve"> });</w:t>
+      </w:r>
     </w:p>
     <w:p>
       <w:pPr>
@@ -14051,16 +14438,97 @@
           <w:color w:val="D4D4D4"/>
           <w:sz w:val="21"/>
           <w:szCs w:val="21"/>
-          <w:lang w:eastAsia="pt-BR"/>
-        </w:rPr>
-      </w:pPr>
-      <w:r>
-        <w:rPr>
-          <w:rFonts w:ascii="Consolas" w:eastAsia="Times New Roman" w:hAnsi="Consolas" w:cs="Consolas"/>
-          <w:color w:val="D4D4D4"/>
-          <w:sz w:val="21"/>
-          <w:szCs w:val="21"/>
-          <w:lang w:eastAsia="pt-BR"/>
+          <w:lang w:val="en-US" w:eastAsia="pt-BR"/>
+        </w:rPr>
+      </w:pPr>
+      <w:r>
+        <w:rPr>
+          <w:rFonts w:ascii="Consolas" w:eastAsia="Times New Roman" w:hAnsi="Consolas" w:cs="Consolas"/>
+          <w:color w:val="D4D4D4"/>
+          <w:sz w:val="21"/>
+          <w:szCs w:val="21"/>
+          <w:lang w:eastAsia="pt-BR"/>
+        </w:rPr>
+        <w:t xml:space="preserve">        </w:t>
+      </w:r>
+      <w:proofErr w:type="gramStart"/>
+      <w:r>
+        <w:rPr>
+          <w:rFonts w:ascii="Consolas" w:eastAsia="Times New Roman" w:hAnsi="Consolas" w:cs="Consolas"/>
+          <w:color w:val="C586C0"/>
+          <w:sz w:val="21"/>
+          <w:szCs w:val="21"/>
+          <w:lang w:val="en-US" w:eastAsia="pt-BR"/>
+        </w:rPr>
+        <w:t>return</w:t>
+      </w:r>
+      <w:proofErr w:type="gramEnd"/>
+      <w:r>
+        <w:rPr>
+          <w:rFonts w:ascii="Consolas" w:eastAsia="Times New Roman" w:hAnsi="Consolas" w:cs="Consolas"/>
+          <w:color w:val="D4D4D4"/>
+          <w:sz w:val="21"/>
+          <w:szCs w:val="21"/>
+          <w:lang w:val="en-US" w:eastAsia="pt-BR"/>
+        </w:rPr>
+        <w:t>;</w:t>
+      </w:r>
+    </w:p>
+    <w:p>
+      <w:pPr>
+        <w:shd w:val="clear" w:color="auto" w:fill="1E1E1E"/>
+        <w:spacing w:after="0" w:line="285" w:lineRule="atLeast"/>
+        <w:rPr>
+          <w:rFonts w:ascii="Consolas" w:eastAsia="Times New Roman" w:hAnsi="Consolas" w:cs="Consolas"/>
+          <w:color w:val="D4D4D4"/>
+          <w:sz w:val="21"/>
+          <w:szCs w:val="21"/>
+          <w:lang w:val="en-US" w:eastAsia="pt-BR"/>
+        </w:rPr>
+      </w:pPr>
+      <w:r>
+        <w:rPr>
+          <w:rFonts w:ascii="Consolas" w:eastAsia="Times New Roman" w:hAnsi="Consolas" w:cs="Consolas"/>
+          <w:color w:val="D4D4D4"/>
+          <w:sz w:val="21"/>
+          <w:szCs w:val="21"/>
+          <w:lang w:val="en-US" w:eastAsia="pt-BR"/>
+        </w:rPr>
+        <w:t xml:space="preserve">    }</w:t>
+      </w:r>
+    </w:p>
+    <w:p>
+      <w:pPr>
+        <w:shd w:val="clear" w:color="auto" w:fill="1E1E1E"/>
+        <w:spacing w:after="0" w:line="285" w:lineRule="atLeast"/>
+        <w:rPr>
+          <w:rFonts w:ascii="Consolas" w:eastAsia="Times New Roman" w:hAnsi="Consolas" w:cs="Consolas"/>
+          <w:color w:val="D4D4D4"/>
+          <w:sz w:val="21"/>
+          <w:szCs w:val="21"/>
+          <w:lang w:val="en-US" w:eastAsia="pt-BR"/>
+        </w:rPr>
+      </w:pPr>
+    </w:p>
+    <w:p>
+      <w:pPr>
+        <w:shd w:val="clear" w:color="auto" w:fill="1E1E1E"/>
+        <w:spacing w:after="0" w:line="285" w:lineRule="atLeast"/>
+        <w:rPr>
+          <w:rFonts w:ascii="Consolas" w:eastAsia="Times New Roman" w:hAnsi="Consolas" w:cs="Consolas"/>
+          <w:color w:val="D4D4D4"/>
+          <w:sz w:val="21"/>
+          <w:szCs w:val="21"/>
+          <w:lang w:val="en-US" w:eastAsia="pt-BR"/>
+        </w:rPr>
+      </w:pPr>
+      <w:r>
+        <w:rPr>
+          <w:rFonts w:ascii="Consolas" w:eastAsia="Times New Roman" w:hAnsi="Consolas" w:cs="Consolas"/>
+          <w:color w:val="D4D4D4"/>
+          <w:sz w:val="21"/>
+          <w:szCs w:val="21"/>
+          <w:lang w:val="en-US" w:eastAsia="pt-BR"/>
         </w:rPr>
         <w:t xml:space="preserve">    </w:t>
       </w:r>
@@ -14069,9 +14537,431 @@
       <w:r>
         <w:rPr>
           <w:rFonts w:ascii="Consolas" w:eastAsia="Times New Roman" w:hAnsi="Consolas" w:cs="Consolas"/>
+          <w:color w:val="569CD6"/>
+          <w:sz w:val="21"/>
+          <w:szCs w:val="21"/>
+          <w:lang w:val="en-US" w:eastAsia="pt-BR"/>
+        </w:rPr>
+        <w:t>var</w:t>
+      </w:r>
+      <w:proofErr w:type="spellEnd"/>
+      <w:proofErr w:type="gramEnd"/>
+      <w:r>
+        <w:rPr>
+          <w:rFonts w:ascii="Consolas" w:eastAsia="Times New Roman" w:hAnsi="Consolas" w:cs="Consolas"/>
+          <w:color w:val="D4D4D4"/>
+          <w:sz w:val="21"/>
+          <w:szCs w:val="21"/>
+          <w:lang w:val="en-US" w:eastAsia="pt-BR"/>
+        </w:rPr>
+        <w:t xml:space="preserve"> </w:t>
+      </w:r>
+      <w:r>
+        <w:rPr>
+          <w:rFonts w:ascii="Consolas" w:eastAsia="Times New Roman" w:hAnsi="Consolas" w:cs="Consolas"/>
           <w:color w:val="9CDCFE"/>
           <w:sz w:val="21"/>
           <w:szCs w:val="21"/>
+          <w:lang w:val="en-US" w:eastAsia="pt-BR"/>
+        </w:rPr>
+        <w:t>connection</w:t>
+      </w:r>
+      <w:r>
+        <w:rPr>
+          <w:rFonts w:ascii="Consolas" w:eastAsia="Times New Roman" w:hAnsi="Consolas" w:cs="Consolas"/>
+          <w:color w:val="D4D4D4"/>
+          <w:sz w:val="21"/>
+          <w:szCs w:val="21"/>
+          <w:lang w:val="en-US" w:eastAsia="pt-BR"/>
+        </w:rPr>
+        <w:t xml:space="preserve"> = </w:t>
+      </w:r>
+      <w:proofErr w:type="spellStart"/>
+      <w:r>
+        <w:rPr>
+          <w:rFonts w:ascii="Consolas" w:eastAsia="Times New Roman" w:hAnsi="Consolas" w:cs="Consolas"/>
+          <w:color w:val="9CDCFE"/>
+          <w:sz w:val="21"/>
+          <w:szCs w:val="21"/>
+          <w:lang w:val="en-US" w:eastAsia="pt-BR"/>
+        </w:rPr>
+        <w:t>application</w:t>
+      </w:r>
+      <w:r>
+        <w:rPr>
+          <w:rFonts w:ascii="Consolas" w:eastAsia="Times New Roman" w:hAnsi="Consolas" w:cs="Consolas"/>
+          <w:color w:val="D4D4D4"/>
+          <w:sz w:val="21"/>
+          <w:szCs w:val="21"/>
+          <w:lang w:val="en-US" w:eastAsia="pt-BR"/>
+        </w:rPr>
+        <w:t>.</w:t>
+      </w:r>
+      <w:r>
+        <w:rPr>
+          <w:rFonts w:ascii="Consolas" w:eastAsia="Times New Roman" w:hAnsi="Consolas" w:cs="Consolas"/>
+          <w:color w:val="9CDCFE"/>
+          <w:sz w:val="21"/>
+          <w:szCs w:val="21"/>
+          <w:lang w:val="en-US" w:eastAsia="pt-BR"/>
+        </w:rPr>
+        <w:t>config</w:t>
+      </w:r>
+      <w:r>
+        <w:rPr>
+          <w:rFonts w:ascii="Consolas" w:eastAsia="Times New Roman" w:hAnsi="Consolas" w:cs="Consolas"/>
+          <w:color w:val="D4D4D4"/>
+          <w:sz w:val="21"/>
+          <w:szCs w:val="21"/>
+          <w:lang w:val="en-US" w:eastAsia="pt-BR"/>
+        </w:rPr>
+        <w:t>.</w:t>
+      </w:r>
+      <w:r>
+        <w:rPr>
+          <w:rFonts w:ascii="Consolas" w:eastAsia="Times New Roman" w:hAnsi="Consolas" w:cs="Consolas"/>
+          <w:color w:val="DCDCAA"/>
+          <w:sz w:val="21"/>
+          <w:szCs w:val="21"/>
+          <w:lang w:val="en-US" w:eastAsia="pt-BR"/>
+        </w:rPr>
+        <w:t>dbConnection</w:t>
+      </w:r>
+      <w:proofErr w:type="spellEnd"/>
+      <w:r>
+        <w:rPr>
+          <w:rFonts w:ascii="Consolas" w:eastAsia="Times New Roman" w:hAnsi="Consolas" w:cs="Consolas"/>
+          <w:color w:val="D4D4D4"/>
+          <w:sz w:val="21"/>
+          <w:szCs w:val="21"/>
+          <w:lang w:val="en-US" w:eastAsia="pt-BR"/>
+        </w:rPr>
+        <w:t>();</w:t>
+      </w:r>
+    </w:p>
+    <w:p>
+      <w:pPr>
+        <w:shd w:val="clear" w:color="auto" w:fill="1E1E1E"/>
+        <w:spacing w:after="0" w:line="285" w:lineRule="atLeast"/>
+        <w:rPr>
+          <w:rFonts w:ascii="Consolas" w:eastAsia="Times New Roman" w:hAnsi="Consolas" w:cs="Consolas"/>
+          <w:color w:val="D4D4D4"/>
+          <w:sz w:val="21"/>
+          <w:szCs w:val="21"/>
+          <w:lang w:val="en-US" w:eastAsia="pt-BR"/>
+        </w:rPr>
+      </w:pPr>
+      <w:r>
+        <w:rPr>
+          <w:rFonts w:ascii="Consolas" w:eastAsia="Times New Roman" w:hAnsi="Consolas" w:cs="Consolas"/>
+          <w:color w:val="D4D4D4"/>
+          <w:sz w:val="21"/>
+          <w:szCs w:val="21"/>
+          <w:lang w:val="en-US" w:eastAsia="pt-BR"/>
+        </w:rPr>
+        <w:t xml:space="preserve">    </w:t>
+      </w:r>
+      <w:proofErr w:type="spellStart"/>
+      <w:proofErr w:type="gramStart"/>
+      <w:r>
+        <w:rPr>
+          <w:rFonts w:ascii="Consolas" w:eastAsia="Times New Roman" w:hAnsi="Consolas" w:cs="Consolas"/>
+          <w:color w:val="569CD6"/>
+          <w:sz w:val="21"/>
+          <w:szCs w:val="21"/>
+          <w:lang w:val="en-US" w:eastAsia="pt-BR"/>
+        </w:rPr>
+        <w:t>var</w:t>
+      </w:r>
+      <w:proofErr w:type="spellEnd"/>
+      <w:proofErr w:type="gramEnd"/>
+      <w:r>
+        <w:rPr>
+          <w:rFonts w:ascii="Consolas" w:eastAsia="Times New Roman" w:hAnsi="Consolas" w:cs="Consolas"/>
+          <w:color w:val="D4D4D4"/>
+          <w:sz w:val="21"/>
+          <w:szCs w:val="21"/>
+          <w:lang w:val="en-US" w:eastAsia="pt-BR"/>
+        </w:rPr>
+        <w:t xml:space="preserve"> </w:t>
+      </w:r>
+      <w:proofErr w:type="spellStart"/>
+      <w:r>
+        <w:rPr>
+          <w:rFonts w:ascii="Consolas" w:eastAsia="Times New Roman" w:hAnsi="Consolas" w:cs="Consolas"/>
+          <w:color w:val="9CDCFE"/>
+          <w:sz w:val="21"/>
+          <w:szCs w:val="21"/>
+          <w:lang w:val="en-US" w:eastAsia="pt-BR"/>
+        </w:rPr>
+        <w:t>usuarioDAO</w:t>
+      </w:r>
+      <w:proofErr w:type="spellEnd"/>
+      <w:r>
+        <w:rPr>
+          <w:rFonts w:ascii="Consolas" w:eastAsia="Times New Roman" w:hAnsi="Consolas" w:cs="Consolas"/>
+          <w:color w:val="D4D4D4"/>
+          <w:sz w:val="21"/>
+          <w:szCs w:val="21"/>
+          <w:lang w:val="en-US" w:eastAsia="pt-BR"/>
+        </w:rPr>
+        <w:t xml:space="preserve"> = </w:t>
+      </w:r>
+      <w:r>
+        <w:rPr>
+          <w:rFonts w:ascii="Consolas" w:eastAsia="Times New Roman" w:hAnsi="Consolas" w:cs="Consolas"/>
+          <w:color w:val="569CD6"/>
+          <w:sz w:val="21"/>
+          <w:szCs w:val="21"/>
+          <w:lang w:val="en-US" w:eastAsia="pt-BR"/>
+        </w:rPr>
+        <w:t>new</w:t>
+      </w:r>
+      <w:r>
+        <w:rPr>
+          <w:rFonts w:ascii="Consolas" w:eastAsia="Times New Roman" w:hAnsi="Consolas" w:cs="Consolas"/>
+          <w:color w:val="D4D4D4"/>
+          <w:sz w:val="21"/>
+          <w:szCs w:val="21"/>
+          <w:lang w:val="en-US" w:eastAsia="pt-BR"/>
+        </w:rPr>
+        <w:t xml:space="preserve"> </w:t>
+      </w:r>
+      <w:proofErr w:type="spellStart"/>
+      <w:r>
+        <w:rPr>
+          <w:rFonts w:ascii="Consolas" w:eastAsia="Times New Roman" w:hAnsi="Consolas" w:cs="Consolas"/>
+          <w:color w:val="4EC9B0"/>
+          <w:sz w:val="21"/>
+          <w:szCs w:val="21"/>
+          <w:lang w:val="en-US" w:eastAsia="pt-BR"/>
+        </w:rPr>
+        <w:t>application</w:t>
+      </w:r>
+      <w:r>
+        <w:rPr>
+          <w:rFonts w:ascii="Consolas" w:eastAsia="Times New Roman" w:hAnsi="Consolas" w:cs="Consolas"/>
+          <w:color w:val="D4D4D4"/>
+          <w:sz w:val="21"/>
+          <w:szCs w:val="21"/>
+          <w:lang w:val="en-US" w:eastAsia="pt-BR"/>
+        </w:rPr>
+        <w:t>.</w:t>
+      </w:r>
+      <w:r>
+        <w:rPr>
+          <w:rFonts w:ascii="Consolas" w:eastAsia="Times New Roman" w:hAnsi="Consolas" w:cs="Consolas"/>
+          <w:color w:val="4EC9B0"/>
+          <w:sz w:val="21"/>
+          <w:szCs w:val="21"/>
+          <w:lang w:val="en-US" w:eastAsia="pt-BR"/>
+        </w:rPr>
+        <w:t>app</w:t>
+      </w:r>
+      <w:r>
+        <w:rPr>
+          <w:rFonts w:ascii="Consolas" w:eastAsia="Times New Roman" w:hAnsi="Consolas" w:cs="Consolas"/>
+          <w:color w:val="D4D4D4"/>
+          <w:sz w:val="21"/>
+          <w:szCs w:val="21"/>
+          <w:lang w:val="en-US" w:eastAsia="pt-BR"/>
+        </w:rPr>
+        <w:t>.</w:t>
+      </w:r>
+      <w:r>
+        <w:rPr>
+          <w:rFonts w:ascii="Consolas" w:eastAsia="Times New Roman" w:hAnsi="Consolas" w:cs="Consolas"/>
+          <w:color w:val="4EC9B0"/>
+          <w:sz w:val="21"/>
+          <w:szCs w:val="21"/>
+          <w:lang w:val="en-US" w:eastAsia="pt-BR"/>
+        </w:rPr>
+        <w:t>models</w:t>
+      </w:r>
+      <w:r>
+        <w:rPr>
+          <w:rFonts w:ascii="Consolas" w:eastAsia="Times New Roman" w:hAnsi="Consolas" w:cs="Consolas"/>
+          <w:color w:val="D4D4D4"/>
+          <w:sz w:val="21"/>
+          <w:szCs w:val="21"/>
+          <w:lang w:val="en-US" w:eastAsia="pt-BR"/>
+        </w:rPr>
+        <w:t>.</w:t>
+      </w:r>
+      <w:r>
+        <w:rPr>
+          <w:rFonts w:ascii="Consolas" w:eastAsia="Times New Roman" w:hAnsi="Consolas" w:cs="Consolas"/>
+          <w:color w:val="4EC9B0"/>
+          <w:sz w:val="21"/>
+          <w:szCs w:val="21"/>
+          <w:lang w:val="en-US" w:eastAsia="pt-BR"/>
+        </w:rPr>
+        <w:t>UsuarioDAO</w:t>
+      </w:r>
+      <w:proofErr w:type="spellEnd"/>
+      <w:r>
+        <w:rPr>
+          <w:rFonts w:ascii="Consolas" w:eastAsia="Times New Roman" w:hAnsi="Consolas" w:cs="Consolas"/>
+          <w:color w:val="D4D4D4"/>
+          <w:sz w:val="21"/>
+          <w:szCs w:val="21"/>
+          <w:lang w:val="en-US" w:eastAsia="pt-BR"/>
+        </w:rPr>
+        <w:t>(</w:t>
+      </w:r>
+      <w:r>
+        <w:rPr>
+          <w:rFonts w:ascii="Consolas" w:eastAsia="Times New Roman" w:hAnsi="Consolas" w:cs="Consolas"/>
+          <w:color w:val="9CDCFE"/>
+          <w:sz w:val="21"/>
+          <w:szCs w:val="21"/>
+          <w:lang w:val="en-US" w:eastAsia="pt-BR"/>
+        </w:rPr>
+        <w:t>connection</w:t>
+      </w:r>
+      <w:r>
+        <w:rPr>
+          <w:rFonts w:ascii="Consolas" w:eastAsia="Times New Roman" w:hAnsi="Consolas" w:cs="Consolas"/>
+          <w:color w:val="D4D4D4"/>
+          <w:sz w:val="21"/>
+          <w:szCs w:val="21"/>
+          <w:lang w:val="en-US" w:eastAsia="pt-BR"/>
+        </w:rPr>
+        <w:t>);</w:t>
+      </w:r>
+    </w:p>
+    <w:p>
+      <w:pPr>
+        <w:shd w:val="clear" w:color="auto" w:fill="1E1E1E"/>
+        <w:spacing w:after="0" w:line="285" w:lineRule="atLeast"/>
+        <w:rPr>
+          <w:rFonts w:ascii="Consolas" w:eastAsia="Times New Roman" w:hAnsi="Consolas" w:cs="Consolas"/>
+          <w:color w:val="D4D4D4"/>
+          <w:sz w:val="21"/>
+          <w:szCs w:val="21"/>
+          <w:lang w:eastAsia="pt-BR"/>
+        </w:rPr>
+      </w:pPr>
+      <w:r>
+        <w:rPr>
+          <w:rFonts w:ascii="Consolas" w:eastAsia="Times New Roman" w:hAnsi="Consolas" w:cs="Consolas"/>
+          <w:color w:val="D4D4D4"/>
+          <w:sz w:val="21"/>
+          <w:szCs w:val="21"/>
+          <w:lang w:val="en-US" w:eastAsia="pt-BR"/>
+        </w:rPr>
+        <w:t xml:space="preserve">    </w:t>
+      </w:r>
+      <w:proofErr w:type="spellStart"/>
+      <w:proofErr w:type="gramStart"/>
+      <w:r>
+        <w:rPr>
+          <w:rFonts w:ascii="Consolas" w:eastAsia="Times New Roman" w:hAnsi="Consolas" w:cs="Consolas"/>
+          <w:color w:val="9CDCFE"/>
+          <w:sz w:val="21"/>
+          <w:szCs w:val="21"/>
+          <w:lang w:eastAsia="pt-BR"/>
+        </w:rPr>
+        <w:t>usuarioDAO</w:t>
+      </w:r>
+      <w:proofErr w:type="gramEnd"/>
+      <w:r>
+        <w:rPr>
+          <w:rFonts w:ascii="Consolas" w:eastAsia="Times New Roman" w:hAnsi="Consolas" w:cs="Consolas"/>
+          <w:color w:val="D4D4D4"/>
+          <w:sz w:val="21"/>
+          <w:szCs w:val="21"/>
+          <w:lang w:eastAsia="pt-BR"/>
+        </w:rPr>
+        <w:t>.</w:t>
+      </w:r>
+      <w:r>
+        <w:rPr>
+          <w:rFonts w:ascii="Consolas" w:eastAsia="Times New Roman" w:hAnsi="Consolas" w:cs="Consolas"/>
+          <w:color w:val="DCDCAA"/>
+          <w:sz w:val="21"/>
+          <w:szCs w:val="21"/>
+          <w:lang w:eastAsia="pt-BR"/>
+        </w:rPr>
+        <w:t>inserirUsuario</w:t>
+      </w:r>
+      <w:proofErr w:type="spellEnd"/>
+      <w:r>
+        <w:rPr>
+          <w:rFonts w:ascii="Consolas" w:eastAsia="Times New Roman" w:hAnsi="Consolas" w:cs="Consolas"/>
+          <w:color w:val="D4D4D4"/>
+          <w:sz w:val="21"/>
+          <w:szCs w:val="21"/>
+          <w:lang w:eastAsia="pt-BR"/>
+        </w:rPr>
+        <w:t>(</w:t>
+      </w:r>
+      <w:proofErr w:type="spellStart"/>
+      <w:r>
+        <w:rPr>
+          <w:rFonts w:ascii="Consolas" w:eastAsia="Times New Roman" w:hAnsi="Consolas" w:cs="Consolas"/>
+          <w:color w:val="9CDCFE"/>
+          <w:sz w:val="21"/>
+          <w:szCs w:val="21"/>
+          <w:lang w:eastAsia="pt-BR"/>
+        </w:rPr>
+        <w:t>dadosForm</w:t>
+      </w:r>
+      <w:proofErr w:type="spellEnd"/>
+      <w:r>
+        <w:rPr>
+          <w:rFonts w:ascii="Consolas" w:eastAsia="Times New Roman" w:hAnsi="Consolas" w:cs="Consolas"/>
+          <w:color w:val="D4D4D4"/>
+          <w:sz w:val="21"/>
+          <w:szCs w:val="21"/>
+          <w:lang w:eastAsia="pt-BR"/>
+        </w:rPr>
+        <w:t>);</w:t>
+      </w:r>
+    </w:p>
+    <w:p>
+      <w:pPr>
+        <w:shd w:val="clear" w:color="auto" w:fill="1E1E1E"/>
+        <w:spacing w:after="0" w:line="285" w:lineRule="atLeast"/>
+        <w:rPr>
+          <w:rFonts w:ascii="Consolas" w:eastAsia="Times New Roman" w:hAnsi="Consolas" w:cs="Consolas"/>
+          <w:color w:val="D4D4D4"/>
+          <w:sz w:val="21"/>
+          <w:szCs w:val="21"/>
+          <w:lang w:eastAsia="pt-BR"/>
+        </w:rPr>
+      </w:pPr>
+    </w:p>
+    <w:p>
+      <w:pPr>
+        <w:shd w:val="clear" w:color="auto" w:fill="1E1E1E"/>
+        <w:spacing w:after="0" w:line="285" w:lineRule="atLeast"/>
+        <w:rPr>
+          <w:rFonts w:ascii="Consolas" w:eastAsia="Times New Roman" w:hAnsi="Consolas" w:cs="Consolas"/>
+          <w:color w:val="D4D4D4"/>
+          <w:sz w:val="21"/>
+          <w:szCs w:val="21"/>
+          <w:lang w:eastAsia="pt-BR"/>
+        </w:rPr>
+      </w:pPr>
+      <w:r>
+        <w:rPr>
+          <w:rFonts w:ascii="Consolas" w:eastAsia="Times New Roman" w:hAnsi="Consolas" w:cs="Consolas"/>
+          <w:color w:val="D4D4D4"/>
+          <w:sz w:val="21"/>
+          <w:szCs w:val="21"/>
+          <w:lang w:eastAsia="pt-BR"/>
+        </w:rPr>
+        <w:t xml:space="preserve">    </w:t>
+      </w:r>
+      <w:proofErr w:type="spellStart"/>
+      <w:proofErr w:type="gramStart"/>
+      <w:r>
+        <w:rPr>
+          <w:rFonts w:ascii="Consolas" w:eastAsia="Times New Roman" w:hAnsi="Consolas" w:cs="Consolas"/>
+          <w:color w:val="9CDCFE"/>
+          <w:sz w:val="21"/>
+          <w:szCs w:val="21"/>
           <w:lang w:eastAsia="pt-BR"/>
         </w:rPr>
         <w:t>res</w:t>
@@ -14148,8 +15038,6 @@
           <w:szCs w:val="24"/>
         </w:rPr>
       </w:pPr>
-      <w:bookmarkStart w:id="0" w:name="_GoBack"/>
-      <w:bookmarkEnd w:id="0"/>
     </w:p>
     <w:sectPr>
       <w:pgSz w:w="11906" w:h="16838"/>
@@ -15511,7 +16399,7 @@
 </file>
 
 <file path=customXml/itemProps1.xml><?xml version="1.0" encoding="utf-8"?>
-<ds:datastoreItem xmlns:ds="http://schemas.openxmlformats.org/officeDocument/2006/customXml" ds:itemID="{21DB7B96-8FEA-42C1-A66E-7A338C82F921}">
+<ds:datastoreItem xmlns:ds="http://schemas.openxmlformats.org/officeDocument/2006/customXml" ds:itemID="{8FB91A89-03F2-4BD4-A38C-1BFE95EC045D}">
   <ds:schemaRefs>
     <ds:schemaRef ds:uri="http://schemas.openxmlformats.org/officeDocument/2006/bibliography"/>
   </ds:schemaRefs>
